--- a/Assignment3/MichaelJanke_CSC555_Assignment3.docx
+++ b/Assignment3/MichaelJanke_CSC555_Assignment3.docx
@@ -90,7 +90,6 @@
         </w:rPr>
         <w:t xml:space="preserve">Due </w:t>
       </w:r>
-      <w:proofErr w:type="gramStart"/>
       <w:r>
         <w:rPr>
           <w:rFonts w:ascii="Times New Roman" w:eastAsia="Times New Roman" w:hAnsi="Times New Roman"/>
@@ -119,18 +118,7 @@
           <w:sz w:val="24"/>
           <w:szCs w:val="24"/>
         </w:rPr>
-        <w:t xml:space="preserve"> February</w:t>
-      </w:r>
-      <w:proofErr w:type="gramEnd"/>
-      <w:r>
-        <w:rPr>
-          <w:rFonts w:ascii="Times New Roman" w:eastAsia="Times New Roman" w:hAnsi="Times New Roman"/>
-          <w:b/>
-          <w:bCs/>
-          <w:sz w:val="24"/>
-          <w:szCs w:val="24"/>
-        </w:rPr>
-        <w:t xml:space="preserve"> 11</w:t>
+        <w:t xml:space="preserve"> February 11</w:t>
       </w:r>
       <w:r>
         <w:rPr>
@@ -225,7 +213,6 @@
         </w:rPr>
         <w:t xml:space="preserve"> </w:t>
       </w:r>
-      <w:proofErr w:type="gramStart"/>
       <w:r>
         <w:rPr>
           <w:rFonts w:ascii="Berlin Sans FB" w:hAnsi="Berlin Sans FB"/>
@@ -243,7 +230,6 @@
         <w:t>(</w:t>
       </w:r>
       <w:proofErr w:type="spellStart"/>
-      <w:proofErr w:type="gramEnd"/>
       <w:r>
         <w:rPr>
           <w:rFonts w:ascii="Berlin Sans FB" w:hAnsi="Berlin Sans FB"/>
@@ -598,25 +584,52 @@
           <w:sz w:val="24"/>
           <w:szCs w:val="24"/>
         </w:rPr>
-        <w:t xml:space="preserve">, </w:t>
-      </w:r>
-      <w:proofErr w:type="gramStart"/>
+        <w:t xml:space="preserve">, COUNT(DISTINCT </w:t>
+      </w:r>
+      <w:proofErr w:type="spellStart"/>
       <w:r>
         <w:rPr>
           <w:rFonts w:ascii="Berlin Sans FB" w:hAnsi="Berlin Sans FB"/>
           <w:sz w:val="24"/>
           <w:szCs w:val="24"/>
         </w:rPr>
-        <w:t>COUNT(</w:t>
-      </w:r>
-      <w:proofErr w:type="gramEnd"/>
+        <w:t>d_</w:t>
+      </w:r>
       <w:r>
         <w:rPr>
           <w:rFonts w:ascii="Berlin Sans FB" w:hAnsi="Berlin Sans FB"/>
           <w:sz w:val="24"/>
           <w:szCs w:val="24"/>
         </w:rPr>
-        <w:t xml:space="preserve">DISTINCT </w:t>
+        <w:t>sellingseason</w:t>
+      </w:r>
+      <w:proofErr w:type="spellEnd"/>
+      <w:r>
+        <w:rPr>
+          <w:rFonts w:ascii="Berlin Sans FB" w:hAnsi="Berlin Sans FB"/>
+          <w:sz w:val="24"/>
+          <w:szCs w:val="24"/>
+        </w:rPr>
+        <w:t>)</w:t>
+      </w:r>
+    </w:p>
+    <w:p>
+      <w:pPr>
+        <w:pStyle w:val="NoSpacing"/>
+        <w:ind w:left="720"/>
+        <w:rPr>
+          <w:rFonts w:ascii="Berlin Sans FB" w:hAnsi="Berlin Sans FB"/>
+          <w:sz w:val="24"/>
+          <w:szCs w:val="24"/>
+        </w:rPr>
+      </w:pPr>
+      <w:r>
+        <w:rPr>
+          <w:rFonts w:ascii="Berlin Sans FB" w:hAnsi="Berlin Sans FB"/>
+          <w:sz w:val="24"/>
+          <w:szCs w:val="24"/>
+        </w:rPr>
+        <w:t xml:space="preserve">FROM </w:t>
       </w:r>
       <w:proofErr w:type="spellStart"/>
       <w:r>
@@ -625,119 +638,56 @@
           <w:sz w:val="24"/>
           <w:szCs w:val="24"/>
         </w:rPr>
-        <w:t>d_</w:t>
-      </w:r>
-      <w:r>
+        <w:t>dwdate</w:t>
+      </w:r>
+      <w:proofErr w:type="spellEnd"/>
+    </w:p>
+    <w:p>
+      <w:pPr>
+        <w:pStyle w:val="NoSpacing"/>
+        <w:ind w:left="720"/>
         <w:rPr>
           <w:rFonts w:ascii="Berlin Sans FB" w:hAnsi="Berlin Sans FB"/>
           <w:sz w:val="24"/>
           <w:szCs w:val="24"/>
         </w:rPr>
-        <w:t>sellingseason</w:t>
+      </w:pPr>
+      <w:r>
+        <w:rPr>
+          <w:rFonts w:ascii="Berlin Sans FB" w:hAnsi="Berlin Sans FB"/>
+          <w:sz w:val="24"/>
+          <w:szCs w:val="24"/>
+        </w:rPr>
+        <w:t xml:space="preserve">GROUP BY </w:t>
+      </w:r>
+      <w:proofErr w:type="spellStart"/>
+      <w:r>
+        <w:rPr>
+          <w:rFonts w:ascii="Berlin Sans FB" w:hAnsi="Berlin Sans FB"/>
+          <w:sz w:val="24"/>
+          <w:szCs w:val="24"/>
+        </w:rPr>
+        <w:t>d_month</w:t>
       </w:r>
       <w:proofErr w:type="spellEnd"/>
-      <w:r>
+    </w:p>
+    <w:p>
+      <w:pPr>
+        <w:pStyle w:val="NoSpacing"/>
+        <w:ind w:left="720"/>
         <w:rPr>
           <w:rFonts w:ascii="Berlin Sans FB" w:hAnsi="Berlin Sans FB"/>
           <w:sz w:val="24"/>
           <w:szCs w:val="24"/>
         </w:rPr>
-        <w:t>)</w:t>
-      </w:r>
-    </w:p>
-    <w:p>
-      <w:pPr>
-        <w:pStyle w:val="NoSpacing"/>
-        <w:ind w:left="720"/>
+      </w:pPr>
+      <w:r>
         <w:rPr>
           <w:rFonts w:ascii="Berlin Sans FB" w:hAnsi="Berlin Sans FB"/>
           <w:sz w:val="24"/>
           <w:szCs w:val="24"/>
         </w:rPr>
-      </w:pPr>
-      <w:r>
-        <w:rPr>
-          <w:rFonts w:ascii="Berlin Sans FB" w:hAnsi="Berlin Sans FB"/>
-          <w:sz w:val="24"/>
-          <w:szCs w:val="24"/>
-        </w:rPr>
-        <w:t xml:space="preserve">FROM </w:t>
-      </w:r>
-      <w:proofErr w:type="spellStart"/>
-      <w:r>
-        <w:rPr>
-          <w:rFonts w:ascii="Berlin Sans FB" w:hAnsi="Berlin Sans FB"/>
-          <w:sz w:val="24"/>
-          <w:szCs w:val="24"/>
-        </w:rPr>
-        <w:t>dwdate</w:t>
-      </w:r>
-      <w:proofErr w:type="spellEnd"/>
-    </w:p>
-    <w:p>
-      <w:pPr>
-        <w:pStyle w:val="NoSpacing"/>
-        <w:ind w:left="720"/>
-        <w:rPr>
-          <w:rFonts w:ascii="Berlin Sans FB" w:hAnsi="Berlin Sans FB"/>
-          <w:sz w:val="24"/>
-          <w:szCs w:val="24"/>
-        </w:rPr>
-      </w:pPr>
-      <w:r>
-        <w:rPr>
-          <w:rFonts w:ascii="Berlin Sans FB" w:hAnsi="Berlin Sans FB"/>
-          <w:sz w:val="24"/>
-          <w:szCs w:val="24"/>
-        </w:rPr>
-        <w:t xml:space="preserve">GROUP BY </w:t>
-      </w:r>
-      <w:proofErr w:type="spellStart"/>
-      <w:r>
-        <w:rPr>
-          <w:rFonts w:ascii="Berlin Sans FB" w:hAnsi="Berlin Sans FB"/>
-          <w:sz w:val="24"/>
-          <w:szCs w:val="24"/>
-        </w:rPr>
-        <w:t>d_month</w:t>
-      </w:r>
-      <w:proofErr w:type="spellEnd"/>
-    </w:p>
-    <w:p>
-      <w:pPr>
-        <w:pStyle w:val="NoSpacing"/>
-        <w:ind w:left="720"/>
-        <w:rPr>
-          <w:rFonts w:ascii="Berlin Sans FB" w:hAnsi="Berlin Sans FB"/>
-          <w:sz w:val="24"/>
-          <w:szCs w:val="24"/>
-        </w:rPr>
-      </w:pPr>
-      <w:r>
-        <w:rPr>
-          <w:rFonts w:ascii="Berlin Sans FB" w:hAnsi="Berlin Sans FB"/>
-          <w:sz w:val="24"/>
-          <w:szCs w:val="24"/>
-        </w:rPr>
-        <w:t xml:space="preserve">ORDER BY </w:t>
-      </w:r>
-      <w:proofErr w:type="gramStart"/>
-      <w:r>
-        <w:rPr>
-          <w:rFonts w:ascii="Berlin Sans FB" w:hAnsi="Berlin Sans FB"/>
-          <w:sz w:val="24"/>
-          <w:szCs w:val="24"/>
-        </w:rPr>
-        <w:t>COUNT(</w:t>
-      </w:r>
-      <w:proofErr w:type="gramEnd"/>
-      <w:r>
-        <w:rPr>
-          <w:rFonts w:ascii="Berlin Sans FB" w:hAnsi="Berlin Sans FB"/>
-          <w:sz w:val="24"/>
-          <w:szCs w:val="24"/>
-        </w:rPr>
-        <w:t xml:space="preserve">DISTINCT </w:t>
+        <w:t xml:space="preserve">ORDER BY COUNT(DISTINCT </w:t>
       </w:r>
       <w:proofErr w:type="spellStart"/>
       <w:r>
@@ -1287,7 +1237,37 @@
     <w:p>
       <w:pPr>
         <w:pStyle w:val="NoSpacing"/>
+        <w:rPr>
+          <w:rFonts w:ascii="Times New Roman" w:hAnsi="Times New Roman"/>
+          <w:sz w:val="24"/>
+          <w:szCs w:val="24"/>
+        </w:rPr>
+      </w:pPr>
+    </w:p>
+    <w:p>
+      <w:pPr>
+        <w:pStyle w:val="NoSpacing"/>
         <w:ind w:left="720"/>
+        <w:rPr>
+          <w:rFonts w:cs="Calibri"/>
+          <w:sz w:val="24"/>
+          <w:szCs w:val="24"/>
+        </w:rPr>
+      </w:pPr>
+      <w:r>
+        <w:rPr>
+          <w:rFonts w:cs="Calibri"/>
+          <w:sz w:val="24"/>
+          <w:szCs w:val="24"/>
+        </w:rPr>
+        <w:t>3 hours, 6 minutes, 40 seconds</w:t>
+      </w:r>
+      <w:bookmarkStart w:id="0" w:name="_GoBack"/>
+      <w:bookmarkEnd w:id="0"/>
+    </w:p>
+    <w:p>
+      <w:pPr>
+        <w:pStyle w:val="NoSpacing"/>
         <w:rPr>
           <w:rFonts w:ascii="Times New Roman" w:hAnsi="Times New Roman"/>
           <w:sz w:val="24"/>
@@ -1346,6 +1326,43 @@
     <w:p>
       <w:pPr>
         <w:pStyle w:val="NoSpacing"/>
+        <w:ind w:left="720"/>
+        <w:rPr>
+          <w:rFonts w:cs="Calibri"/>
+          <w:sz w:val="24"/>
+          <w:szCs w:val="24"/>
+        </w:rPr>
+      </w:pPr>
+      <w:r>
+        <w:rPr>
+          <w:rFonts w:cs="Calibri"/>
+          <w:sz w:val="24"/>
+          <w:szCs w:val="24"/>
+        </w:rPr>
+        <w:t>18 minutes, 40 seconds</w:t>
+      </w:r>
+      <w:r>
+        <w:rPr>
+          <w:rFonts w:cs="Calibri"/>
+          <w:sz w:val="24"/>
+          <w:szCs w:val="24"/>
+        </w:rPr>
+        <w:t>*</w:t>
+      </w:r>
+    </w:p>
+    <w:p>
+      <w:pPr>
+        <w:pStyle w:val="NoSpacing"/>
+        <w:rPr>
+          <w:rFonts w:ascii="Times New Roman" w:hAnsi="Times New Roman"/>
+          <w:sz w:val="24"/>
+          <w:szCs w:val="24"/>
+        </w:rPr>
+      </w:pPr>
+    </w:p>
+    <w:p>
+      <w:pPr>
+        <w:pStyle w:val="NoSpacing"/>
         <w:numPr>
           <w:ilvl w:val="1"/>
           <w:numId w:val="1"/>
@@ -1386,6 +1403,43 @@
     <w:p>
       <w:pPr>
         <w:pStyle w:val="NoSpacing"/>
+        <w:ind w:left="720"/>
+        <w:rPr>
+          <w:rFonts w:cs="Calibri"/>
+          <w:sz w:val="24"/>
+          <w:szCs w:val="24"/>
+        </w:rPr>
+      </w:pPr>
+      <w:r>
+        <w:rPr>
+          <w:rFonts w:cs="Calibri"/>
+          <w:sz w:val="24"/>
+          <w:szCs w:val="24"/>
+        </w:rPr>
+        <w:t>6 minutes, 13.3 seconds</w:t>
+      </w:r>
+      <w:r>
+        <w:rPr>
+          <w:rFonts w:cs="Calibri"/>
+          <w:sz w:val="24"/>
+          <w:szCs w:val="24"/>
+        </w:rPr>
+        <w:t>*</w:t>
+      </w:r>
+    </w:p>
+    <w:p>
+      <w:pPr>
+        <w:pStyle w:val="NoSpacing"/>
+        <w:rPr>
+          <w:rFonts w:ascii="Times New Roman" w:hAnsi="Times New Roman"/>
+          <w:sz w:val="24"/>
+          <w:szCs w:val="24"/>
+        </w:rPr>
+      </w:pPr>
+    </w:p>
+    <w:p>
+      <w:pPr>
+        <w:pStyle w:val="NoSpacing"/>
         <w:numPr>
           <w:ilvl w:val="1"/>
           <w:numId w:val="1"/>
@@ -1426,6 +1480,43 @@
     <w:p>
       <w:pPr>
         <w:pStyle w:val="NoSpacing"/>
+        <w:ind w:left="720"/>
+        <w:rPr>
+          <w:rFonts w:cs="Calibri"/>
+          <w:sz w:val="24"/>
+          <w:szCs w:val="24"/>
+        </w:rPr>
+      </w:pPr>
+      <w:r>
+        <w:rPr>
+          <w:rFonts w:cs="Calibri"/>
+          <w:sz w:val="24"/>
+          <w:szCs w:val="24"/>
+        </w:rPr>
+        <w:t>4 minutes, 20 seconds</w:t>
+      </w:r>
+      <w:r>
+        <w:rPr>
+          <w:rFonts w:cs="Calibri"/>
+          <w:sz w:val="24"/>
+          <w:szCs w:val="24"/>
+        </w:rPr>
+        <w:t>*</w:t>
+      </w:r>
+    </w:p>
+    <w:p>
+      <w:pPr>
+        <w:pStyle w:val="NoSpacing"/>
+        <w:rPr>
+          <w:rFonts w:ascii="Times New Roman" w:hAnsi="Times New Roman"/>
+          <w:sz w:val="24"/>
+          <w:szCs w:val="24"/>
+        </w:rPr>
+      </w:pPr>
+    </w:p>
+    <w:p>
+      <w:pPr>
+        <w:pStyle w:val="NoSpacing"/>
         <w:numPr>
           <w:ilvl w:val="1"/>
           <w:numId w:val="1"/>
@@ -1474,6 +1565,74 @@
     <w:p>
       <w:pPr>
         <w:pStyle w:val="NoSpacing"/>
+        <w:ind w:left="720"/>
+        <w:rPr>
+          <w:rFonts w:cs="Calibri"/>
+          <w:sz w:val="24"/>
+          <w:szCs w:val="24"/>
+        </w:rPr>
+      </w:pPr>
+      <w:r>
+        <w:rPr>
+          <w:rFonts w:cs="Calibri"/>
+          <w:sz w:val="24"/>
+          <w:szCs w:val="24"/>
+        </w:rPr>
+        <w:lastRenderedPageBreak/>
+        <w:t xml:space="preserve">Although we are not considering network transfer costs for our calculations here, the Combiner performs aggregation on the output from the mappers on the same nodes as the Mappers. As a result of aggregation, fewer records are transferred over the network to the Reducers, reducing network transfer cost. </w:t>
+      </w:r>
+    </w:p>
+    <w:p>
+      <w:pPr>
+        <w:pStyle w:val="NoSpacing"/>
+        <w:ind w:left="720"/>
+        <w:rPr>
+          <w:rFonts w:cs="Calibri"/>
+          <w:sz w:val="24"/>
+          <w:szCs w:val="24"/>
+        </w:rPr>
+      </w:pPr>
+    </w:p>
+    <w:p>
+      <w:pPr>
+        <w:pStyle w:val="NoSpacing"/>
+        <w:ind w:left="720"/>
+        <w:rPr>
+          <w:rFonts w:cs="Calibri"/>
+          <w:sz w:val="24"/>
+          <w:szCs w:val="24"/>
+        </w:rPr>
+      </w:pPr>
+      <w:r>
+        <w:rPr>
+          <w:rFonts w:cs="Calibri"/>
+          <w:sz w:val="24"/>
+          <w:szCs w:val="24"/>
+        </w:rPr>
+        <w:t xml:space="preserve">Also, </w:t>
+      </w:r>
+      <w:r>
+        <w:rPr>
+          <w:rFonts w:cs="Calibri"/>
+          <w:sz w:val="24"/>
+          <w:szCs w:val="24"/>
+        </w:rPr>
+        <w:t>the amount of data to be processed by the Reducers will be reduced.</w:t>
+      </w:r>
+    </w:p>
+    <w:p>
+      <w:pPr>
+        <w:pStyle w:val="NoSpacing"/>
+        <w:rPr>
+          <w:rFonts w:ascii="Times New Roman" w:hAnsi="Times New Roman"/>
+          <w:sz w:val="24"/>
+          <w:szCs w:val="24"/>
+        </w:rPr>
+      </w:pPr>
+    </w:p>
+    <w:p>
+      <w:pPr>
+        <w:pStyle w:val="NoSpacing"/>
         <w:numPr>
           <w:ilvl w:val="1"/>
           <w:numId w:val="1"/>
@@ -1504,6 +1663,35 @@
     <w:p>
       <w:pPr>
         <w:pStyle w:val="NoSpacing"/>
+        <w:rPr>
+          <w:rFonts w:ascii="Times New Roman" w:hAnsi="Times New Roman"/>
+          <w:sz w:val="24"/>
+          <w:szCs w:val="24"/>
+        </w:rPr>
+      </w:pPr>
+    </w:p>
+    <w:p>
+      <w:pPr>
+        <w:pStyle w:val="NoSpacing"/>
+        <w:ind w:left="720"/>
+        <w:rPr>
+          <w:rFonts w:cs="Calibri"/>
+          <w:sz w:val="24"/>
+          <w:szCs w:val="24"/>
+        </w:rPr>
+      </w:pPr>
+      <w:r>
+        <w:rPr>
+          <w:rFonts w:cs="Calibri"/>
+          <w:sz w:val="24"/>
+          <w:szCs w:val="24"/>
+        </w:rPr>
+        <w:t>No change.</w:t>
+      </w:r>
+    </w:p>
+    <w:p>
+      <w:pPr>
+        <w:pStyle w:val="NoSpacing"/>
         <w:ind w:left="360"/>
         <w:rPr>
           <w:rFonts w:ascii="Times New Roman" w:hAnsi="Times New Roman"/>
@@ -1530,6 +1718,63 @@
         </w:rPr>
         <w:t>You can ignore the network transfer costs as well as the possibility of node failure.</w:t>
       </w:r>
+    </w:p>
+    <w:p>
+      <w:pPr>
+        <w:pStyle w:val="NoSpacing"/>
+        <w:ind w:left="360"/>
+        <w:rPr>
+          <w:rFonts w:ascii="Times New Roman" w:hAnsi="Times New Roman"/>
+          <w:sz w:val="24"/>
+          <w:szCs w:val="24"/>
+        </w:rPr>
+      </w:pPr>
+    </w:p>
+    <w:p>
+      <w:pPr>
+        <w:pStyle w:val="NoSpacing"/>
+        <w:ind w:left="720"/>
+        <w:rPr>
+          <w:rFonts w:cs="Calibri"/>
+          <w:sz w:val="18"/>
+          <w:szCs w:val="18"/>
+        </w:rPr>
+      </w:pPr>
+      <w:r>
+        <w:rPr>
+          <w:rFonts w:cs="Calibri"/>
+          <w:sz w:val="18"/>
+          <w:szCs w:val="18"/>
+        </w:rPr>
+        <w:t xml:space="preserve">*This assumes that </w:t>
+      </w:r>
+      <w:r>
+        <w:rPr>
+          <w:rFonts w:cs="Calibri"/>
+          <w:sz w:val="18"/>
+          <w:szCs w:val="18"/>
+        </w:rPr>
+        <w:t>each node runs in equal time</w:t>
+      </w:r>
+      <w:r>
+        <w:rPr>
+          <w:rFonts w:cs="Calibri"/>
+          <w:sz w:val="18"/>
+          <w:szCs w:val="18"/>
+        </w:rPr>
+        <w:t>.</w:t>
+      </w:r>
+    </w:p>
+    <w:p>
+      <w:pPr>
+        <w:pStyle w:val="NoSpacing"/>
+        <w:ind w:left="360"/>
+        <w:rPr>
+          <w:rFonts w:ascii="Times New Roman" w:hAnsi="Times New Roman"/>
+          <w:sz w:val="24"/>
+          <w:szCs w:val="24"/>
+        </w:rPr>
+      </w:pPr>
     </w:p>
     <w:p>
       <w:pPr>
@@ -1779,6 +2024,27 @@
     <w:p>
       <w:pPr>
         <w:pStyle w:val="NoSpacing"/>
+        <w:rPr>
+          <w:rFonts w:ascii="Times New Roman" w:hAnsi="Times New Roman"/>
+          <w:sz w:val="24"/>
+          <w:szCs w:val="24"/>
+        </w:rPr>
+      </w:pPr>
+    </w:p>
+    <w:p>
+      <w:pPr>
+        <w:pStyle w:val="NoSpacing"/>
+        <w:ind w:left="1080"/>
+        <w:rPr>
+          <w:rFonts w:ascii="Times New Roman" w:hAnsi="Times New Roman"/>
+          <w:sz w:val="24"/>
+          <w:szCs w:val="24"/>
+        </w:rPr>
+      </w:pPr>
+    </w:p>
+    <w:p>
+      <w:pPr>
+        <w:pStyle w:val="NoSpacing"/>
         <w:ind w:left="1080"/>
         <w:rPr>
           <w:rFonts w:ascii="Times New Roman" w:hAnsi="Times New Roman"/>
@@ -1844,6 +2110,36 @@
     <w:p>
       <w:pPr>
         <w:pStyle w:val="NoSpacing"/>
+        <w:ind w:left="720"/>
+        <w:rPr>
+          <w:rFonts w:ascii="Times New Roman" w:hAnsi="Times New Roman"/>
+          <w:sz w:val="24"/>
+          <w:szCs w:val="24"/>
+        </w:rPr>
+      </w:pPr>
+    </w:p>
+    <w:p>
+      <w:pPr>
+        <w:pStyle w:val="NoSpacing"/>
+        <w:ind w:left="1080"/>
+        <w:rPr>
+          <w:rFonts w:cs="Calibri"/>
+          <w:sz w:val="24"/>
+          <w:szCs w:val="24"/>
+        </w:rPr>
+      </w:pPr>
+      <w:r>
+        <w:rPr>
+          <w:rFonts w:cs="Calibri"/>
+          <w:sz w:val="24"/>
+          <w:szCs w:val="24"/>
+        </w:rPr>
+        <w:t>Any failed Map tasks must be restarted. These failed tasks will be set to idle by the Master and will be run on one of the remaining Workers once available. For a failed Reducer, its currently executing Reduce tasks are set to idle and rescheduled to run on another reducer.</w:t>
+      </w:r>
+    </w:p>
+    <w:p>
+      <w:pPr>
+        <w:pStyle w:val="NoSpacing"/>
         <w:ind w:left="1080"/>
         <w:rPr>
           <w:rFonts w:ascii="Times New Roman" w:hAnsi="Times New Roman"/>
@@ -1888,6 +2184,35 @@
           <w:szCs w:val="24"/>
         </w:rPr>
         <w:t xml:space="preserve"> they are sent to Reducers?</w:t>
+      </w:r>
+    </w:p>
+    <w:p>
+      <w:pPr>
+        <w:pStyle w:val="NoSpacing"/>
+        <w:rPr>
+          <w:rFonts w:ascii="Times New Roman" w:hAnsi="Times New Roman"/>
+          <w:sz w:val="24"/>
+          <w:szCs w:val="24"/>
+        </w:rPr>
+      </w:pPr>
+    </w:p>
+    <w:p>
+      <w:pPr>
+        <w:pStyle w:val="NoSpacing"/>
+        <w:ind w:left="720"/>
+        <w:rPr>
+          <w:rFonts w:cs="Calibri"/>
+          <w:sz w:val="24"/>
+          <w:szCs w:val="24"/>
+        </w:rPr>
+      </w:pPr>
+      <w:r>
+        <w:rPr>
+          <w:rFonts w:cs="Calibri"/>
+          <w:sz w:val="24"/>
+          <w:szCs w:val="24"/>
+        </w:rPr>
+        <w:t>On the that Mapper’s node.</w:t>
       </w:r>
     </w:p>
     <w:p>
@@ -2039,6 +2364,7 @@
           <w:szCs w:val="24"/>
           <w:u w:val="single"/>
         </w:rPr>
+        <w:lastRenderedPageBreak/>
         <w:t>NOTE</w:t>
       </w:r>
       <w:r>
@@ -2448,7 +2774,6 @@
         </w:rPr>
         <w:t>‘</w:t>
       </w:r>
-      <w:proofErr w:type="gramStart"/>
       <w:r>
         <w:rPr>
           <w:rFonts w:ascii="Times New Roman" w:hAnsi="Times New Roman"/>
@@ -2463,9 +2788,70 @@
           <w:sz w:val="24"/>
           <w:szCs w:val="24"/>
         </w:rPr>
-        <w:t>‘</w:t>
-      </w:r>
-      <w:proofErr w:type="gramEnd"/>
+        <w:t>‘.</w:t>
+      </w:r>
+    </w:p>
+    <w:p>
+      <w:pPr>
+        <w:pStyle w:val="NoSpacing"/>
+        <w:ind w:left="360"/>
+        <w:rPr>
+          <w:rFonts w:ascii="Times New Roman" w:hAnsi="Times New Roman"/>
+          <w:sz w:val="24"/>
+          <w:szCs w:val="24"/>
+        </w:rPr>
+      </w:pPr>
+      <w:r>
+        <w:rPr>
+          <w:rFonts w:ascii="Times New Roman" w:hAnsi="Times New Roman"/>
+          <w:sz w:val="24"/>
+          <w:szCs w:val="24"/>
+        </w:rPr>
+        <w:t xml:space="preserve">Please be sure that you create the entire new table, not just the transformed column. </w:t>
+      </w:r>
+      <w:r>
+        <w:rPr>
+          <w:rFonts w:ascii="Times New Roman" w:hAnsi="Times New Roman"/>
+          <w:sz w:val="24"/>
+          <w:szCs w:val="24"/>
+        </w:rPr>
+        <w:t xml:space="preserve">You will </w:t>
+      </w:r>
+      <w:r>
+        <w:rPr>
+          <w:rFonts w:ascii="Times New Roman" w:hAnsi="Times New Roman"/>
+          <w:b/>
+          <w:sz w:val="24"/>
+          <w:szCs w:val="24"/>
+        </w:rPr>
+        <w:t xml:space="preserve">add a total of </w:t>
+      </w:r>
+      <w:r>
+        <w:rPr>
+          <w:rFonts w:ascii="Times New Roman" w:hAnsi="Times New Roman"/>
+          <w:b/>
+          <w:sz w:val="24"/>
+          <w:szCs w:val="24"/>
+        </w:rPr>
+        <w:t>3</w:t>
+      </w:r>
+      <w:r>
+        <w:rPr>
+          <w:rFonts w:ascii="Times New Roman" w:hAnsi="Times New Roman"/>
+          <w:b/>
+          <w:sz w:val="24"/>
+          <w:szCs w:val="24"/>
+        </w:rPr>
+        <w:t xml:space="preserve"> new columns</w:t>
+      </w:r>
+      <w:r>
+        <w:rPr>
+          <w:rFonts w:ascii="Times New Roman" w:hAnsi="Times New Roman"/>
+          <w:sz w:val="24"/>
+          <w:szCs w:val="24"/>
+        </w:rPr>
+        <w:t xml:space="preserve"> to the original part table as a result</w:t>
+      </w:r>
       <w:r>
         <w:rPr>
           <w:rFonts w:ascii="Times New Roman" w:hAnsi="Times New Roman"/>
@@ -2491,59 +2877,138 @@
           <w:sz w:val="24"/>
           <w:szCs w:val="24"/>
         </w:rPr>
-        <w:t xml:space="preserve">Please be sure that you create the entire new table, not just the transformed column. </w:t>
-      </w:r>
-      <w:r>
-        <w:rPr>
-          <w:rFonts w:ascii="Times New Roman" w:hAnsi="Times New Roman"/>
-          <w:sz w:val="24"/>
-          <w:szCs w:val="24"/>
-        </w:rPr>
-        <w:t xml:space="preserve">You will </w:t>
-      </w:r>
-      <w:r>
-        <w:rPr>
-          <w:rFonts w:ascii="Times New Roman" w:hAnsi="Times New Roman"/>
-          <w:b/>
-          <w:sz w:val="24"/>
-          <w:szCs w:val="24"/>
-        </w:rPr>
-        <w:t xml:space="preserve">add a total of </w:t>
-      </w:r>
-      <w:r>
-        <w:rPr>
-          <w:rFonts w:ascii="Times New Roman" w:hAnsi="Times New Roman"/>
-          <w:b/>
-          <w:sz w:val="24"/>
-          <w:szCs w:val="24"/>
-        </w:rPr>
-        <w:t>3</w:t>
-      </w:r>
-      <w:r>
-        <w:rPr>
-          <w:rFonts w:ascii="Times New Roman" w:hAnsi="Times New Roman"/>
-          <w:b/>
-          <w:sz w:val="24"/>
-          <w:szCs w:val="24"/>
-        </w:rPr>
-        <w:t xml:space="preserve"> new columns</w:t>
-      </w:r>
-      <w:r>
-        <w:rPr>
-          <w:rFonts w:ascii="Times New Roman" w:hAnsi="Times New Roman"/>
-          <w:sz w:val="24"/>
-          <w:szCs w:val="24"/>
-        </w:rPr>
-        <w:t xml:space="preserve"> to the original part table as a result</w:t>
-      </w:r>
-      <w:r>
-        <w:rPr>
-          <w:rFonts w:ascii="Times New Roman" w:hAnsi="Times New Roman"/>
-          <w:sz w:val="24"/>
-          <w:szCs w:val="24"/>
-        </w:rPr>
-        <w:t>.</w:t>
-      </w:r>
+        <w:t>Remember that y</w:t>
+      </w:r>
+      <w:r>
+        <w:rPr>
+          <w:rFonts w:ascii="Times New Roman" w:hAnsi="Times New Roman"/>
+          <w:sz w:val="24"/>
+          <w:szCs w:val="24"/>
+        </w:rPr>
+        <w:t>our transform python code (</w:t>
+      </w:r>
+      <w:r>
+        <w:rPr>
+          <w:rFonts w:ascii="Times New Roman" w:hAnsi="Times New Roman"/>
+          <w:sz w:val="24"/>
+          <w:szCs w:val="24"/>
+        </w:rPr>
+        <w:t>split/</w:t>
+      </w:r>
+      <w:r>
+        <w:rPr>
+          <w:rFonts w:ascii="Times New Roman" w:hAnsi="Times New Roman"/>
+          <w:sz w:val="24"/>
+          <w:szCs w:val="24"/>
+        </w:rPr>
+        <w:t>join)</w:t>
+      </w:r>
+      <w:r>
+        <w:rPr>
+          <w:rFonts w:ascii="Times New Roman" w:hAnsi="Times New Roman"/>
+          <w:sz w:val="24"/>
+          <w:szCs w:val="24"/>
+        </w:rPr>
+        <w:t xml:space="preserve"> </w:t>
+      </w:r>
+      <w:r>
+        <w:rPr>
+          <w:rFonts w:ascii="Times New Roman" w:hAnsi="Times New Roman"/>
+          <w:sz w:val="24"/>
+          <w:szCs w:val="24"/>
+        </w:rPr>
+        <w:t>should</w:t>
+      </w:r>
+      <w:r>
+        <w:rPr>
+          <w:rFonts w:ascii="Times New Roman" w:hAnsi="Times New Roman"/>
+          <w:sz w:val="24"/>
+          <w:szCs w:val="24"/>
+        </w:rPr>
+        <w:t xml:space="preserve"> </w:t>
+      </w:r>
+      <w:r>
+        <w:rPr>
+          <w:rFonts w:ascii="Times New Roman" w:hAnsi="Times New Roman"/>
+          <w:sz w:val="24"/>
+          <w:szCs w:val="24"/>
+        </w:rPr>
+        <w:t>always</w:t>
+      </w:r>
+      <w:r>
+        <w:rPr>
+          <w:rFonts w:ascii="Times New Roman" w:hAnsi="Times New Roman"/>
+          <w:sz w:val="24"/>
+          <w:szCs w:val="24"/>
+        </w:rPr>
+        <w:t xml:space="preserve"> us</w:t>
+      </w:r>
+      <w:r>
+        <w:rPr>
+          <w:rFonts w:ascii="Times New Roman" w:hAnsi="Times New Roman"/>
+          <w:sz w:val="24"/>
+          <w:szCs w:val="24"/>
+        </w:rPr>
+        <w:t>e</w:t>
+      </w:r>
+      <w:r>
+        <w:rPr>
+          <w:rFonts w:ascii="Times New Roman" w:hAnsi="Times New Roman"/>
+          <w:sz w:val="24"/>
+          <w:szCs w:val="24"/>
+        </w:rPr>
+        <w:t xml:space="preserve"> </w:t>
+      </w:r>
+      <w:r>
+        <w:rPr>
+          <w:rFonts w:ascii="Times New Roman" w:hAnsi="Times New Roman"/>
+          <w:sz w:val="24"/>
+          <w:szCs w:val="24"/>
+        </w:rPr>
+        <w:t>tab (</w:t>
+      </w:r>
+      <w:r>
+        <w:rPr>
+          <w:rFonts w:ascii="Times New Roman" w:hAnsi="Times New Roman"/>
+          <w:sz w:val="24"/>
+          <w:szCs w:val="24"/>
+        </w:rPr>
+        <w:t>‘\t’</w:t>
+      </w:r>
+      <w:r>
+        <w:rPr>
+          <w:rFonts w:ascii="Times New Roman" w:hAnsi="Times New Roman"/>
+          <w:sz w:val="24"/>
+          <w:szCs w:val="24"/>
+        </w:rPr>
+        <w:t>)</w:t>
+      </w:r>
+      <w:r>
+        <w:rPr>
+          <w:rFonts w:ascii="Times New Roman" w:hAnsi="Times New Roman"/>
+          <w:sz w:val="24"/>
+          <w:szCs w:val="24"/>
+        </w:rPr>
+        <w:t xml:space="preserve"> between fields</w:t>
+      </w:r>
+      <w:r>
+        <w:rPr>
+          <w:rFonts w:ascii="Times New Roman" w:hAnsi="Times New Roman"/>
+          <w:sz w:val="24"/>
+          <w:szCs w:val="24"/>
+        </w:rPr>
+        <w:t xml:space="preserve"> even if the source data is |-separated.</w:t>
+      </w:r>
+    </w:p>
+    <w:p>
+      <w:pPr>
+        <w:pStyle w:val="NoSpacing"/>
+        <w:rPr>
+          <w:rFonts w:ascii="Times New Roman" w:hAnsi="Times New Roman"/>
+          <w:sz w:val="24"/>
+          <w:szCs w:val="24"/>
+        </w:rPr>
+      </w:pPr>
     </w:p>
     <w:p>
       <w:pPr>
@@ -2561,138 +3026,16 @@
           <w:sz w:val="24"/>
           <w:szCs w:val="24"/>
         </w:rPr>
-        <w:t>Remember that y</w:t>
-      </w:r>
-      <w:r>
-        <w:rPr>
-          <w:rFonts w:ascii="Times New Roman" w:hAnsi="Times New Roman"/>
-          <w:sz w:val="24"/>
-          <w:szCs w:val="24"/>
-        </w:rPr>
-        <w:t>our transform python code (</w:t>
-      </w:r>
-      <w:r>
-        <w:rPr>
-          <w:rFonts w:ascii="Times New Roman" w:hAnsi="Times New Roman"/>
-          <w:sz w:val="24"/>
-          <w:szCs w:val="24"/>
-        </w:rPr>
-        <w:t>split/</w:t>
-      </w:r>
-      <w:r>
-        <w:rPr>
-          <w:rFonts w:ascii="Times New Roman" w:hAnsi="Times New Roman"/>
-          <w:sz w:val="24"/>
-          <w:szCs w:val="24"/>
-        </w:rPr>
-        <w:t>join)</w:t>
-      </w:r>
-      <w:r>
-        <w:rPr>
-          <w:rFonts w:ascii="Times New Roman" w:hAnsi="Times New Roman"/>
-          <w:sz w:val="24"/>
-          <w:szCs w:val="24"/>
-        </w:rPr>
-        <w:t xml:space="preserve"> </w:t>
-      </w:r>
-      <w:r>
-        <w:rPr>
-          <w:rFonts w:ascii="Times New Roman" w:hAnsi="Times New Roman"/>
-          <w:sz w:val="24"/>
-          <w:szCs w:val="24"/>
-        </w:rPr>
-        <w:t>should</w:t>
-      </w:r>
-      <w:r>
-        <w:rPr>
-          <w:rFonts w:ascii="Times New Roman" w:hAnsi="Times New Roman"/>
-          <w:sz w:val="24"/>
-          <w:szCs w:val="24"/>
-        </w:rPr>
-        <w:t xml:space="preserve"> </w:t>
-      </w:r>
-      <w:r>
-        <w:rPr>
-          <w:rFonts w:ascii="Times New Roman" w:hAnsi="Times New Roman"/>
-          <w:sz w:val="24"/>
-          <w:szCs w:val="24"/>
-        </w:rPr>
-        <w:t>always</w:t>
-      </w:r>
-      <w:r>
-        <w:rPr>
-          <w:rFonts w:ascii="Times New Roman" w:hAnsi="Times New Roman"/>
-          <w:sz w:val="24"/>
-          <w:szCs w:val="24"/>
-        </w:rPr>
-        <w:t xml:space="preserve"> us</w:t>
-      </w:r>
-      <w:r>
-        <w:rPr>
-          <w:rFonts w:ascii="Times New Roman" w:hAnsi="Times New Roman"/>
-          <w:sz w:val="24"/>
-          <w:szCs w:val="24"/>
-        </w:rPr>
-        <w:t>e</w:t>
-      </w:r>
-      <w:r>
-        <w:rPr>
-          <w:rFonts w:ascii="Times New Roman" w:hAnsi="Times New Roman"/>
-          <w:sz w:val="24"/>
-          <w:szCs w:val="24"/>
-        </w:rPr>
-        <w:t xml:space="preserve"> </w:t>
-      </w:r>
-      <w:r>
-        <w:rPr>
-          <w:rFonts w:ascii="Times New Roman" w:hAnsi="Times New Roman"/>
-          <w:sz w:val="24"/>
-          <w:szCs w:val="24"/>
-        </w:rPr>
-        <w:t>tab (</w:t>
-      </w:r>
-      <w:r>
-        <w:rPr>
-          <w:rFonts w:ascii="Times New Roman" w:hAnsi="Times New Roman"/>
-          <w:sz w:val="24"/>
-          <w:szCs w:val="24"/>
-        </w:rPr>
-        <w:t>‘\t’</w:t>
-      </w:r>
-      <w:r>
-        <w:rPr>
-          <w:rFonts w:ascii="Times New Roman" w:hAnsi="Times New Roman"/>
-          <w:sz w:val="24"/>
-          <w:szCs w:val="24"/>
-        </w:rPr>
-        <w:t>)</w:t>
-      </w:r>
-      <w:r>
-        <w:rPr>
-          <w:rFonts w:ascii="Times New Roman" w:hAnsi="Times New Roman"/>
-          <w:sz w:val="24"/>
-          <w:szCs w:val="24"/>
-        </w:rPr>
-        <w:t xml:space="preserve"> between fields</w:t>
-      </w:r>
-      <w:r>
-        <w:rPr>
-          <w:rFonts w:ascii="Times New Roman" w:hAnsi="Times New Roman"/>
-          <w:sz w:val="24"/>
-          <w:szCs w:val="24"/>
-        </w:rPr>
-        <w:t xml:space="preserve"> even if the source data is |-separated.</w:t>
-      </w:r>
-    </w:p>
-    <w:p>
-      <w:pPr>
-        <w:pStyle w:val="NoSpacing"/>
-        <w:rPr>
-          <w:rFonts w:ascii="Times New Roman" w:hAnsi="Times New Roman"/>
-          <w:sz w:val="24"/>
-          <w:szCs w:val="24"/>
-        </w:rPr>
-      </w:pPr>
+        <w:t>a</w:t>
+      </w:r>
+      <w:r>
+        <w:rPr>
+          <w:rFonts w:ascii="Times New Roman" w:hAnsi="Times New Roman"/>
+          <w:sz w:val="24"/>
+          <w:szCs w:val="24"/>
+        </w:rPr>
+        <w:t>ssignment3.py</w:t>
+      </w:r>
     </w:p>
     <w:p>
       <w:pPr>
@@ -2704,22 +3047,6 @@
           <w:szCs w:val="24"/>
         </w:rPr>
       </w:pPr>
-      <w:r>
-        <w:rPr>
-          <w:rFonts w:ascii="Times New Roman" w:hAnsi="Times New Roman"/>
-          <w:sz w:val="24"/>
-          <w:szCs w:val="24"/>
-        </w:rPr>
-        <w:t>a</w:t>
-      </w:r>
-      <w:r>
-        <w:rPr>
-          <w:rFonts w:ascii="Times New Roman" w:hAnsi="Times New Roman"/>
-          <w:sz w:val="24"/>
-          <w:szCs w:val="24"/>
-        </w:rPr>
-        <w:t>ssignment3.py</w:t>
-      </w:r>
     </w:p>
     <w:p>
       <w:pPr>
@@ -2731,6 +3058,32 @@
           <w:szCs w:val="24"/>
         </w:rPr>
       </w:pPr>
+      <w:r>
+        <w:rPr>
+          <w:rFonts w:ascii="Times New Roman" w:hAnsi="Times New Roman"/>
+          <w:sz w:val="24"/>
+          <w:szCs w:val="24"/>
+        </w:rPr>
+        <w:t>#!/</w:t>
+      </w:r>
+      <w:proofErr w:type="spellStart"/>
+      <w:r>
+        <w:rPr>
+          <w:rFonts w:ascii="Times New Roman" w:hAnsi="Times New Roman"/>
+          <w:sz w:val="24"/>
+          <w:szCs w:val="24"/>
+        </w:rPr>
+        <w:t>usr</w:t>
+      </w:r>
+      <w:proofErr w:type="spellEnd"/>
+      <w:r>
+        <w:rPr>
+          <w:rFonts w:ascii="Times New Roman" w:hAnsi="Times New Roman"/>
+          <w:sz w:val="24"/>
+          <w:szCs w:val="24"/>
+        </w:rPr>
+        <w:t>/bin/python</w:t>
+      </w:r>
     </w:p>
     <w:p>
       <w:pPr>
@@ -2742,24 +3095,52 @@
           <w:szCs w:val="24"/>
         </w:rPr>
       </w:pPr>
-      <w:proofErr w:type="gramStart"/>
-      <w:r>
-        <w:rPr>
-          <w:rFonts w:ascii="Times New Roman" w:hAnsi="Times New Roman"/>
-          <w:sz w:val="24"/>
-          <w:szCs w:val="24"/>
-        </w:rPr>
-        <w:t>#!/</w:t>
+      <w:r>
+        <w:rPr>
+          <w:rFonts w:ascii="Times New Roman" w:hAnsi="Times New Roman"/>
+          <w:sz w:val="24"/>
+          <w:szCs w:val="24"/>
+        </w:rPr>
+        <w:t>import sys</w:t>
+      </w:r>
+    </w:p>
+    <w:p>
+      <w:pPr>
+        <w:pStyle w:val="NoSpacing"/>
+        <w:ind w:left="360"/>
+        <w:rPr>
+          <w:rFonts w:ascii="Times New Roman" w:hAnsi="Times New Roman"/>
+          <w:sz w:val="24"/>
+          <w:szCs w:val="24"/>
+        </w:rPr>
+      </w:pPr>
+    </w:p>
+    <w:p>
+      <w:pPr>
+        <w:pStyle w:val="NoSpacing"/>
+        <w:ind w:left="360"/>
+        <w:rPr>
+          <w:rFonts w:ascii="Times New Roman" w:hAnsi="Times New Roman"/>
+          <w:sz w:val="24"/>
+          <w:szCs w:val="24"/>
+        </w:rPr>
+      </w:pPr>
+      <w:r>
+        <w:rPr>
+          <w:rFonts w:ascii="Times New Roman" w:hAnsi="Times New Roman"/>
+          <w:sz w:val="24"/>
+          <w:szCs w:val="24"/>
+        </w:rPr>
+        <w:t xml:space="preserve">for line in </w:t>
       </w:r>
       <w:proofErr w:type="spellStart"/>
-      <w:proofErr w:type="gramEnd"/>
-      <w:r>
-        <w:rPr>
-          <w:rFonts w:ascii="Times New Roman" w:hAnsi="Times New Roman"/>
-          <w:sz w:val="24"/>
-          <w:szCs w:val="24"/>
-        </w:rPr>
-        <w:t>usr</w:t>
+      <w:r>
+        <w:rPr>
+          <w:rFonts w:ascii="Times New Roman" w:hAnsi="Times New Roman"/>
+          <w:sz w:val="24"/>
+          <w:szCs w:val="24"/>
+        </w:rPr>
+        <w:t>sys.stdin</w:t>
       </w:r>
       <w:proofErr w:type="spellEnd"/>
       <w:r>
@@ -2768,7 +3149,7 @@
           <w:sz w:val="24"/>
           <w:szCs w:val="24"/>
         </w:rPr>
-        <w:t>/bin/python</w:t>
+        <w:t>:</w:t>
       </w:r>
     </w:p>
     <w:p>
@@ -2787,7 +3168,25 @@
           <w:sz w:val="24"/>
           <w:szCs w:val="24"/>
         </w:rPr>
-        <w:t>import sys</w:t>
+        <w:t xml:space="preserve">        line = </w:t>
+      </w:r>
+      <w:proofErr w:type="spellStart"/>
+      <w:r>
+        <w:rPr>
+          <w:rFonts w:ascii="Times New Roman" w:hAnsi="Times New Roman"/>
+          <w:sz w:val="24"/>
+          <w:szCs w:val="24"/>
+        </w:rPr>
+        <w:t>line.strip</w:t>
+      </w:r>
+      <w:proofErr w:type="spellEnd"/>
+      <w:r>
+        <w:rPr>
+          <w:rFonts w:ascii="Times New Roman" w:hAnsi="Times New Roman"/>
+          <w:sz w:val="24"/>
+          <w:szCs w:val="24"/>
+        </w:rPr>
+        <w:t>().split('\t')</w:t>
       </w:r>
     </w:p>
     <w:p>
@@ -2800,6 +3199,14 @@
           <w:szCs w:val="24"/>
         </w:rPr>
       </w:pPr>
+      <w:r>
+        <w:rPr>
+          <w:rFonts w:ascii="Times New Roman" w:hAnsi="Times New Roman"/>
+          <w:sz w:val="24"/>
+          <w:szCs w:val="24"/>
+        </w:rPr>
+        <w:t xml:space="preserve">        name = line[1].strip().split(' ')</w:t>
+      </w:r>
     </w:p>
     <w:p>
       <w:pPr>
@@ -2817,27 +3224,44 @@
           <w:sz w:val="24"/>
           <w:szCs w:val="24"/>
         </w:rPr>
-        <w:t xml:space="preserve">for line in </w:t>
+        <w:t xml:space="preserve">        type = line[6].strip().split(' ')</w:t>
+      </w:r>
+    </w:p>
+    <w:p>
+      <w:pPr>
+        <w:pStyle w:val="NoSpacing"/>
+        <w:ind w:left="360"/>
+        <w:rPr>
+          <w:rFonts w:ascii="Times New Roman" w:hAnsi="Times New Roman"/>
+          <w:sz w:val="24"/>
+          <w:szCs w:val="24"/>
+        </w:rPr>
+      </w:pPr>
+      <w:r>
+        <w:rPr>
+          <w:rFonts w:ascii="Times New Roman" w:hAnsi="Times New Roman"/>
+          <w:sz w:val="24"/>
+          <w:szCs w:val="24"/>
+        </w:rPr>
+        <w:t xml:space="preserve">        print '\</w:t>
       </w:r>
       <w:proofErr w:type="spellStart"/>
-      <w:proofErr w:type="gramStart"/>
-      <w:r>
-        <w:rPr>
-          <w:rFonts w:ascii="Times New Roman" w:hAnsi="Times New Roman"/>
-          <w:sz w:val="24"/>
-          <w:szCs w:val="24"/>
-        </w:rPr>
-        <w:t>sys.stdin</w:t>
+      <w:r>
+        <w:rPr>
+          <w:rFonts w:ascii="Times New Roman" w:hAnsi="Times New Roman"/>
+          <w:sz w:val="24"/>
+          <w:szCs w:val="24"/>
+        </w:rPr>
+        <w:t>t'.join</w:t>
       </w:r>
       <w:proofErr w:type="spellEnd"/>
-      <w:proofErr w:type="gramEnd"/>
-      <w:r>
-        <w:rPr>
-          <w:rFonts w:ascii="Times New Roman" w:hAnsi="Times New Roman"/>
-          <w:sz w:val="24"/>
-          <w:szCs w:val="24"/>
-        </w:rPr>
-        <w:t>:</w:t>
+      <w:r>
+        <w:rPr>
+          <w:rFonts w:ascii="Times New Roman" w:hAnsi="Times New Roman"/>
+          <w:sz w:val="24"/>
+          <w:szCs w:val="24"/>
+        </w:rPr>
+        <w:t>([line[0], name[0], name[1], \</w:t>
       </w:r>
     </w:p>
     <w:p>
@@ -2856,27 +3280,368 @@
           <w:sz w:val="24"/>
           <w:szCs w:val="24"/>
         </w:rPr>
-        <w:t xml:space="preserve">        line = </w:t>
+        <w:t xml:space="preserve">                        line[2], line[3], line[4], line[5], \</w:t>
+      </w:r>
+    </w:p>
+    <w:p>
+      <w:pPr>
+        <w:pStyle w:val="NoSpacing"/>
+        <w:ind w:left="360"/>
+        <w:rPr>
+          <w:rFonts w:ascii="Times New Roman" w:hAnsi="Times New Roman"/>
+          <w:sz w:val="24"/>
+          <w:szCs w:val="24"/>
+        </w:rPr>
+      </w:pPr>
+      <w:r>
+        <w:rPr>
+          <w:rFonts w:ascii="Times New Roman" w:hAnsi="Times New Roman"/>
+          <w:sz w:val="24"/>
+          <w:szCs w:val="24"/>
+        </w:rPr>
+        <w:t xml:space="preserve">                        type[0], type[1], type[2], line[7], \</w:t>
+      </w:r>
+    </w:p>
+    <w:p>
+      <w:pPr>
+        <w:pStyle w:val="NoSpacing"/>
+        <w:ind w:left="360"/>
+        <w:rPr>
+          <w:rFonts w:ascii="Times New Roman" w:hAnsi="Times New Roman"/>
+          <w:sz w:val="24"/>
+          <w:szCs w:val="24"/>
+        </w:rPr>
+      </w:pPr>
+      <w:r>
+        <w:rPr>
+          <w:rFonts w:ascii="Times New Roman" w:hAnsi="Times New Roman"/>
+          <w:sz w:val="24"/>
+          <w:szCs w:val="24"/>
+        </w:rPr>
+        <w:t xml:space="preserve">                        line[8]])</w:t>
+      </w:r>
+    </w:p>
+    <w:p>
+      <w:pPr>
+        <w:pStyle w:val="NoSpacing"/>
+        <w:ind w:left="360"/>
+        <w:rPr>
+          <w:rFonts w:ascii="Times New Roman" w:hAnsi="Times New Roman"/>
+          <w:sz w:val="24"/>
+          <w:szCs w:val="24"/>
+        </w:rPr>
+      </w:pPr>
+    </w:p>
+    <w:p>
+      <w:pPr>
+        <w:pStyle w:val="NoSpacing"/>
+        <w:ind w:left="360"/>
+        <w:rPr>
+          <w:rFonts w:ascii="Times New Roman" w:hAnsi="Times New Roman"/>
+          <w:sz w:val="24"/>
+          <w:szCs w:val="24"/>
+        </w:rPr>
+      </w:pPr>
+    </w:p>
+    <w:p>
+      <w:pPr>
+        <w:pStyle w:val="NoSpacing"/>
+        <w:ind w:left="360"/>
+        <w:rPr>
+          <w:rFonts w:ascii="Times New Roman" w:hAnsi="Times New Roman"/>
+          <w:sz w:val="24"/>
+          <w:szCs w:val="24"/>
+        </w:rPr>
+      </w:pPr>
+      <w:r>
+        <w:rPr>
+          <w:rFonts w:ascii="Times New Roman" w:hAnsi="Times New Roman"/>
+          <w:sz w:val="24"/>
+          <w:szCs w:val="24"/>
+        </w:rPr>
+        <w:t>Insert Command and Output:</w:t>
+      </w:r>
+    </w:p>
+    <w:p>
+      <w:pPr>
+        <w:pStyle w:val="NoSpacing"/>
+        <w:ind w:left="360"/>
+        <w:rPr>
+          <w:rFonts w:ascii="Times New Roman" w:hAnsi="Times New Roman"/>
+          <w:sz w:val="24"/>
+          <w:szCs w:val="24"/>
+        </w:rPr>
+      </w:pPr>
+    </w:p>
+    <w:p>
+      <w:pPr>
+        <w:pStyle w:val="NoSpacing"/>
+        <w:ind w:left="360"/>
+        <w:rPr>
+          <w:rFonts w:ascii="Times New Roman" w:hAnsi="Times New Roman"/>
+          <w:sz w:val="24"/>
+          <w:szCs w:val="24"/>
+        </w:rPr>
+      </w:pPr>
+      <w:r>
+        <w:rPr>
+          <w:rFonts w:ascii="Times New Roman" w:hAnsi="Times New Roman"/>
+          <w:sz w:val="24"/>
+          <w:szCs w:val="24"/>
+        </w:rPr>
+        <w:t>hive&gt; INSERT OVERWRITE TABLE part2 SELECT TRANSFORM (</w:t>
       </w:r>
       <w:proofErr w:type="spellStart"/>
-      <w:proofErr w:type="gramStart"/>
-      <w:r>
-        <w:rPr>
-          <w:rFonts w:ascii="Times New Roman" w:hAnsi="Times New Roman"/>
-          <w:sz w:val="24"/>
-          <w:szCs w:val="24"/>
-        </w:rPr>
-        <w:t>line.strip</w:t>
+      <w:r>
+        <w:rPr>
+          <w:rFonts w:ascii="Times New Roman" w:hAnsi="Times New Roman"/>
+          <w:sz w:val="24"/>
+          <w:szCs w:val="24"/>
+        </w:rPr>
+        <w:t>p_partkey</w:t>
       </w:r>
       <w:proofErr w:type="spellEnd"/>
-      <w:proofErr w:type="gramEnd"/>
-      <w:r>
-        <w:rPr>
-          <w:rFonts w:ascii="Times New Roman" w:hAnsi="Times New Roman"/>
-          <w:sz w:val="24"/>
-          <w:szCs w:val="24"/>
-        </w:rPr>
-        <w:t>().split('\t')</w:t>
+      <w:r>
+        <w:rPr>
+          <w:rFonts w:ascii="Times New Roman" w:hAnsi="Times New Roman"/>
+          <w:sz w:val="24"/>
+          <w:szCs w:val="24"/>
+        </w:rPr>
+        <w:t xml:space="preserve">, </w:t>
+      </w:r>
+      <w:proofErr w:type="spellStart"/>
+      <w:r>
+        <w:rPr>
+          <w:rFonts w:ascii="Times New Roman" w:hAnsi="Times New Roman"/>
+          <w:sz w:val="24"/>
+          <w:szCs w:val="24"/>
+        </w:rPr>
+        <w:t>p_name</w:t>
+      </w:r>
+      <w:proofErr w:type="spellEnd"/>
+      <w:r>
+        <w:rPr>
+          <w:rFonts w:ascii="Times New Roman" w:hAnsi="Times New Roman"/>
+          <w:sz w:val="24"/>
+          <w:szCs w:val="24"/>
+        </w:rPr>
+        <w:t xml:space="preserve">, </w:t>
+      </w:r>
+      <w:proofErr w:type="spellStart"/>
+      <w:r>
+        <w:rPr>
+          <w:rFonts w:ascii="Times New Roman" w:hAnsi="Times New Roman"/>
+          <w:sz w:val="24"/>
+          <w:szCs w:val="24"/>
+        </w:rPr>
+        <w:t>p_mfgr</w:t>
+      </w:r>
+      <w:proofErr w:type="spellEnd"/>
+      <w:r>
+        <w:rPr>
+          <w:rFonts w:ascii="Times New Roman" w:hAnsi="Times New Roman"/>
+          <w:sz w:val="24"/>
+          <w:szCs w:val="24"/>
+        </w:rPr>
+        <w:t xml:space="preserve">, </w:t>
+      </w:r>
+      <w:proofErr w:type="spellStart"/>
+      <w:r>
+        <w:rPr>
+          <w:rFonts w:ascii="Times New Roman" w:hAnsi="Times New Roman"/>
+          <w:sz w:val="24"/>
+          <w:szCs w:val="24"/>
+        </w:rPr>
+        <w:t>p_category</w:t>
+      </w:r>
+      <w:proofErr w:type="spellEnd"/>
+      <w:r>
+        <w:rPr>
+          <w:rFonts w:ascii="Times New Roman" w:hAnsi="Times New Roman"/>
+          <w:sz w:val="24"/>
+          <w:szCs w:val="24"/>
+        </w:rPr>
+        <w:t xml:space="preserve">, p_brand1, </w:t>
+      </w:r>
+      <w:proofErr w:type="spellStart"/>
+      <w:r>
+        <w:rPr>
+          <w:rFonts w:ascii="Times New Roman" w:hAnsi="Times New Roman"/>
+          <w:sz w:val="24"/>
+          <w:szCs w:val="24"/>
+        </w:rPr>
+        <w:t>p_color</w:t>
+      </w:r>
+      <w:proofErr w:type="spellEnd"/>
+      <w:r>
+        <w:rPr>
+          <w:rFonts w:ascii="Times New Roman" w:hAnsi="Times New Roman"/>
+          <w:sz w:val="24"/>
+          <w:szCs w:val="24"/>
+        </w:rPr>
+        <w:t xml:space="preserve">, </w:t>
+      </w:r>
+      <w:proofErr w:type="spellStart"/>
+      <w:r>
+        <w:rPr>
+          <w:rFonts w:ascii="Times New Roman" w:hAnsi="Times New Roman"/>
+          <w:sz w:val="24"/>
+          <w:szCs w:val="24"/>
+        </w:rPr>
+        <w:t>p_type</w:t>
+      </w:r>
+      <w:proofErr w:type="spellEnd"/>
+      <w:r>
+        <w:rPr>
+          <w:rFonts w:ascii="Times New Roman" w:hAnsi="Times New Roman"/>
+          <w:sz w:val="24"/>
+          <w:szCs w:val="24"/>
+        </w:rPr>
+        <w:t xml:space="preserve">, </w:t>
+      </w:r>
+      <w:proofErr w:type="spellStart"/>
+      <w:r>
+        <w:rPr>
+          <w:rFonts w:ascii="Times New Roman" w:hAnsi="Times New Roman"/>
+          <w:sz w:val="24"/>
+          <w:szCs w:val="24"/>
+        </w:rPr>
+        <w:t>p_size</w:t>
+      </w:r>
+      <w:proofErr w:type="spellEnd"/>
+      <w:r>
+        <w:rPr>
+          <w:rFonts w:ascii="Times New Roman" w:hAnsi="Times New Roman"/>
+          <w:sz w:val="24"/>
+          <w:szCs w:val="24"/>
+        </w:rPr>
+        <w:t xml:space="preserve">, </w:t>
+      </w:r>
+      <w:proofErr w:type="spellStart"/>
+      <w:r>
+        <w:rPr>
+          <w:rFonts w:ascii="Times New Roman" w:hAnsi="Times New Roman"/>
+          <w:sz w:val="24"/>
+          <w:szCs w:val="24"/>
+        </w:rPr>
+        <w:t>p_container</w:t>
+      </w:r>
+      <w:proofErr w:type="spellEnd"/>
+      <w:r>
+        <w:rPr>
+          <w:rFonts w:ascii="Times New Roman" w:hAnsi="Times New Roman"/>
+          <w:sz w:val="24"/>
+          <w:szCs w:val="24"/>
+        </w:rPr>
+        <w:t>) USING 'assignment3.py' AS (</w:t>
+      </w:r>
+      <w:proofErr w:type="spellStart"/>
+      <w:r>
+        <w:rPr>
+          <w:rFonts w:ascii="Times New Roman" w:hAnsi="Times New Roman"/>
+          <w:sz w:val="24"/>
+          <w:szCs w:val="24"/>
+        </w:rPr>
+        <w:t>p_partkey</w:t>
+      </w:r>
+      <w:proofErr w:type="spellEnd"/>
+      <w:r>
+        <w:rPr>
+          <w:rFonts w:ascii="Times New Roman" w:hAnsi="Times New Roman"/>
+          <w:sz w:val="24"/>
+          <w:szCs w:val="24"/>
+        </w:rPr>
+        <w:t>, p_name1, p_name2 ,</w:t>
+      </w:r>
+      <w:proofErr w:type="spellStart"/>
+      <w:r>
+        <w:rPr>
+          <w:rFonts w:ascii="Times New Roman" w:hAnsi="Times New Roman"/>
+          <w:sz w:val="24"/>
+          <w:szCs w:val="24"/>
+        </w:rPr>
+        <w:t>p_mfgr</w:t>
+      </w:r>
+      <w:proofErr w:type="spellEnd"/>
+      <w:r>
+        <w:rPr>
+          <w:rFonts w:ascii="Times New Roman" w:hAnsi="Times New Roman"/>
+          <w:sz w:val="24"/>
+          <w:szCs w:val="24"/>
+        </w:rPr>
+        <w:t xml:space="preserve">, </w:t>
+      </w:r>
+      <w:proofErr w:type="spellStart"/>
+      <w:r>
+        <w:rPr>
+          <w:rFonts w:ascii="Times New Roman" w:hAnsi="Times New Roman"/>
+          <w:sz w:val="24"/>
+          <w:szCs w:val="24"/>
+        </w:rPr>
+        <w:t>p_category</w:t>
+      </w:r>
+      <w:proofErr w:type="spellEnd"/>
+      <w:r>
+        <w:rPr>
+          <w:rFonts w:ascii="Times New Roman" w:hAnsi="Times New Roman"/>
+          <w:sz w:val="24"/>
+          <w:szCs w:val="24"/>
+        </w:rPr>
+        <w:t xml:space="preserve">, p_brand1, </w:t>
+      </w:r>
+      <w:proofErr w:type="spellStart"/>
+      <w:r>
+        <w:rPr>
+          <w:rFonts w:ascii="Times New Roman" w:hAnsi="Times New Roman"/>
+          <w:sz w:val="24"/>
+          <w:szCs w:val="24"/>
+        </w:rPr>
+        <w:t>p_color</w:t>
+      </w:r>
+      <w:proofErr w:type="spellEnd"/>
+      <w:r>
+        <w:rPr>
+          <w:rFonts w:ascii="Times New Roman" w:hAnsi="Times New Roman"/>
+          <w:sz w:val="24"/>
+          <w:szCs w:val="24"/>
+        </w:rPr>
+        <w:t xml:space="preserve">, p_type1, p_type2, p_type3, </w:t>
+      </w:r>
+      <w:proofErr w:type="spellStart"/>
+      <w:r>
+        <w:rPr>
+          <w:rFonts w:ascii="Times New Roman" w:hAnsi="Times New Roman"/>
+          <w:sz w:val="24"/>
+          <w:szCs w:val="24"/>
+        </w:rPr>
+        <w:t>p_size</w:t>
+      </w:r>
+      <w:proofErr w:type="spellEnd"/>
+      <w:r>
+        <w:rPr>
+          <w:rFonts w:ascii="Times New Roman" w:hAnsi="Times New Roman"/>
+          <w:sz w:val="24"/>
+          <w:szCs w:val="24"/>
+        </w:rPr>
+        <w:t xml:space="preserve">, </w:t>
+      </w:r>
+      <w:proofErr w:type="spellStart"/>
+      <w:r>
+        <w:rPr>
+          <w:rFonts w:ascii="Times New Roman" w:hAnsi="Times New Roman"/>
+          <w:sz w:val="24"/>
+          <w:szCs w:val="24"/>
+        </w:rPr>
+        <w:t>p_container</w:t>
+      </w:r>
+      <w:proofErr w:type="spellEnd"/>
+      <w:r>
+        <w:rPr>
+          <w:rFonts w:ascii="Times New Roman" w:hAnsi="Times New Roman"/>
+          <w:sz w:val="24"/>
+          <w:szCs w:val="24"/>
+        </w:rPr>
+        <w:t>) FROM part;</w:t>
       </w:r>
     </w:p>
     <w:p>
@@ -2895,25 +3660,25 @@
           <w:sz w:val="24"/>
           <w:szCs w:val="24"/>
         </w:rPr>
-        <w:t xml:space="preserve">        name = line[1</w:t>
-      </w:r>
-      <w:proofErr w:type="gramStart"/>
-      <w:r>
-        <w:rPr>
-          <w:rFonts w:ascii="Times New Roman" w:hAnsi="Times New Roman"/>
-          <w:sz w:val="24"/>
-          <w:szCs w:val="24"/>
-        </w:rPr>
-        <w:t>].strip</w:t>
-      </w:r>
-      <w:proofErr w:type="gramEnd"/>
-      <w:r>
-        <w:rPr>
-          <w:rFonts w:ascii="Times New Roman" w:hAnsi="Times New Roman"/>
-          <w:sz w:val="24"/>
-          <w:szCs w:val="24"/>
-        </w:rPr>
-        <w:t>().split(' ')</w:t>
+        <w:t xml:space="preserve">WARNING: Hive-on-MR is deprecated in Hive 2 and may not be available in the future versions. Consider using a different execution engine (i.e. spark, </w:t>
+      </w:r>
+      <w:proofErr w:type="spellStart"/>
+      <w:r>
+        <w:rPr>
+          <w:rFonts w:ascii="Times New Roman" w:hAnsi="Times New Roman"/>
+          <w:sz w:val="24"/>
+          <w:szCs w:val="24"/>
+        </w:rPr>
+        <w:t>tez</w:t>
+      </w:r>
+      <w:proofErr w:type="spellEnd"/>
+      <w:r>
+        <w:rPr>
+          <w:rFonts w:ascii="Times New Roman" w:hAnsi="Times New Roman"/>
+          <w:sz w:val="24"/>
+          <w:szCs w:val="24"/>
+        </w:rPr>
+        <w:t>) or using Hive 1.X releases.</w:t>
       </w:r>
     </w:p>
     <w:p>
@@ -2932,25 +3697,7 @@
           <w:sz w:val="24"/>
           <w:szCs w:val="24"/>
         </w:rPr>
-        <w:t xml:space="preserve">        type = line[6</w:t>
-      </w:r>
-      <w:proofErr w:type="gramStart"/>
-      <w:r>
-        <w:rPr>
-          <w:rFonts w:ascii="Times New Roman" w:hAnsi="Times New Roman"/>
-          <w:sz w:val="24"/>
-          <w:szCs w:val="24"/>
-        </w:rPr>
-        <w:t>].strip</w:t>
-      </w:r>
-      <w:proofErr w:type="gramEnd"/>
-      <w:r>
-        <w:rPr>
-          <w:rFonts w:ascii="Times New Roman" w:hAnsi="Times New Roman"/>
-          <w:sz w:val="24"/>
-          <w:szCs w:val="24"/>
-        </w:rPr>
-        <w:t>().split(' ')</w:t>
+        <w:t>Query ID = ec2-user_20190211042254_014220ec-65ec-4391-a7fb-3ad582b8b481</w:t>
       </w:r>
     </w:p>
     <w:p>
@@ -2969,7 +3716,83 @@
           <w:sz w:val="24"/>
           <w:szCs w:val="24"/>
         </w:rPr>
-        <w:t xml:space="preserve">        print '\</w:t>
+        <w:t>Total jobs = 3</w:t>
+      </w:r>
+    </w:p>
+    <w:p>
+      <w:pPr>
+        <w:pStyle w:val="NoSpacing"/>
+        <w:ind w:left="360"/>
+        <w:rPr>
+          <w:rFonts w:ascii="Times New Roman" w:hAnsi="Times New Roman"/>
+          <w:sz w:val="24"/>
+          <w:szCs w:val="24"/>
+        </w:rPr>
+      </w:pPr>
+      <w:r>
+        <w:rPr>
+          <w:rFonts w:ascii="Times New Roman" w:hAnsi="Times New Roman"/>
+          <w:sz w:val="24"/>
+          <w:szCs w:val="24"/>
+        </w:rPr>
+        <w:t>Launching Job 1 out of 3</w:t>
+      </w:r>
+    </w:p>
+    <w:p>
+      <w:pPr>
+        <w:pStyle w:val="NoSpacing"/>
+        <w:ind w:left="360"/>
+        <w:rPr>
+          <w:rFonts w:ascii="Times New Roman" w:hAnsi="Times New Roman"/>
+          <w:sz w:val="24"/>
+          <w:szCs w:val="24"/>
+        </w:rPr>
+      </w:pPr>
+      <w:r>
+        <w:rPr>
+          <w:rFonts w:ascii="Times New Roman" w:hAnsi="Times New Roman"/>
+          <w:sz w:val="24"/>
+          <w:szCs w:val="24"/>
+        </w:rPr>
+        <w:t>Number of reduce tasks is set to 0 since there's no reduce operator</w:t>
+      </w:r>
+    </w:p>
+    <w:p>
+      <w:pPr>
+        <w:pStyle w:val="NoSpacing"/>
+        <w:ind w:left="360"/>
+        <w:rPr>
+          <w:rFonts w:ascii="Times New Roman" w:hAnsi="Times New Roman"/>
+          <w:sz w:val="24"/>
+          <w:szCs w:val="24"/>
+        </w:rPr>
+      </w:pPr>
+      <w:r>
+        <w:rPr>
+          <w:rFonts w:ascii="Times New Roman" w:hAnsi="Times New Roman"/>
+          <w:sz w:val="24"/>
+          <w:szCs w:val="24"/>
+        </w:rPr>
+        <w:t>Starting Job = job_1549842415735_0039, Tracking URL = http://ip-172-31-35-207.us-east-2.compute.internal:8088/proxy/application_1549842415735_0039/</w:t>
+      </w:r>
+    </w:p>
+    <w:p>
+      <w:pPr>
+        <w:pStyle w:val="NoSpacing"/>
+        <w:ind w:left="360"/>
+        <w:rPr>
+          <w:rFonts w:ascii="Times New Roman" w:hAnsi="Times New Roman"/>
+          <w:sz w:val="24"/>
+          <w:szCs w:val="24"/>
+        </w:rPr>
+      </w:pPr>
+      <w:r>
+        <w:rPr>
+          <w:rFonts w:ascii="Times New Roman" w:hAnsi="Times New Roman"/>
+          <w:sz w:val="24"/>
+          <w:szCs w:val="24"/>
+        </w:rPr>
+        <w:t>Kill Command = /home/ec2-user/hadoop-2.6.4/bin/</w:t>
       </w:r>
       <w:proofErr w:type="spellStart"/>
       <w:r>
@@ -2978,26 +3801,16 @@
           <w:sz w:val="24"/>
           <w:szCs w:val="24"/>
         </w:rPr>
-        <w:t>t</w:t>
-      </w:r>
-      <w:proofErr w:type="gramStart"/>
-      <w:r>
-        <w:rPr>
-          <w:rFonts w:ascii="Times New Roman" w:hAnsi="Times New Roman"/>
-          <w:sz w:val="24"/>
-          <w:szCs w:val="24"/>
-        </w:rPr>
-        <w:t>'.join</w:t>
+        <w:t>hadoop</w:t>
       </w:r>
       <w:proofErr w:type="spellEnd"/>
-      <w:proofErr w:type="gramEnd"/>
-      <w:r>
-        <w:rPr>
-          <w:rFonts w:ascii="Times New Roman" w:hAnsi="Times New Roman"/>
-          <w:sz w:val="24"/>
-          <w:szCs w:val="24"/>
-        </w:rPr>
-        <w:t>([line[0], name[0], name[1], \</w:t>
+      <w:r>
+        <w:rPr>
+          <w:rFonts w:ascii="Times New Roman" w:hAnsi="Times New Roman"/>
+          <w:sz w:val="24"/>
+          <w:szCs w:val="24"/>
+        </w:rPr>
+        <w:t xml:space="preserve"> job  -kill job_1549842415735_0039</w:t>
       </w:r>
     </w:p>
     <w:p>
@@ -3016,25 +3829,8 @@
           <w:sz w:val="24"/>
           <w:szCs w:val="24"/>
         </w:rPr>
-        <w:t xml:space="preserve">                        </w:t>
-      </w:r>
-      <w:proofErr w:type="gramStart"/>
-      <w:r>
-        <w:rPr>
-          <w:rFonts w:ascii="Times New Roman" w:hAnsi="Times New Roman"/>
-          <w:sz w:val="24"/>
-          <w:szCs w:val="24"/>
-        </w:rPr>
-        <w:t>line[</w:t>
-      </w:r>
-      <w:proofErr w:type="gramEnd"/>
-      <w:r>
-        <w:rPr>
-          <w:rFonts w:ascii="Times New Roman" w:hAnsi="Times New Roman"/>
-          <w:sz w:val="24"/>
-          <w:szCs w:val="24"/>
-        </w:rPr>
-        <w:t>2], line[3], line[4], line[5], \</w:t>
+        <w:lastRenderedPageBreak/>
+        <w:t>Hadoop job information for Stage-1: number of mappers: 1; number of reducers: 0</w:t>
       </w:r>
     </w:p>
     <w:p>
@@ -3053,25 +3849,7 @@
           <w:sz w:val="24"/>
           <w:szCs w:val="24"/>
         </w:rPr>
-        <w:t xml:space="preserve">                        </w:t>
-      </w:r>
-      <w:proofErr w:type="gramStart"/>
-      <w:r>
-        <w:rPr>
-          <w:rFonts w:ascii="Times New Roman" w:hAnsi="Times New Roman"/>
-          <w:sz w:val="24"/>
-          <w:szCs w:val="24"/>
-        </w:rPr>
-        <w:t>type[</w:t>
-      </w:r>
-      <w:proofErr w:type="gramEnd"/>
-      <w:r>
-        <w:rPr>
-          <w:rFonts w:ascii="Times New Roman" w:hAnsi="Times New Roman"/>
-          <w:sz w:val="24"/>
-          <w:szCs w:val="24"/>
-        </w:rPr>
-        <w:t>0], type[1], type[2], line[7], \</w:t>
+        <w:t>2019-02-11 04:23:02,577 Stage-1 map = 0%,  reduce = 0%</w:t>
       </w:r>
     </w:p>
     <w:p>
@@ -3090,25 +3868,7 @@
           <w:sz w:val="24"/>
           <w:szCs w:val="24"/>
         </w:rPr>
-        <w:t xml:space="preserve">                        </w:t>
-      </w:r>
-      <w:proofErr w:type="gramStart"/>
-      <w:r>
-        <w:rPr>
-          <w:rFonts w:ascii="Times New Roman" w:hAnsi="Times New Roman"/>
-          <w:sz w:val="24"/>
-          <w:szCs w:val="24"/>
-        </w:rPr>
-        <w:t>line[</w:t>
-      </w:r>
-      <w:proofErr w:type="gramEnd"/>
-      <w:r>
-        <w:rPr>
-          <w:rFonts w:ascii="Times New Roman" w:hAnsi="Times New Roman"/>
-          <w:sz w:val="24"/>
-          <w:szCs w:val="24"/>
-        </w:rPr>
-        <w:t>8]])</w:t>
+        <w:t>2019-02-11 04:23:37,775 Stage-1 map = 100%,  reduce = 0%</w:t>
       </w:r>
     </w:p>
     <w:p>
@@ -3121,6 +3881,14 @@
           <w:szCs w:val="24"/>
         </w:rPr>
       </w:pPr>
+      <w:r>
+        <w:rPr>
+          <w:rFonts w:ascii="Times New Roman" w:hAnsi="Times New Roman"/>
+          <w:sz w:val="24"/>
+          <w:szCs w:val="24"/>
+        </w:rPr>
+        <w:t>2019-02-11 04:23:38,802 Stage-1 map = 0%,  reduce = 0%</w:t>
+      </w:r>
     </w:p>
     <w:p>
       <w:pPr>
@@ -3132,8 +3900,14 @@
           <w:szCs w:val="24"/>
         </w:rPr>
       </w:pPr>
-      <w:bookmarkStart w:id="0" w:name="_GoBack"/>
-      <w:bookmarkEnd w:id="0"/>
+      <w:r>
+        <w:rPr>
+          <w:rFonts w:ascii="Times New Roman" w:hAnsi="Times New Roman"/>
+          <w:sz w:val="24"/>
+          <w:szCs w:val="24"/>
+        </w:rPr>
+        <w:t>2019-02-11 04:23:50,491 Stage-1 map = 100%,  reduce = 0%, Cumulative CPU 5.22 sec</w:t>
+      </w:r>
     </w:p>
     <w:p>
       <w:pPr>
@@ -3151,9 +3925,18 @@
           <w:sz w:val="24"/>
           <w:szCs w:val="24"/>
         </w:rPr>
-        <w:lastRenderedPageBreak/>
-        <w:t>Insert Command and Output:</w:t>
-      </w:r>
+        <w:t xml:space="preserve">MapReduce Total cumulative CPU time: 5 seconds 220 </w:t>
+      </w:r>
+      <w:proofErr w:type="spellStart"/>
+      <w:r>
+        <w:rPr>
+          <w:rFonts w:ascii="Times New Roman" w:hAnsi="Times New Roman"/>
+          <w:sz w:val="24"/>
+          <w:szCs w:val="24"/>
+        </w:rPr>
+        <w:t>msec</w:t>
+      </w:r>
+      <w:proofErr w:type="spellEnd"/>
     </w:p>
     <w:p>
       <w:pPr>
@@ -3165,6 +3948,14 @@
           <w:szCs w:val="24"/>
         </w:rPr>
       </w:pPr>
+      <w:r>
+        <w:rPr>
+          <w:rFonts w:ascii="Times New Roman" w:hAnsi="Times New Roman"/>
+          <w:sz w:val="24"/>
+          <w:szCs w:val="24"/>
+        </w:rPr>
+        <w:t>Ended Job = job_1549842415735_0039</w:t>
+      </w:r>
     </w:p>
     <w:p>
       <w:pPr>
@@ -3182,7 +3973,140 @@
           <w:sz w:val="24"/>
           <w:szCs w:val="24"/>
         </w:rPr>
-        <w:t>hive&gt; INSERT OVERWRITE TABLE part2 SELECT TRANSFORM (</w:t>
+        <w:t>Stage-4 is selected by condition resolver.</w:t>
+      </w:r>
+    </w:p>
+    <w:p>
+      <w:pPr>
+        <w:pStyle w:val="NoSpacing"/>
+        <w:ind w:left="360"/>
+        <w:rPr>
+          <w:rFonts w:ascii="Times New Roman" w:hAnsi="Times New Roman"/>
+          <w:sz w:val="24"/>
+          <w:szCs w:val="24"/>
+        </w:rPr>
+      </w:pPr>
+      <w:r>
+        <w:rPr>
+          <w:rFonts w:ascii="Times New Roman" w:hAnsi="Times New Roman"/>
+          <w:sz w:val="24"/>
+          <w:szCs w:val="24"/>
+        </w:rPr>
+        <w:t>Stage-3 is filtered out by condition resolver.</w:t>
+      </w:r>
+    </w:p>
+    <w:p>
+      <w:pPr>
+        <w:pStyle w:val="NoSpacing"/>
+        <w:ind w:left="360"/>
+        <w:rPr>
+          <w:rFonts w:ascii="Times New Roman" w:hAnsi="Times New Roman"/>
+          <w:sz w:val="24"/>
+          <w:szCs w:val="24"/>
+        </w:rPr>
+      </w:pPr>
+      <w:r>
+        <w:rPr>
+          <w:rFonts w:ascii="Times New Roman" w:hAnsi="Times New Roman"/>
+          <w:sz w:val="24"/>
+          <w:szCs w:val="24"/>
+        </w:rPr>
+        <w:t>Stage-5 is filtered out by condition resolver.</w:t>
+      </w:r>
+    </w:p>
+    <w:p>
+      <w:pPr>
+        <w:pStyle w:val="NoSpacing"/>
+        <w:ind w:left="360"/>
+        <w:rPr>
+          <w:rFonts w:ascii="Times New Roman" w:hAnsi="Times New Roman"/>
+          <w:sz w:val="24"/>
+          <w:szCs w:val="24"/>
+        </w:rPr>
+      </w:pPr>
+      <w:r>
+        <w:rPr>
+          <w:rFonts w:ascii="Times New Roman" w:hAnsi="Times New Roman"/>
+          <w:sz w:val="24"/>
+          <w:szCs w:val="24"/>
+        </w:rPr>
+        <w:t>Moving data to: hdfs://localhost/user/hive/warehouse/part2/.hive-staging_hive_2019-02-11_04-22-54_855_8906110457229521876-1/-ext-10000</w:t>
+      </w:r>
+    </w:p>
+    <w:p>
+      <w:pPr>
+        <w:pStyle w:val="NoSpacing"/>
+        <w:ind w:left="360"/>
+        <w:rPr>
+          <w:rFonts w:ascii="Times New Roman" w:hAnsi="Times New Roman"/>
+          <w:sz w:val="24"/>
+          <w:szCs w:val="24"/>
+        </w:rPr>
+      </w:pPr>
+      <w:r>
+        <w:rPr>
+          <w:rFonts w:ascii="Times New Roman" w:hAnsi="Times New Roman"/>
+          <w:sz w:val="24"/>
+          <w:szCs w:val="24"/>
+        </w:rPr>
+        <w:t>Loading data to table default.part2</w:t>
+      </w:r>
+    </w:p>
+    <w:p>
+      <w:pPr>
+        <w:pStyle w:val="NoSpacing"/>
+        <w:ind w:left="360"/>
+        <w:rPr>
+          <w:rFonts w:ascii="Times New Roman" w:hAnsi="Times New Roman"/>
+          <w:sz w:val="24"/>
+          <w:szCs w:val="24"/>
+        </w:rPr>
+      </w:pPr>
+      <w:r>
+        <w:rPr>
+          <w:rFonts w:ascii="Times New Roman" w:hAnsi="Times New Roman"/>
+          <w:sz w:val="24"/>
+          <w:szCs w:val="24"/>
+        </w:rPr>
+        <w:t>MapReduce Jobs Launched:</w:t>
+      </w:r>
+    </w:p>
+    <w:p>
+      <w:pPr>
+        <w:pStyle w:val="NoSpacing"/>
+        <w:ind w:left="360"/>
+        <w:rPr>
+          <w:rFonts w:ascii="Times New Roman" w:hAnsi="Times New Roman"/>
+          <w:sz w:val="24"/>
+          <w:szCs w:val="24"/>
+        </w:rPr>
+      </w:pPr>
+      <w:r>
+        <w:rPr>
+          <w:rFonts w:ascii="Times New Roman" w:hAnsi="Times New Roman"/>
+          <w:sz w:val="24"/>
+          <w:szCs w:val="24"/>
+        </w:rPr>
+        <w:t>Stage-Stage-1: Map: 1   Cumulative CPU: 5.22 sec   HDFS Read: 17146260 HDFS Write: 16939338 SUCCESS</w:t>
+      </w:r>
+    </w:p>
+    <w:p>
+      <w:pPr>
+        <w:pStyle w:val="NoSpacing"/>
+        <w:ind w:left="360"/>
+        <w:rPr>
+          <w:rFonts w:ascii="Times New Roman" w:hAnsi="Times New Roman"/>
+          <w:sz w:val="24"/>
+          <w:szCs w:val="24"/>
+        </w:rPr>
+      </w:pPr>
+      <w:r>
+        <w:rPr>
+          <w:rFonts w:ascii="Times New Roman" w:hAnsi="Times New Roman"/>
+          <w:sz w:val="24"/>
+          <w:szCs w:val="24"/>
+        </w:rPr>
+        <w:t xml:space="preserve">Total MapReduce CPU Time Spent: 5 seconds 220 </w:t>
       </w:r>
       <w:proofErr w:type="spellStart"/>
       <w:r>
@@ -3191,251 +4115,9 @@
           <w:sz w:val="24"/>
           <w:szCs w:val="24"/>
         </w:rPr>
-        <w:t>p_partkey</w:t>
+        <w:t>msec</w:t>
       </w:r>
       <w:proofErr w:type="spellEnd"/>
-      <w:r>
-        <w:rPr>
-          <w:rFonts w:ascii="Times New Roman" w:hAnsi="Times New Roman"/>
-          <w:sz w:val="24"/>
-          <w:szCs w:val="24"/>
-        </w:rPr>
-        <w:t xml:space="preserve">, </w:t>
-      </w:r>
-      <w:proofErr w:type="spellStart"/>
-      <w:r>
-        <w:rPr>
-          <w:rFonts w:ascii="Times New Roman" w:hAnsi="Times New Roman"/>
-          <w:sz w:val="24"/>
-          <w:szCs w:val="24"/>
-        </w:rPr>
-        <w:t>p_name</w:t>
-      </w:r>
-      <w:proofErr w:type="spellEnd"/>
-      <w:r>
-        <w:rPr>
-          <w:rFonts w:ascii="Times New Roman" w:hAnsi="Times New Roman"/>
-          <w:sz w:val="24"/>
-          <w:szCs w:val="24"/>
-        </w:rPr>
-        <w:t xml:space="preserve">, </w:t>
-      </w:r>
-      <w:proofErr w:type="spellStart"/>
-      <w:r>
-        <w:rPr>
-          <w:rFonts w:ascii="Times New Roman" w:hAnsi="Times New Roman"/>
-          <w:sz w:val="24"/>
-          <w:szCs w:val="24"/>
-        </w:rPr>
-        <w:t>p_mfgr</w:t>
-      </w:r>
-      <w:proofErr w:type="spellEnd"/>
-      <w:r>
-        <w:rPr>
-          <w:rFonts w:ascii="Times New Roman" w:hAnsi="Times New Roman"/>
-          <w:sz w:val="24"/>
-          <w:szCs w:val="24"/>
-        </w:rPr>
-        <w:t xml:space="preserve">, </w:t>
-      </w:r>
-      <w:proofErr w:type="spellStart"/>
-      <w:r>
-        <w:rPr>
-          <w:rFonts w:ascii="Times New Roman" w:hAnsi="Times New Roman"/>
-          <w:sz w:val="24"/>
-          <w:szCs w:val="24"/>
-        </w:rPr>
-        <w:t>p_category</w:t>
-      </w:r>
-      <w:proofErr w:type="spellEnd"/>
-      <w:r>
-        <w:rPr>
-          <w:rFonts w:ascii="Times New Roman" w:hAnsi="Times New Roman"/>
-          <w:sz w:val="24"/>
-          <w:szCs w:val="24"/>
-        </w:rPr>
-        <w:t xml:space="preserve">, p_brand1, </w:t>
-      </w:r>
-      <w:proofErr w:type="spellStart"/>
-      <w:r>
-        <w:rPr>
-          <w:rFonts w:ascii="Times New Roman" w:hAnsi="Times New Roman"/>
-          <w:sz w:val="24"/>
-          <w:szCs w:val="24"/>
-        </w:rPr>
-        <w:t>p_color</w:t>
-      </w:r>
-      <w:proofErr w:type="spellEnd"/>
-      <w:r>
-        <w:rPr>
-          <w:rFonts w:ascii="Times New Roman" w:hAnsi="Times New Roman"/>
-          <w:sz w:val="24"/>
-          <w:szCs w:val="24"/>
-        </w:rPr>
-        <w:t xml:space="preserve">, </w:t>
-      </w:r>
-      <w:proofErr w:type="spellStart"/>
-      <w:r>
-        <w:rPr>
-          <w:rFonts w:ascii="Times New Roman" w:hAnsi="Times New Roman"/>
-          <w:sz w:val="24"/>
-          <w:szCs w:val="24"/>
-        </w:rPr>
-        <w:t>p_type</w:t>
-      </w:r>
-      <w:proofErr w:type="spellEnd"/>
-      <w:r>
-        <w:rPr>
-          <w:rFonts w:ascii="Times New Roman" w:hAnsi="Times New Roman"/>
-          <w:sz w:val="24"/>
-          <w:szCs w:val="24"/>
-        </w:rPr>
-        <w:t xml:space="preserve">, </w:t>
-      </w:r>
-      <w:proofErr w:type="spellStart"/>
-      <w:r>
-        <w:rPr>
-          <w:rFonts w:ascii="Times New Roman" w:hAnsi="Times New Roman"/>
-          <w:sz w:val="24"/>
-          <w:szCs w:val="24"/>
-        </w:rPr>
-        <w:t>p_size</w:t>
-      </w:r>
-      <w:proofErr w:type="spellEnd"/>
-      <w:r>
-        <w:rPr>
-          <w:rFonts w:ascii="Times New Roman" w:hAnsi="Times New Roman"/>
-          <w:sz w:val="24"/>
-          <w:szCs w:val="24"/>
-        </w:rPr>
-        <w:t xml:space="preserve">, </w:t>
-      </w:r>
-      <w:proofErr w:type="spellStart"/>
-      <w:r>
-        <w:rPr>
-          <w:rFonts w:ascii="Times New Roman" w:hAnsi="Times New Roman"/>
-          <w:sz w:val="24"/>
-          <w:szCs w:val="24"/>
-        </w:rPr>
-        <w:t>p_container</w:t>
-      </w:r>
-      <w:proofErr w:type="spellEnd"/>
-      <w:r>
-        <w:rPr>
-          <w:rFonts w:ascii="Times New Roman" w:hAnsi="Times New Roman"/>
-          <w:sz w:val="24"/>
-          <w:szCs w:val="24"/>
-        </w:rPr>
-        <w:t>) USING 'assignment3.py' AS (</w:t>
-      </w:r>
-      <w:proofErr w:type="spellStart"/>
-      <w:r>
-        <w:rPr>
-          <w:rFonts w:ascii="Times New Roman" w:hAnsi="Times New Roman"/>
-          <w:sz w:val="24"/>
-          <w:szCs w:val="24"/>
-        </w:rPr>
-        <w:t>p_partkey</w:t>
-      </w:r>
-      <w:proofErr w:type="spellEnd"/>
-      <w:r>
-        <w:rPr>
-          <w:rFonts w:ascii="Times New Roman" w:hAnsi="Times New Roman"/>
-          <w:sz w:val="24"/>
-          <w:szCs w:val="24"/>
-        </w:rPr>
-        <w:t>, p_name1, p_name2 ,</w:t>
-      </w:r>
-      <w:proofErr w:type="spellStart"/>
-      <w:r>
-        <w:rPr>
-          <w:rFonts w:ascii="Times New Roman" w:hAnsi="Times New Roman"/>
-          <w:sz w:val="24"/>
-          <w:szCs w:val="24"/>
-        </w:rPr>
-        <w:t>p_mfgr</w:t>
-      </w:r>
-      <w:proofErr w:type="spellEnd"/>
-      <w:r>
-        <w:rPr>
-          <w:rFonts w:ascii="Times New Roman" w:hAnsi="Times New Roman"/>
-          <w:sz w:val="24"/>
-          <w:szCs w:val="24"/>
-        </w:rPr>
-        <w:t xml:space="preserve">, </w:t>
-      </w:r>
-      <w:proofErr w:type="spellStart"/>
-      <w:r>
-        <w:rPr>
-          <w:rFonts w:ascii="Times New Roman" w:hAnsi="Times New Roman"/>
-          <w:sz w:val="24"/>
-          <w:szCs w:val="24"/>
-        </w:rPr>
-        <w:t>p_category</w:t>
-      </w:r>
-      <w:proofErr w:type="spellEnd"/>
-      <w:r>
-        <w:rPr>
-          <w:rFonts w:ascii="Times New Roman" w:hAnsi="Times New Roman"/>
-          <w:sz w:val="24"/>
-          <w:szCs w:val="24"/>
-        </w:rPr>
-        <w:t xml:space="preserve">, p_brand1, </w:t>
-      </w:r>
-      <w:proofErr w:type="spellStart"/>
-      <w:r>
-        <w:rPr>
-          <w:rFonts w:ascii="Times New Roman" w:hAnsi="Times New Roman"/>
-          <w:sz w:val="24"/>
-          <w:szCs w:val="24"/>
-        </w:rPr>
-        <w:t>p_color</w:t>
-      </w:r>
-      <w:proofErr w:type="spellEnd"/>
-      <w:r>
-        <w:rPr>
-          <w:rFonts w:ascii="Times New Roman" w:hAnsi="Times New Roman"/>
-          <w:sz w:val="24"/>
-          <w:szCs w:val="24"/>
-        </w:rPr>
-        <w:t xml:space="preserve">, p_type1, p_type2, p_type3, </w:t>
-      </w:r>
-      <w:proofErr w:type="spellStart"/>
-      <w:r>
-        <w:rPr>
-          <w:rFonts w:ascii="Times New Roman" w:hAnsi="Times New Roman"/>
-          <w:sz w:val="24"/>
-          <w:szCs w:val="24"/>
-        </w:rPr>
-        <w:t>p_size</w:t>
-      </w:r>
-      <w:proofErr w:type="spellEnd"/>
-      <w:r>
-        <w:rPr>
-          <w:rFonts w:ascii="Times New Roman" w:hAnsi="Times New Roman"/>
-          <w:sz w:val="24"/>
-          <w:szCs w:val="24"/>
-        </w:rPr>
-        <w:t xml:space="preserve">, </w:t>
-      </w:r>
-      <w:proofErr w:type="spellStart"/>
-      <w:r>
-        <w:rPr>
-          <w:rFonts w:ascii="Times New Roman" w:hAnsi="Times New Roman"/>
-          <w:sz w:val="24"/>
-          <w:szCs w:val="24"/>
-        </w:rPr>
-        <w:t>p_container</w:t>
-      </w:r>
-      <w:proofErr w:type="spellEnd"/>
-      <w:r>
-        <w:rPr>
-          <w:rFonts w:ascii="Times New Roman" w:hAnsi="Times New Roman"/>
-          <w:sz w:val="24"/>
-          <w:szCs w:val="24"/>
-        </w:rPr>
-        <w:t>) FROM part;</w:t>
-      </w:r>
     </w:p>
     <w:p>
       <w:pPr>
@@ -3453,25 +4135,7 @@
           <w:sz w:val="24"/>
           <w:szCs w:val="24"/>
         </w:rPr>
-        <w:t xml:space="preserve">WARNING: Hive-on-MR is deprecated in Hive 2 and may not be available in the future versions. Consider using a different execution engine (i.e. spark, </w:t>
-      </w:r>
-      <w:proofErr w:type="spellStart"/>
-      <w:r>
-        <w:rPr>
-          <w:rFonts w:ascii="Times New Roman" w:hAnsi="Times New Roman"/>
-          <w:sz w:val="24"/>
-          <w:szCs w:val="24"/>
-        </w:rPr>
-        <w:t>tez</w:t>
-      </w:r>
-      <w:proofErr w:type="spellEnd"/>
-      <w:r>
-        <w:rPr>
-          <w:rFonts w:ascii="Times New Roman" w:hAnsi="Times New Roman"/>
-          <w:sz w:val="24"/>
-          <w:szCs w:val="24"/>
-        </w:rPr>
-        <w:t>) or using Hive 1.X releases.</w:t>
+        <w:t>OK</w:t>
       </w:r>
     </w:p>
     <w:p>
@@ -3490,7 +4154,7 @@
           <w:sz w:val="24"/>
           <w:szCs w:val="24"/>
         </w:rPr>
-        <w:t>Query ID = ec2-user_20190211042254_014220ec-65ec-4391-a7fb-3ad582b8b481</w:t>
+        <w:t>Time taken: 57.142 seconds</w:t>
       </w:r>
     </w:p>
     <w:p>
@@ -3503,14 +4167,6 @@
           <w:szCs w:val="24"/>
         </w:rPr>
       </w:pPr>
-      <w:r>
-        <w:rPr>
-          <w:rFonts w:ascii="Times New Roman" w:hAnsi="Times New Roman"/>
-          <w:sz w:val="24"/>
-          <w:szCs w:val="24"/>
-        </w:rPr>
-        <w:t>Total jobs = 3</w:t>
-      </w:r>
     </w:p>
     <w:p>
       <w:pPr>
@@ -3528,7 +4184,7 @@
           <w:sz w:val="24"/>
           <w:szCs w:val="24"/>
         </w:rPr>
-        <w:t>Launching Job 1 out of 3</w:t>
+        <w:t>Test Queries:</w:t>
       </w:r>
     </w:p>
     <w:p>
@@ -3541,14 +4197,6 @@
           <w:szCs w:val="24"/>
         </w:rPr>
       </w:pPr>
-      <w:r>
-        <w:rPr>
-          <w:rFonts w:ascii="Times New Roman" w:hAnsi="Times New Roman"/>
-          <w:sz w:val="24"/>
-          <w:szCs w:val="24"/>
-        </w:rPr>
-        <w:t>Number of reduce tasks is set to 0 since there's no reduce operator</w:t>
-      </w:r>
     </w:p>
     <w:p>
       <w:pPr>
@@ -3566,7 +4214,7 @@
           <w:sz w:val="24"/>
           <w:szCs w:val="24"/>
         </w:rPr>
-        <w:t>Starting Job = job_1549842415735_0039, Tracking URL = http://ip-172-31-35-207.us-east-2.compute.internal:8088/proxy/application_1549842415735_0039/</w:t>
+        <w:t>hive&gt; SELECT * FROM part2 limit 1;</w:t>
       </w:r>
     </w:p>
     <w:p>
@@ -3585,43 +4233,7 @@
           <w:sz w:val="24"/>
           <w:szCs w:val="24"/>
         </w:rPr>
-        <w:t>Kill Command = /home/ec2-user/hadoop-2.6.4/bin/</w:t>
-      </w:r>
-      <w:proofErr w:type="spellStart"/>
-      <w:r>
-        <w:rPr>
-          <w:rFonts w:ascii="Times New Roman" w:hAnsi="Times New Roman"/>
-          <w:sz w:val="24"/>
-          <w:szCs w:val="24"/>
-        </w:rPr>
-        <w:t>hadoop</w:t>
-      </w:r>
-      <w:proofErr w:type="spellEnd"/>
-      <w:r>
-        <w:rPr>
-          <w:rFonts w:ascii="Times New Roman" w:hAnsi="Times New Roman"/>
-          <w:sz w:val="24"/>
-          <w:szCs w:val="24"/>
-        </w:rPr>
-        <w:t xml:space="preserve"> </w:t>
-      </w:r>
-      <w:proofErr w:type="gramStart"/>
-      <w:r>
-        <w:rPr>
-          <w:rFonts w:ascii="Times New Roman" w:hAnsi="Times New Roman"/>
-          <w:sz w:val="24"/>
-          <w:szCs w:val="24"/>
-        </w:rPr>
-        <w:t>job  -</w:t>
-      </w:r>
-      <w:proofErr w:type="gramEnd"/>
-      <w:r>
-        <w:rPr>
-          <w:rFonts w:ascii="Times New Roman" w:hAnsi="Times New Roman"/>
-          <w:sz w:val="24"/>
-          <w:szCs w:val="24"/>
-        </w:rPr>
-        <w:t>kill job_1549842415735_0039</w:t>
+        <w:t>OK</w:t>
       </w:r>
     </w:p>
     <w:p>
@@ -3640,7 +4252,7 @@
           <w:sz w:val="24"/>
           <w:szCs w:val="24"/>
         </w:rPr>
-        <w:t>Hadoop job information for Stage-1: number of mappers: 1; number of reducers: 0</w:t>
+        <w:t>1       lace    spring  MFGR#1  MFGR#11 MFGR#1121       goldenrod       PROMO  BURNISHED        COPPER  7       JUMBO PKG</w:t>
       </w:r>
     </w:p>
     <w:p>
@@ -3659,25 +4271,7 @@
           <w:sz w:val="24"/>
           <w:szCs w:val="24"/>
         </w:rPr>
-        <w:t>2019-02-11 04:23:02,577 Stage-1 map = 0</w:t>
-      </w:r>
-      <w:proofErr w:type="gramStart"/>
-      <w:r>
-        <w:rPr>
-          <w:rFonts w:ascii="Times New Roman" w:hAnsi="Times New Roman"/>
-          <w:sz w:val="24"/>
-          <w:szCs w:val="24"/>
-        </w:rPr>
-        <w:t>%,  reduce</w:t>
-      </w:r>
-      <w:proofErr w:type="gramEnd"/>
-      <w:r>
-        <w:rPr>
-          <w:rFonts w:ascii="Times New Roman" w:hAnsi="Times New Roman"/>
-          <w:sz w:val="24"/>
-          <w:szCs w:val="24"/>
-        </w:rPr>
-        <w:t xml:space="preserve"> = 0%</w:t>
+        <w:t>Time taken: 0.136 seconds, Fetched: 1 row(s)</w:t>
       </w:r>
     </w:p>
     <w:p>
@@ -3696,25 +4290,7 @@
           <w:sz w:val="24"/>
           <w:szCs w:val="24"/>
         </w:rPr>
-        <w:t>2019-02-11 04:23:37,775 Stage-1 map = 100</w:t>
-      </w:r>
-      <w:proofErr w:type="gramStart"/>
-      <w:r>
-        <w:rPr>
-          <w:rFonts w:ascii="Times New Roman" w:hAnsi="Times New Roman"/>
-          <w:sz w:val="24"/>
-          <w:szCs w:val="24"/>
-        </w:rPr>
-        <w:t>%,  reduce</w:t>
-      </w:r>
-      <w:proofErr w:type="gramEnd"/>
-      <w:r>
-        <w:rPr>
-          <w:rFonts w:ascii="Times New Roman" w:hAnsi="Times New Roman"/>
-          <w:sz w:val="24"/>
-          <w:szCs w:val="24"/>
-        </w:rPr>
-        <w:t xml:space="preserve"> = 0%</w:t>
+        <w:t>hive&gt; SELECT * FROM part limit 1;</w:t>
       </w:r>
     </w:p>
     <w:p>
@@ -3733,25 +4309,7 @@
           <w:sz w:val="24"/>
           <w:szCs w:val="24"/>
         </w:rPr>
-        <w:t>2019-02-11 04:23:38,802 Stage-1 map = 0</w:t>
-      </w:r>
-      <w:proofErr w:type="gramStart"/>
-      <w:r>
-        <w:rPr>
-          <w:rFonts w:ascii="Times New Roman" w:hAnsi="Times New Roman"/>
-          <w:sz w:val="24"/>
-          <w:szCs w:val="24"/>
-        </w:rPr>
-        <w:t>%,  reduce</w:t>
-      </w:r>
-      <w:proofErr w:type="gramEnd"/>
-      <w:r>
-        <w:rPr>
-          <w:rFonts w:ascii="Times New Roman" w:hAnsi="Times New Roman"/>
-          <w:sz w:val="24"/>
-          <w:szCs w:val="24"/>
-        </w:rPr>
-        <w:t xml:space="preserve"> = 0%</w:t>
+        <w:t>OK</w:t>
       </w:r>
     </w:p>
     <w:p>
@@ -3770,25 +4328,7 @@
           <w:sz w:val="24"/>
           <w:szCs w:val="24"/>
         </w:rPr>
-        <w:t>2019-02-11 04:23:50,491 Stage-1 map = 100</w:t>
-      </w:r>
-      <w:proofErr w:type="gramStart"/>
-      <w:r>
-        <w:rPr>
-          <w:rFonts w:ascii="Times New Roman" w:hAnsi="Times New Roman"/>
-          <w:sz w:val="24"/>
-          <w:szCs w:val="24"/>
-        </w:rPr>
-        <w:t>%,  reduce</w:t>
-      </w:r>
-      <w:proofErr w:type="gramEnd"/>
-      <w:r>
-        <w:rPr>
-          <w:rFonts w:ascii="Times New Roman" w:hAnsi="Times New Roman"/>
-          <w:sz w:val="24"/>
-          <w:szCs w:val="24"/>
-        </w:rPr>
-        <w:t xml:space="preserve"> = 0%, Cumulative CPU 5.22 sec</w:t>
+        <w:t>1       lace spring     MFGR#1  MFGR#11 MFGR#1121       goldenrod       PROMO BURNISHED COPPER  7       JUMBO PKG</w:t>
       </w:r>
     </w:p>
     <w:p>
@@ -3807,465 +4347,6 @@
           <w:sz w:val="24"/>
           <w:szCs w:val="24"/>
         </w:rPr>
-        <w:t xml:space="preserve">MapReduce Total cumulative CPU time: 5 seconds 220 </w:t>
-      </w:r>
-      <w:proofErr w:type="spellStart"/>
-      <w:r>
-        <w:rPr>
-          <w:rFonts w:ascii="Times New Roman" w:hAnsi="Times New Roman"/>
-          <w:sz w:val="24"/>
-          <w:szCs w:val="24"/>
-        </w:rPr>
-        <w:t>msec</w:t>
-      </w:r>
-      <w:proofErr w:type="spellEnd"/>
-    </w:p>
-    <w:p>
-      <w:pPr>
-        <w:pStyle w:val="NoSpacing"/>
-        <w:ind w:left="360"/>
-        <w:rPr>
-          <w:rFonts w:ascii="Times New Roman" w:hAnsi="Times New Roman"/>
-          <w:sz w:val="24"/>
-          <w:szCs w:val="24"/>
-        </w:rPr>
-      </w:pPr>
-      <w:r>
-        <w:rPr>
-          <w:rFonts w:ascii="Times New Roman" w:hAnsi="Times New Roman"/>
-          <w:sz w:val="24"/>
-          <w:szCs w:val="24"/>
-        </w:rPr>
-        <w:t>Ended Job = job_1549842415735_0039</w:t>
-      </w:r>
-    </w:p>
-    <w:p>
-      <w:pPr>
-        <w:pStyle w:val="NoSpacing"/>
-        <w:ind w:left="360"/>
-        <w:rPr>
-          <w:rFonts w:ascii="Times New Roman" w:hAnsi="Times New Roman"/>
-          <w:sz w:val="24"/>
-          <w:szCs w:val="24"/>
-        </w:rPr>
-      </w:pPr>
-      <w:r>
-        <w:rPr>
-          <w:rFonts w:ascii="Times New Roman" w:hAnsi="Times New Roman"/>
-          <w:sz w:val="24"/>
-          <w:szCs w:val="24"/>
-        </w:rPr>
-        <w:t>Stage-4 is selected by condition resolver.</w:t>
-      </w:r>
-    </w:p>
-    <w:p>
-      <w:pPr>
-        <w:pStyle w:val="NoSpacing"/>
-        <w:ind w:left="360"/>
-        <w:rPr>
-          <w:rFonts w:ascii="Times New Roman" w:hAnsi="Times New Roman"/>
-          <w:sz w:val="24"/>
-          <w:szCs w:val="24"/>
-        </w:rPr>
-      </w:pPr>
-      <w:r>
-        <w:rPr>
-          <w:rFonts w:ascii="Times New Roman" w:hAnsi="Times New Roman"/>
-          <w:sz w:val="24"/>
-          <w:szCs w:val="24"/>
-        </w:rPr>
-        <w:t>Stage-3 is filtered out by condition resolver.</w:t>
-      </w:r>
-    </w:p>
-    <w:p>
-      <w:pPr>
-        <w:pStyle w:val="NoSpacing"/>
-        <w:ind w:left="360"/>
-        <w:rPr>
-          <w:rFonts w:ascii="Times New Roman" w:hAnsi="Times New Roman"/>
-          <w:sz w:val="24"/>
-          <w:szCs w:val="24"/>
-        </w:rPr>
-      </w:pPr>
-      <w:r>
-        <w:rPr>
-          <w:rFonts w:ascii="Times New Roman" w:hAnsi="Times New Roman"/>
-          <w:sz w:val="24"/>
-          <w:szCs w:val="24"/>
-        </w:rPr>
-        <w:t>Stage-5 is filtered out by condition resolver.</w:t>
-      </w:r>
-    </w:p>
-    <w:p>
-      <w:pPr>
-        <w:pStyle w:val="NoSpacing"/>
-        <w:ind w:left="360"/>
-        <w:rPr>
-          <w:rFonts w:ascii="Times New Roman" w:hAnsi="Times New Roman"/>
-          <w:sz w:val="24"/>
-          <w:szCs w:val="24"/>
-        </w:rPr>
-      </w:pPr>
-      <w:r>
-        <w:rPr>
-          <w:rFonts w:ascii="Times New Roman" w:hAnsi="Times New Roman"/>
-          <w:sz w:val="24"/>
-          <w:szCs w:val="24"/>
-        </w:rPr>
-        <w:t>Moving data to: hdfs://localhost/user/hive/warehouse/part2/.hive-staging_hive_2019-02-11_04-22-54_855_8906110457229521876-1/-ext-10000</w:t>
-      </w:r>
-    </w:p>
-    <w:p>
-      <w:pPr>
-        <w:pStyle w:val="NoSpacing"/>
-        <w:ind w:left="360"/>
-        <w:rPr>
-          <w:rFonts w:ascii="Times New Roman" w:hAnsi="Times New Roman"/>
-          <w:sz w:val="24"/>
-          <w:szCs w:val="24"/>
-        </w:rPr>
-      </w:pPr>
-      <w:r>
-        <w:rPr>
-          <w:rFonts w:ascii="Times New Roman" w:hAnsi="Times New Roman"/>
-          <w:sz w:val="24"/>
-          <w:szCs w:val="24"/>
-        </w:rPr>
-        <w:t>Loading data to table default.part2</w:t>
-      </w:r>
-    </w:p>
-    <w:p>
-      <w:pPr>
-        <w:pStyle w:val="NoSpacing"/>
-        <w:ind w:left="360"/>
-        <w:rPr>
-          <w:rFonts w:ascii="Times New Roman" w:hAnsi="Times New Roman"/>
-          <w:sz w:val="24"/>
-          <w:szCs w:val="24"/>
-        </w:rPr>
-      </w:pPr>
-      <w:r>
-        <w:rPr>
-          <w:rFonts w:ascii="Times New Roman" w:hAnsi="Times New Roman"/>
-          <w:sz w:val="24"/>
-          <w:szCs w:val="24"/>
-        </w:rPr>
-        <w:t>MapReduce Jobs Launched:</w:t>
-      </w:r>
-    </w:p>
-    <w:p>
-      <w:pPr>
-        <w:pStyle w:val="NoSpacing"/>
-        <w:ind w:left="360"/>
-        <w:rPr>
-          <w:rFonts w:ascii="Times New Roman" w:hAnsi="Times New Roman"/>
-          <w:sz w:val="24"/>
-          <w:szCs w:val="24"/>
-        </w:rPr>
-      </w:pPr>
-      <w:r>
-        <w:rPr>
-          <w:rFonts w:ascii="Times New Roman" w:hAnsi="Times New Roman"/>
-          <w:sz w:val="24"/>
-          <w:szCs w:val="24"/>
-        </w:rPr>
-        <w:t>Stage-Stage-1: Map: 1   Cumulative CPU: 5.22 sec   HDFS Read: 17146260 HDFS Write: 16939338 SUCCESS</w:t>
-      </w:r>
-    </w:p>
-    <w:p>
-      <w:pPr>
-        <w:pStyle w:val="NoSpacing"/>
-        <w:ind w:left="360"/>
-        <w:rPr>
-          <w:rFonts w:ascii="Times New Roman" w:hAnsi="Times New Roman"/>
-          <w:sz w:val="24"/>
-          <w:szCs w:val="24"/>
-        </w:rPr>
-      </w:pPr>
-      <w:r>
-        <w:rPr>
-          <w:rFonts w:ascii="Times New Roman" w:hAnsi="Times New Roman"/>
-          <w:sz w:val="24"/>
-          <w:szCs w:val="24"/>
-        </w:rPr>
-        <w:t xml:space="preserve">Total MapReduce CPU Time Spent: 5 seconds 220 </w:t>
-      </w:r>
-      <w:proofErr w:type="spellStart"/>
-      <w:r>
-        <w:rPr>
-          <w:rFonts w:ascii="Times New Roman" w:hAnsi="Times New Roman"/>
-          <w:sz w:val="24"/>
-          <w:szCs w:val="24"/>
-        </w:rPr>
-        <w:t>msec</w:t>
-      </w:r>
-      <w:proofErr w:type="spellEnd"/>
-    </w:p>
-    <w:p>
-      <w:pPr>
-        <w:pStyle w:val="NoSpacing"/>
-        <w:ind w:left="360"/>
-        <w:rPr>
-          <w:rFonts w:ascii="Times New Roman" w:hAnsi="Times New Roman"/>
-          <w:sz w:val="24"/>
-          <w:szCs w:val="24"/>
-        </w:rPr>
-      </w:pPr>
-      <w:r>
-        <w:rPr>
-          <w:rFonts w:ascii="Times New Roman" w:hAnsi="Times New Roman"/>
-          <w:sz w:val="24"/>
-          <w:szCs w:val="24"/>
-        </w:rPr>
-        <w:t>OK</w:t>
-      </w:r>
-    </w:p>
-    <w:p>
-      <w:pPr>
-        <w:pStyle w:val="NoSpacing"/>
-        <w:ind w:left="360"/>
-        <w:rPr>
-          <w:rFonts w:ascii="Times New Roman" w:hAnsi="Times New Roman"/>
-          <w:sz w:val="24"/>
-          <w:szCs w:val="24"/>
-        </w:rPr>
-      </w:pPr>
-      <w:r>
-        <w:rPr>
-          <w:rFonts w:ascii="Times New Roman" w:hAnsi="Times New Roman"/>
-          <w:sz w:val="24"/>
-          <w:szCs w:val="24"/>
-        </w:rPr>
-        <w:t>Time taken: 57.142 seconds</w:t>
-      </w:r>
-    </w:p>
-    <w:p>
-      <w:pPr>
-        <w:pStyle w:val="NoSpacing"/>
-        <w:ind w:left="360"/>
-        <w:rPr>
-          <w:rFonts w:ascii="Times New Roman" w:hAnsi="Times New Roman"/>
-          <w:sz w:val="24"/>
-          <w:szCs w:val="24"/>
-        </w:rPr>
-      </w:pPr>
-    </w:p>
-    <w:p>
-      <w:pPr>
-        <w:pStyle w:val="NoSpacing"/>
-        <w:ind w:left="360"/>
-        <w:rPr>
-          <w:rFonts w:ascii="Times New Roman" w:hAnsi="Times New Roman"/>
-          <w:sz w:val="24"/>
-          <w:szCs w:val="24"/>
-        </w:rPr>
-      </w:pPr>
-      <w:r>
-        <w:rPr>
-          <w:rFonts w:ascii="Times New Roman" w:hAnsi="Times New Roman"/>
-          <w:sz w:val="24"/>
-          <w:szCs w:val="24"/>
-        </w:rPr>
-        <w:t>Test Queries:</w:t>
-      </w:r>
-    </w:p>
-    <w:p>
-      <w:pPr>
-        <w:pStyle w:val="NoSpacing"/>
-        <w:ind w:left="360"/>
-        <w:rPr>
-          <w:rFonts w:ascii="Times New Roman" w:hAnsi="Times New Roman"/>
-          <w:sz w:val="24"/>
-          <w:szCs w:val="24"/>
-        </w:rPr>
-      </w:pPr>
-    </w:p>
-    <w:p>
-      <w:pPr>
-        <w:pStyle w:val="NoSpacing"/>
-        <w:ind w:left="360"/>
-        <w:rPr>
-          <w:rFonts w:ascii="Times New Roman" w:hAnsi="Times New Roman"/>
-          <w:sz w:val="24"/>
-          <w:szCs w:val="24"/>
-        </w:rPr>
-      </w:pPr>
-      <w:r>
-        <w:rPr>
-          <w:rFonts w:ascii="Times New Roman" w:hAnsi="Times New Roman"/>
-          <w:sz w:val="24"/>
-          <w:szCs w:val="24"/>
-        </w:rPr>
-        <w:t>hive&gt; SELECT * FROM part2 limit 1;</w:t>
-      </w:r>
-    </w:p>
-    <w:p>
-      <w:pPr>
-        <w:pStyle w:val="NoSpacing"/>
-        <w:ind w:left="360"/>
-        <w:rPr>
-          <w:rFonts w:ascii="Times New Roman" w:hAnsi="Times New Roman"/>
-          <w:sz w:val="24"/>
-          <w:szCs w:val="24"/>
-        </w:rPr>
-      </w:pPr>
-      <w:r>
-        <w:rPr>
-          <w:rFonts w:ascii="Times New Roman" w:hAnsi="Times New Roman"/>
-          <w:sz w:val="24"/>
-          <w:szCs w:val="24"/>
-        </w:rPr>
-        <w:t>OK</w:t>
-      </w:r>
-    </w:p>
-    <w:p>
-      <w:pPr>
-        <w:pStyle w:val="NoSpacing"/>
-        <w:ind w:left="360"/>
-        <w:rPr>
-          <w:rFonts w:ascii="Times New Roman" w:hAnsi="Times New Roman"/>
-          <w:sz w:val="24"/>
-          <w:szCs w:val="24"/>
-        </w:rPr>
-      </w:pPr>
-      <w:r>
-        <w:rPr>
-          <w:rFonts w:ascii="Times New Roman" w:hAnsi="Times New Roman"/>
-          <w:sz w:val="24"/>
-          <w:szCs w:val="24"/>
-        </w:rPr>
-        <w:t xml:space="preserve">1       lace    </w:t>
-      </w:r>
-      <w:proofErr w:type="gramStart"/>
-      <w:r>
-        <w:rPr>
-          <w:rFonts w:ascii="Times New Roman" w:hAnsi="Times New Roman"/>
-          <w:sz w:val="24"/>
-          <w:szCs w:val="24"/>
-        </w:rPr>
-        <w:t>spring  MFGR</w:t>
-      </w:r>
-      <w:proofErr w:type="gramEnd"/>
-      <w:r>
-        <w:rPr>
-          <w:rFonts w:ascii="Times New Roman" w:hAnsi="Times New Roman"/>
-          <w:sz w:val="24"/>
-          <w:szCs w:val="24"/>
-        </w:rPr>
-        <w:t>#1  MFGR#11 MFGR#1121       goldenrod       PROMO  BURNISHED        COPPER  7       JUMBO PKG</w:t>
-      </w:r>
-    </w:p>
-    <w:p>
-      <w:pPr>
-        <w:pStyle w:val="NoSpacing"/>
-        <w:ind w:left="360"/>
-        <w:rPr>
-          <w:rFonts w:ascii="Times New Roman" w:hAnsi="Times New Roman"/>
-          <w:sz w:val="24"/>
-          <w:szCs w:val="24"/>
-        </w:rPr>
-      </w:pPr>
-      <w:r>
-        <w:rPr>
-          <w:rFonts w:ascii="Times New Roman" w:hAnsi="Times New Roman"/>
-          <w:sz w:val="24"/>
-          <w:szCs w:val="24"/>
-        </w:rPr>
-        <w:t>Time taken: 0.136 seconds, Fetched: 1 row(s)</w:t>
-      </w:r>
-    </w:p>
-    <w:p>
-      <w:pPr>
-        <w:pStyle w:val="NoSpacing"/>
-        <w:ind w:left="360"/>
-        <w:rPr>
-          <w:rFonts w:ascii="Times New Roman" w:hAnsi="Times New Roman"/>
-          <w:sz w:val="24"/>
-          <w:szCs w:val="24"/>
-        </w:rPr>
-      </w:pPr>
-      <w:r>
-        <w:rPr>
-          <w:rFonts w:ascii="Times New Roman" w:hAnsi="Times New Roman"/>
-          <w:sz w:val="24"/>
-          <w:szCs w:val="24"/>
-        </w:rPr>
-        <w:t>hive&gt; SELECT * FROM part limit 1;</w:t>
-      </w:r>
-    </w:p>
-    <w:p>
-      <w:pPr>
-        <w:pStyle w:val="NoSpacing"/>
-        <w:ind w:left="360"/>
-        <w:rPr>
-          <w:rFonts w:ascii="Times New Roman" w:hAnsi="Times New Roman"/>
-          <w:sz w:val="24"/>
-          <w:szCs w:val="24"/>
-        </w:rPr>
-      </w:pPr>
-      <w:r>
-        <w:rPr>
-          <w:rFonts w:ascii="Times New Roman" w:hAnsi="Times New Roman"/>
-          <w:sz w:val="24"/>
-          <w:szCs w:val="24"/>
-        </w:rPr>
-        <w:t>OK</w:t>
-      </w:r>
-    </w:p>
-    <w:p>
-      <w:pPr>
-        <w:pStyle w:val="NoSpacing"/>
-        <w:ind w:left="360"/>
-        <w:rPr>
-          <w:rFonts w:ascii="Times New Roman" w:hAnsi="Times New Roman"/>
-          <w:sz w:val="24"/>
-          <w:szCs w:val="24"/>
-        </w:rPr>
-      </w:pPr>
-      <w:r>
-        <w:rPr>
-          <w:rFonts w:ascii="Times New Roman" w:hAnsi="Times New Roman"/>
-          <w:sz w:val="24"/>
-          <w:szCs w:val="24"/>
-        </w:rPr>
-        <w:t>1       lace spring     MFGR#</w:t>
-      </w:r>
-      <w:proofErr w:type="gramStart"/>
-      <w:r>
-        <w:rPr>
-          <w:rFonts w:ascii="Times New Roman" w:hAnsi="Times New Roman"/>
-          <w:sz w:val="24"/>
-          <w:szCs w:val="24"/>
-        </w:rPr>
-        <w:t>1  MFGR</w:t>
-      </w:r>
-      <w:proofErr w:type="gramEnd"/>
-      <w:r>
-        <w:rPr>
-          <w:rFonts w:ascii="Times New Roman" w:hAnsi="Times New Roman"/>
-          <w:sz w:val="24"/>
-          <w:szCs w:val="24"/>
-        </w:rPr>
-        <w:t>#11 MFGR#1121       goldenrod       PROMO BURNISHED COPPER  7       JUMBO PKG</w:t>
-      </w:r>
-    </w:p>
-    <w:p>
-      <w:pPr>
-        <w:pStyle w:val="NoSpacing"/>
-        <w:ind w:left="360"/>
-        <w:rPr>
-          <w:rFonts w:ascii="Times New Roman" w:hAnsi="Times New Roman"/>
-          <w:sz w:val="24"/>
-          <w:szCs w:val="24"/>
-        </w:rPr>
-      </w:pPr>
-      <w:r>
-        <w:rPr>
-          <w:rFonts w:ascii="Times New Roman" w:hAnsi="Times New Roman"/>
-          <w:sz w:val="24"/>
-          <w:szCs w:val="24"/>
-        </w:rPr>
-        <w:lastRenderedPageBreak/>
         <w:t>Time taken: 0.092 seconds, Fetched: 1 row(s)</w:t>
       </w:r>
     </w:p>
@@ -4478,16 +4559,7 @@
           <w:sz w:val="24"/>
           <w:szCs w:val="24"/>
         </w:rPr>
-        <w:t>set the environment variables (this can also be placed in ~</w:t>
-      </w:r>
-      <w:proofErr w:type="gramStart"/>
-      <w:r>
-        <w:rPr>
-          <w:rFonts w:ascii="Times New Roman" w:hAnsi="Times New Roman"/>
-          <w:sz w:val="24"/>
-          <w:szCs w:val="24"/>
-        </w:rPr>
-        <w:t>/.</w:t>
+        <w:t>set the environment variables (this can also be placed in ~/.</w:t>
       </w:r>
       <w:proofErr w:type="spellStart"/>
       <w:r>
@@ -4499,7 +4571,6 @@
         <w:t>bashrc</w:t>
       </w:r>
       <w:proofErr w:type="spellEnd"/>
-      <w:proofErr w:type="gramEnd"/>
       <w:r>
         <w:rPr>
           <w:rFonts w:ascii="Times New Roman" w:hAnsi="Times New Roman"/>
@@ -4560,21 +4631,7 @@
         <w:rPr>
           <w:rFonts w:ascii="Bauhaus 93" w:hAnsi="Bauhaus 93"/>
         </w:rPr>
-        <w:t>export PATH=$</w:t>
-      </w:r>
-      <w:proofErr w:type="gramStart"/>
-      <w:r>
-        <w:rPr>
-          <w:rFonts w:ascii="Bauhaus 93" w:hAnsi="Bauhaus 93"/>
-        </w:rPr>
-        <w:t>PATH:$</w:t>
-      </w:r>
-      <w:proofErr w:type="gramEnd"/>
-      <w:r>
-        <w:rPr>
-          <w:rFonts w:ascii="Bauhaus 93" w:hAnsi="Bauhaus 93"/>
-        </w:rPr>
-        <w:t>PIG_HOME/bin</w:t>
+        <w:t>export PATH=$PATH:$PIG_HOME/bin</w:t>
       </w:r>
     </w:p>
     <w:p>
@@ -4855,7 +4912,6 @@
         <w:t xml:space="preserve">user/vehicles.csv' USING </w:t>
       </w:r>
       <w:proofErr w:type="spellStart"/>
-      <w:proofErr w:type="gramStart"/>
       <w:r>
         <w:rPr>
           <w:rFonts w:eastAsia="Times New Roman" w:cs="Calibri"/>
@@ -4869,15 +4925,7 @@
           <w:rFonts w:eastAsia="Times New Roman" w:cs="Calibri"/>
           <w:b/>
         </w:rPr>
-        <w:t>(</w:t>
-      </w:r>
-      <w:proofErr w:type="gramEnd"/>
-      <w:r>
-        <w:rPr>
-          <w:rFonts w:eastAsia="Times New Roman" w:cs="Calibri"/>
-          <w:b/>
-        </w:rPr>
-        <w:t xml:space="preserve">',') </w:t>
+        <w:t xml:space="preserve">(',') </w:t>
       </w:r>
     </w:p>
     <w:p>
@@ -4895,23 +4943,77 @@
           <w:rFonts w:eastAsia="Times New Roman" w:cs="Calibri"/>
           <w:b/>
         </w:rPr>
-        <w:t>AS (barrels</w:t>
-      </w:r>
-      <w:proofErr w:type="gramStart"/>
-      <w:r>
+        <w:t>AS (barrels08:FLOAT, barrelsA08:FLOAT, charge120:FLOAT, charge240:FLOAT, city08:FLOAT);</w:t>
+      </w:r>
+    </w:p>
+    <w:p>
+      <w:pPr>
+        <w:spacing w:after="0" w:line="240" w:lineRule="auto"/>
+        <w:rPr>
+          <w:rFonts w:ascii="Times New Roman" w:eastAsia="Times New Roman" w:hAnsi="Times New Roman"/>
+          <w:sz w:val="24"/>
+          <w:szCs w:val="24"/>
+          <w:u w:val="single"/>
+        </w:rPr>
+      </w:pPr>
+    </w:p>
+    <w:p>
+      <w:pPr>
+        <w:spacing w:after="0" w:line="240" w:lineRule="auto"/>
+        <w:rPr>
+          <w:rFonts w:ascii="Times New Roman" w:eastAsia="Times New Roman" w:hAnsi="Times New Roman"/>
+          <w:sz w:val="24"/>
+          <w:szCs w:val="24"/>
+        </w:rPr>
+      </w:pPr>
+      <w:r>
+        <w:rPr>
+          <w:rFonts w:ascii="Times New Roman" w:eastAsia="Times New Roman" w:hAnsi="Times New Roman"/>
+          <w:sz w:val="24"/>
+          <w:szCs w:val="24"/>
+        </w:rPr>
+        <w:tab/>
+      </w:r>
+      <w:r>
+        <w:rPr>
+          <w:rFonts w:ascii="Times New Roman" w:eastAsia="Times New Roman" w:hAnsi="Times New Roman"/>
+          <w:sz w:val="24"/>
+          <w:szCs w:val="24"/>
+        </w:rPr>
+        <w:t>You can see the table description by</w:t>
+      </w:r>
+    </w:p>
+    <w:p>
+      <w:pPr>
+        <w:spacing w:after="0" w:line="240" w:lineRule="auto"/>
+        <w:ind w:firstLine="720"/>
         <w:rPr>
           <w:rFonts w:eastAsia="Times New Roman" w:cs="Calibri"/>
           <w:b/>
         </w:rPr>
-        <w:t>08:FLOAT</w:t>
-      </w:r>
-      <w:proofErr w:type="gramEnd"/>
+      </w:pPr>
       <w:r>
         <w:rPr>
           <w:rFonts w:eastAsia="Times New Roman" w:cs="Calibri"/>
           <w:b/>
         </w:rPr>
-        <w:t>, barrelsA08:FLOAT, charge120:FLOAT, charge240:FLOAT, city08:FLOAT);</w:t>
+        <w:t xml:space="preserve">DESCRIBE </w:t>
+      </w:r>
+      <w:proofErr w:type="spellStart"/>
+      <w:r>
+        <w:rPr>
+          <w:rFonts w:eastAsia="Times New Roman" w:cs="Calibri"/>
+          <w:b/>
+        </w:rPr>
+        <w:t>VehicleData</w:t>
+      </w:r>
+      <w:proofErr w:type="spellEnd"/>
+      <w:r>
+        <w:rPr>
+          <w:rFonts w:eastAsia="Times New Roman" w:cs="Calibri"/>
+          <w:b/>
+        </w:rPr>
+        <w:t>;</w:t>
       </w:r>
     </w:p>
     <w:p>
@@ -4921,34 +5023,32 @@
           <w:rFonts w:ascii="Times New Roman" w:eastAsia="Times New Roman" w:hAnsi="Times New Roman"/>
           <w:sz w:val="24"/>
           <w:szCs w:val="24"/>
-          <w:u w:val="single"/>
-        </w:rPr>
-      </w:pPr>
+        </w:rPr>
+      </w:pPr>
+      <w:r>
+        <w:rPr>
+          <w:rFonts w:ascii="Times New Roman" w:eastAsia="Times New Roman" w:hAnsi="Times New Roman"/>
+          <w:sz w:val="24"/>
+          <w:szCs w:val="24"/>
+        </w:rPr>
+        <w:tab/>
+        <w:t>Verify that your data has loaded by running:</w:t>
+      </w:r>
     </w:p>
     <w:p>
       <w:pPr>
         <w:spacing w:after="0" w:line="240" w:lineRule="auto"/>
         <w:rPr>
-          <w:rFonts w:ascii="Times New Roman" w:eastAsia="Times New Roman" w:hAnsi="Times New Roman"/>
-          <w:sz w:val="24"/>
-          <w:szCs w:val="24"/>
-        </w:rPr>
-      </w:pPr>
-      <w:r>
-        <w:rPr>
-          <w:rFonts w:ascii="Times New Roman" w:eastAsia="Times New Roman" w:hAnsi="Times New Roman"/>
-          <w:sz w:val="24"/>
-          <w:szCs w:val="24"/>
+          <w:rFonts w:eastAsia="Times New Roman" w:cs="Calibri"/>
+          <w:b/>
+        </w:rPr>
+      </w:pPr>
+      <w:r>
+        <w:rPr>
+          <w:rFonts w:eastAsia="Times New Roman" w:cs="Calibri"/>
+          <w:b/>
         </w:rPr>
         <w:tab/>
-      </w:r>
-      <w:r>
-        <w:rPr>
-          <w:rFonts w:ascii="Times New Roman" w:eastAsia="Times New Roman" w:hAnsi="Times New Roman"/>
-          <w:sz w:val="24"/>
-          <w:szCs w:val="24"/>
-        </w:rPr>
-        <w:t>You can see the table description by</w:t>
       </w:r>
     </w:p>
     <w:p>
@@ -4960,74 +5060,55 @@
           <w:b/>
         </w:rPr>
       </w:pPr>
+      <w:proofErr w:type="spellStart"/>
       <w:r>
         <w:rPr>
           <w:rFonts w:eastAsia="Times New Roman" w:cs="Calibri"/>
           <w:b/>
         </w:rPr>
-        <w:t xml:space="preserve">DESCRIBE </w:t>
-      </w:r>
-      <w:proofErr w:type="spellStart"/>
+        <w:t>VehicleG</w:t>
+      </w:r>
+      <w:proofErr w:type="spellEnd"/>
       <w:r>
         <w:rPr>
           <w:rFonts w:eastAsia="Times New Roman" w:cs="Calibri"/>
           <w:b/>
         </w:rPr>
-        <w:t>VehicleData</w:t>
-      </w:r>
-      <w:proofErr w:type="spellEnd"/>
+        <w:t xml:space="preserve"> = GROUP </w:t>
+      </w:r>
+      <w:proofErr w:type="spellStart"/>
       <w:r>
         <w:rPr>
           <w:rFonts w:eastAsia="Times New Roman" w:cs="Calibri"/>
           <w:b/>
         </w:rPr>
-        <w:t>;</w:t>
-      </w:r>
-    </w:p>
-    <w:p>
-      <w:pPr>
-        <w:spacing w:after="0" w:line="240" w:lineRule="auto"/>
-        <w:rPr>
-          <w:rFonts w:ascii="Times New Roman" w:eastAsia="Times New Roman" w:hAnsi="Times New Roman"/>
-          <w:sz w:val="24"/>
-          <w:szCs w:val="24"/>
-        </w:rPr>
-      </w:pPr>
-      <w:r>
-        <w:rPr>
-          <w:rFonts w:ascii="Times New Roman" w:eastAsia="Times New Roman" w:hAnsi="Times New Roman"/>
-          <w:sz w:val="24"/>
-          <w:szCs w:val="24"/>
-        </w:rPr>
-        <w:tab/>
-        <w:t>Verify that your data has loaded by running:</w:t>
-      </w:r>
-    </w:p>
-    <w:p>
-      <w:pPr>
-        <w:spacing w:after="0" w:line="240" w:lineRule="auto"/>
+        <w:t>VehicleData</w:t>
+      </w:r>
+      <w:proofErr w:type="spellEnd"/>
+      <w:r>
         <w:rPr>
           <w:rFonts w:eastAsia="Times New Roman" w:cs="Calibri"/>
           <w:b/>
         </w:rPr>
-      </w:pPr>
-      <w:r>
+        <w:t xml:space="preserve"> ALL;</w:t>
+      </w:r>
+    </w:p>
+    <w:p>
+      <w:pPr>
+        <w:spacing w:after="0" w:line="240" w:lineRule="auto"/>
+        <w:ind w:firstLine="720"/>
         <w:rPr>
           <w:rFonts w:eastAsia="Times New Roman" w:cs="Calibri"/>
           <w:b/>
         </w:rPr>
-        <w:tab/>
-      </w:r>
-    </w:p>
-    <w:p>
-      <w:pPr>
-        <w:spacing w:after="0" w:line="240" w:lineRule="auto"/>
-        <w:ind w:firstLine="720"/>
+      </w:pPr>
+      <w:r>
         <w:rPr>
           <w:rFonts w:eastAsia="Times New Roman" w:cs="Calibri"/>
           <w:b/>
         </w:rPr>
-      </w:pPr>
+        <w:t xml:space="preserve">Count = FOREACH </w:t>
+      </w:r>
       <w:proofErr w:type="spellStart"/>
       <w:r>
         <w:rPr>
@@ -5042,7 +5123,7 @@
           <w:rFonts w:eastAsia="Times New Roman" w:cs="Calibri"/>
           <w:b/>
         </w:rPr>
-        <w:t xml:space="preserve"> = GROUP </w:t>
+        <w:t xml:space="preserve"> GENERATE COUNT(</w:t>
       </w:r>
       <w:proofErr w:type="spellStart"/>
       <w:r>
@@ -5058,13 +5139,12 @@
           <w:rFonts w:eastAsia="Times New Roman" w:cs="Calibri"/>
           <w:b/>
         </w:rPr>
-        <w:t xml:space="preserve"> ALL;</w:t>
+        <w:t>);</w:t>
       </w:r>
     </w:p>
     <w:p>
       <w:pPr>
         <w:spacing w:after="0" w:line="240" w:lineRule="auto"/>
-        <w:ind w:firstLine="720"/>
         <w:rPr>
           <w:rFonts w:eastAsia="Times New Roman" w:cs="Calibri"/>
           <w:b/>
@@ -5075,307 +5155,249 @@
           <w:rFonts w:eastAsia="Times New Roman" w:cs="Calibri"/>
           <w:b/>
         </w:rPr>
-        <w:t xml:space="preserve">Count = FOREACH </w:t>
+        <w:tab/>
+        <w:t>DUMP Count;</w:t>
+      </w:r>
+    </w:p>
+    <w:p>
+      <w:pPr>
+        <w:spacing w:after="0" w:line="240" w:lineRule="auto"/>
+        <w:rPr>
+          <w:rFonts w:ascii="Times New Roman" w:eastAsia="Times New Roman" w:hAnsi="Times New Roman"/>
+          <w:sz w:val="24"/>
+          <w:szCs w:val="24"/>
+        </w:rPr>
+      </w:pPr>
+    </w:p>
+    <w:p>
+      <w:pPr>
+        <w:pStyle w:val="Subtitle"/>
+      </w:pPr>
+      <w:r>
+        <w:t>How many rows did you get? (if you get an error here, it is likely because vehicles.csv is not in HDFS)</w:t>
+      </w:r>
+    </w:p>
+    <w:p>
+      <w:pPr>
+        <w:rPr>
+          <w:lang w:val="x-none" w:eastAsia="x-none"/>
+        </w:rPr>
+      </w:pPr>
+    </w:p>
+    <w:p>
+      <w:pPr>
+        <w:rPr>
+          <w:lang w:eastAsia="x-none"/>
+        </w:rPr>
+      </w:pPr>
+      <w:r>
+        <w:rPr>
+          <w:lang w:val="x-none" w:eastAsia="x-none"/>
+        </w:rPr>
+        <w:tab/>
+      </w:r>
+      <w:r>
+        <w:rPr>
+          <w:lang w:eastAsia="x-none"/>
+        </w:rPr>
+        <w:t>34,174</w:t>
+      </w:r>
+    </w:p>
+    <w:p>
+      <w:pPr>
+        <w:spacing w:after="0" w:line="240" w:lineRule="auto"/>
+        <w:rPr>
+          <w:rFonts w:ascii="Times New Roman" w:eastAsia="Times New Roman" w:hAnsi="Times New Roman"/>
+          <w:sz w:val="24"/>
+          <w:szCs w:val="24"/>
+        </w:rPr>
+      </w:pPr>
+    </w:p>
+    <w:p>
+      <w:pPr>
+        <w:spacing w:after="0" w:line="240" w:lineRule="auto"/>
+        <w:ind w:left="720"/>
+        <w:rPr>
+          <w:rFonts w:ascii="Times New Roman" w:eastAsia="Times New Roman" w:hAnsi="Times New Roman"/>
+          <w:sz w:val="24"/>
+          <w:szCs w:val="24"/>
+        </w:rPr>
+      </w:pPr>
+      <w:r>
+        <w:rPr>
+          <w:rFonts w:ascii="Times New Roman" w:eastAsia="Times New Roman" w:hAnsi="Times New Roman"/>
+          <w:sz w:val="24"/>
+          <w:szCs w:val="24"/>
+        </w:rPr>
+        <w:t xml:space="preserve">Create the same </w:t>
       </w:r>
       <w:proofErr w:type="spellStart"/>
+      <w:r>
+        <w:rPr>
+          <w:rFonts w:ascii="Times New Roman" w:eastAsia="Times New Roman" w:hAnsi="Times New Roman"/>
+          <w:sz w:val="24"/>
+          <w:szCs w:val="24"/>
+        </w:rPr>
+        <w:t>ThreeColExtract</w:t>
+      </w:r>
+      <w:proofErr w:type="spellEnd"/>
+      <w:r>
+        <w:rPr>
+          <w:rFonts w:ascii="Times New Roman" w:eastAsia="Times New Roman" w:hAnsi="Times New Roman"/>
+          <w:sz w:val="24"/>
+          <w:szCs w:val="24"/>
+        </w:rPr>
+        <w:t xml:space="preserve"> file that you have in the previous assignment, by placing barrels08, city08 and charge120 into a new file using </w:t>
+      </w:r>
+      <w:proofErr w:type="spellStart"/>
+      <w:r>
+        <w:rPr>
+          <w:rFonts w:ascii="Times New Roman" w:eastAsia="Times New Roman" w:hAnsi="Times New Roman"/>
+          <w:sz w:val="24"/>
+          <w:szCs w:val="24"/>
+        </w:rPr>
+        <w:t>PigStorage</w:t>
+      </w:r>
+      <w:proofErr w:type="spellEnd"/>
+      <w:r>
+        <w:rPr>
+          <w:rFonts w:ascii="Times New Roman" w:eastAsia="Times New Roman" w:hAnsi="Times New Roman"/>
+          <w:sz w:val="24"/>
+          <w:szCs w:val="24"/>
+        </w:rPr>
+        <w:t xml:space="preserve"> .You want the STORE command to record output in HDFS. (discussed in p457, Pig Chapter, “Data Processing Operator section)</w:t>
+      </w:r>
+    </w:p>
+    <w:p>
+      <w:pPr>
+        <w:spacing w:after="0" w:line="240" w:lineRule="auto"/>
+        <w:ind w:left="720"/>
+        <w:rPr>
+          <w:rFonts w:ascii="Times New Roman" w:eastAsia="Times New Roman" w:hAnsi="Times New Roman"/>
+          <w:sz w:val="24"/>
+          <w:szCs w:val="24"/>
+        </w:rPr>
+      </w:pPr>
+      <w:r>
+        <w:rPr>
+          <w:rFonts w:ascii="Times New Roman" w:eastAsia="Times New Roman" w:hAnsi="Times New Roman"/>
+          <w:sz w:val="24"/>
+          <w:szCs w:val="24"/>
+        </w:rPr>
+        <w:t xml:space="preserve">NOTE: You can use this to get one column: </w:t>
+      </w:r>
+    </w:p>
+    <w:p>
+      <w:pPr>
+        <w:spacing w:after="0" w:line="240" w:lineRule="auto"/>
+        <w:ind w:left="720"/>
+        <w:rPr>
+          <w:rFonts w:ascii="Times New Roman" w:eastAsia="Times New Roman" w:hAnsi="Times New Roman"/>
+          <w:sz w:val="24"/>
+          <w:szCs w:val="24"/>
+        </w:rPr>
+      </w:pPr>
+    </w:p>
+    <w:p>
+      <w:pPr>
+        <w:spacing w:after="0" w:line="240" w:lineRule="auto"/>
+        <w:ind w:left="720"/>
+        <w:rPr>
+          <w:rFonts w:ascii="Berlin Sans FB" w:eastAsia="Times New Roman" w:hAnsi="Berlin Sans FB"/>
+          <w:sz w:val="24"/>
+          <w:szCs w:val="24"/>
+        </w:rPr>
+      </w:pPr>
+      <w:proofErr w:type="spellStart"/>
+      <w:r>
+        <w:rPr>
+          <w:rFonts w:ascii="Berlin Sans FB" w:eastAsia="Times New Roman" w:hAnsi="Berlin Sans FB"/>
+          <w:sz w:val="24"/>
+          <w:szCs w:val="24"/>
+        </w:rPr>
+        <w:t>OneCol</w:t>
+      </w:r>
+      <w:proofErr w:type="spellEnd"/>
+      <w:r>
+        <w:rPr>
+          <w:rFonts w:ascii="Berlin Sans FB" w:eastAsia="Times New Roman" w:hAnsi="Berlin Sans FB"/>
+          <w:sz w:val="24"/>
+          <w:szCs w:val="24"/>
+        </w:rPr>
+        <w:t xml:space="preserve"> = FOREACH </w:t>
+      </w:r>
+      <w:proofErr w:type="spellStart"/>
+      <w:r>
+        <w:rPr>
+          <w:rFonts w:ascii="Berlin Sans FB" w:eastAsia="Times New Roman" w:hAnsi="Berlin Sans FB"/>
+          <w:sz w:val="24"/>
+          <w:szCs w:val="24"/>
+        </w:rPr>
+        <w:t>VehicleData</w:t>
+      </w:r>
+      <w:proofErr w:type="spellEnd"/>
+      <w:r>
+        <w:rPr>
+          <w:rFonts w:ascii="Berlin Sans FB" w:eastAsia="Times New Roman" w:hAnsi="Berlin Sans FB"/>
+          <w:sz w:val="24"/>
+          <w:szCs w:val="24"/>
+        </w:rPr>
+        <w:t xml:space="preserve"> GENERATE barrels08;</w:t>
+      </w:r>
+    </w:p>
+    <w:p>
+      <w:pPr>
+        <w:spacing w:after="0" w:line="240" w:lineRule="auto"/>
+        <w:ind w:left="720"/>
+        <w:rPr>
+          <w:rFonts w:ascii="Times New Roman" w:eastAsia="Times New Roman" w:hAnsi="Times New Roman"/>
+          <w:sz w:val="24"/>
+          <w:szCs w:val="24"/>
+        </w:rPr>
+      </w:pPr>
+    </w:p>
+    <w:p>
+      <w:pPr>
+        <w:spacing w:after="0" w:line="240" w:lineRule="auto"/>
+        <w:rPr>
+          <w:rFonts w:ascii="Times New Roman" w:eastAsia="Times New Roman" w:hAnsi="Times New Roman"/>
+          <w:sz w:val="24"/>
+          <w:szCs w:val="24"/>
+        </w:rPr>
+      </w:pPr>
+      <w:r>
+        <w:rPr>
+          <w:rFonts w:ascii="Times New Roman" w:eastAsia="Times New Roman" w:hAnsi="Times New Roman"/>
+          <w:sz w:val="24"/>
+          <w:szCs w:val="24"/>
+        </w:rPr>
+        <w:tab/>
+        <w:t>Verify that the new file has been created and report the size of the newly created file.</w:t>
+      </w:r>
+    </w:p>
+    <w:p>
+      <w:pPr>
+        <w:spacing w:after="0" w:line="240" w:lineRule="auto"/>
+        <w:rPr>
+          <w:rFonts w:ascii="Times New Roman" w:eastAsia="Times New Roman" w:hAnsi="Times New Roman"/>
+          <w:sz w:val="24"/>
+          <w:szCs w:val="24"/>
+        </w:rPr>
+      </w:pPr>
+      <w:r>
+        <w:rPr>
+          <w:rFonts w:ascii="Times New Roman" w:eastAsia="Times New Roman" w:hAnsi="Times New Roman"/>
+          <w:sz w:val="24"/>
+          <w:szCs w:val="24"/>
+        </w:rPr>
+        <w:tab/>
+        <w:t xml:space="preserve">(you can use </w:t>
+      </w:r>
       <w:r>
         <w:rPr>
           <w:rFonts w:eastAsia="Times New Roman" w:cs="Calibri"/>
           <w:b/>
         </w:rPr>
-        <w:t>VehicleG</w:t>
-      </w:r>
-      <w:proofErr w:type="spellEnd"/>
-      <w:r>
-        <w:rPr>
-          <w:rFonts w:eastAsia="Times New Roman" w:cs="Calibri"/>
-          <w:b/>
-        </w:rPr>
-        <w:t xml:space="preserve"> GENERATE COUNT(</w:t>
-      </w:r>
-      <w:proofErr w:type="spellStart"/>
-      <w:r>
-        <w:rPr>
-          <w:rFonts w:eastAsia="Times New Roman" w:cs="Calibri"/>
-          <w:b/>
-        </w:rPr>
-        <w:t>VehicleData</w:t>
-      </w:r>
-      <w:proofErr w:type="spellEnd"/>
-      <w:r>
-        <w:rPr>
-          <w:rFonts w:eastAsia="Times New Roman" w:cs="Calibri"/>
-          <w:b/>
-        </w:rPr>
-        <w:t>);</w:t>
-      </w:r>
-    </w:p>
-    <w:p>
-      <w:pPr>
-        <w:spacing w:after="0" w:line="240" w:lineRule="auto"/>
-        <w:rPr>
-          <w:rFonts w:eastAsia="Times New Roman" w:cs="Calibri"/>
-          <w:b/>
-        </w:rPr>
-      </w:pPr>
-      <w:r>
-        <w:rPr>
-          <w:rFonts w:eastAsia="Times New Roman" w:cs="Calibri"/>
-          <w:b/>
-        </w:rPr>
-        <w:tab/>
-        <w:t>DUMP Count;</w:t>
-      </w:r>
-    </w:p>
-    <w:p>
-      <w:pPr>
-        <w:spacing w:after="0" w:line="240" w:lineRule="auto"/>
-        <w:rPr>
-          <w:rFonts w:ascii="Times New Roman" w:eastAsia="Times New Roman" w:hAnsi="Times New Roman"/>
-          <w:sz w:val="24"/>
-          <w:szCs w:val="24"/>
-        </w:rPr>
-      </w:pPr>
-    </w:p>
-    <w:p>
-      <w:pPr>
-        <w:pStyle w:val="Subtitle"/>
-      </w:pPr>
-      <w:r>
-        <w:t>How many rows did you get? (if you get an error here, it is likely because vehicles.csv is not in HDFS)</w:t>
-      </w:r>
-    </w:p>
-    <w:p>
-      <w:pPr>
-        <w:rPr>
-          <w:lang w:val="x-none" w:eastAsia="x-none"/>
-        </w:rPr>
-      </w:pPr>
-    </w:p>
-    <w:p>
-      <w:pPr>
-        <w:rPr>
-          <w:lang w:eastAsia="x-none"/>
-        </w:rPr>
-      </w:pPr>
-      <w:r>
-        <w:rPr>
-          <w:lang w:val="x-none" w:eastAsia="x-none"/>
-        </w:rPr>
-        <w:tab/>
-      </w:r>
-      <w:r>
-        <w:rPr>
-          <w:lang w:eastAsia="x-none"/>
-        </w:rPr>
-        <w:t>34,174</w:t>
-      </w:r>
-    </w:p>
-    <w:p>
-      <w:pPr>
-        <w:spacing w:after="0" w:line="240" w:lineRule="auto"/>
-        <w:rPr>
-          <w:rFonts w:ascii="Times New Roman" w:eastAsia="Times New Roman" w:hAnsi="Times New Roman"/>
-          <w:sz w:val="24"/>
-          <w:szCs w:val="24"/>
-        </w:rPr>
-      </w:pPr>
-    </w:p>
-    <w:p>
-      <w:pPr>
-        <w:spacing w:after="0" w:line="240" w:lineRule="auto"/>
-        <w:ind w:left="720"/>
-        <w:rPr>
-          <w:rFonts w:ascii="Times New Roman" w:eastAsia="Times New Roman" w:hAnsi="Times New Roman"/>
-          <w:sz w:val="24"/>
-          <w:szCs w:val="24"/>
-        </w:rPr>
-      </w:pPr>
-      <w:r>
-        <w:rPr>
-          <w:rFonts w:ascii="Times New Roman" w:eastAsia="Times New Roman" w:hAnsi="Times New Roman"/>
-          <w:sz w:val="24"/>
-          <w:szCs w:val="24"/>
-        </w:rPr>
-        <w:t xml:space="preserve">Create the same </w:t>
-      </w:r>
-      <w:proofErr w:type="spellStart"/>
-      <w:r>
-        <w:rPr>
-          <w:rFonts w:ascii="Times New Roman" w:eastAsia="Times New Roman" w:hAnsi="Times New Roman"/>
-          <w:sz w:val="24"/>
-          <w:szCs w:val="24"/>
-        </w:rPr>
-        <w:t>ThreeColExtract</w:t>
-      </w:r>
-      <w:proofErr w:type="spellEnd"/>
-      <w:r>
-        <w:rPr>
-          <w:rFonts w:ascii="Times New Roman" w:eastAsia="Times New Roman" w:hAnsi="Times New Roman"/>
-          <w:sz w:val="24"/>
-          <w:szCs w:val="24"/>
-        </w:rPr>
-        <w:t xml:space="preserve"> file that you have in the previous assignment, by placing barrels08, city08 and charge120 into a new file using </w:t>
-      </w:r>
-      <w:proofErr w:type="spellStart"/>
-      <w:proofErr w:type="gramStart"/>
-      <w:r>
-        <w:rPr>
-          <w:rFonts w:ascii="Times New Roman" w:eastAsia="Times New Roman" w:hAnsi="Times New Roman"/>
-          <w:sz w:val="24"/>
-          <w:szCs w:val="24"/>
-        </w:rPr>
-        <w:t>PigStorage</w:t>
-      </w:r>
-      <w:proofErr w:type="spellEnd"/>
-      <w:r>
-        <w:rPr>
-          <w:rFonts w:ascii="Times New Roman" w:eastAsia="Times New Roman" w:hAnsi="Times New Roman"/>
-          <w:sz w:val="24"/>
-          <w:szCs w:val="24"/>
-        </w:rPr>
-        <w:t xml:space="preserve"> .You</w:t>
-      </w:r>
-      <w:proofErr w:type="gramEnd"/>
-      <w:r>
-        <w:rPr>
-          <w:rFonts w:ascii="Times New Roman" w:eastAsia="Times New Roman" w:hAnsi="Times New Roman"/>
-          <w:sz w:val="24"/>
-          <w:szCs w:val="24"/>
-        </w:rPr>
-        <w:t xml:space="preserve"> want the STORE command to record output in HDFS. (discussed in p457, Pig Chapter, “Data Processing Operator section)</w:t>
-      </w:r>
-    </w:p>
-    <w:p>
-      <w:pPr>
-        <w:spacing w:after="0" w:line="240" w:lineRule="auto"/>
-        <w:ind w:left="720"/>
-        <w:rPr>
-          <w:rFonts w:ascii="Times New Roman" w:eastAsia="Times New Roman" w:hAnsi="Times New Roman"/>
-          <w:sz w:val="24"/>
-          <w:szCs w:val="24"/>
-        </w:rPr>
-      </w:pPr>
-      <w:r>
-        <w:rPr>
-          <w:rFonts w:ascii="Times New Roman" w:eastAsia="Times New Roman" w:hAnsi="Times New Roman"/>
-          <w:sz w:val="24"/>
-          <w:szCs w:val="24"/>
-        </w:rPr>
-        <w:t xml:space="preserve">NOTE: You can use this to get one column: </w:t>
-      </w:r>
-    </w:p>
-    <w:p>
-      <w:pPr>
-        <w:spacing w:after="0" w:line="240" w:lineRule="auto"/>
-        <w:ind w:left="720"/>
-        <w:rPr>
-          <w:rFonts w:ascii="Times New Roman" w:eastAsia="Times New Roman" w:hAnsi="Times New Roman"/>
-          <w:sz w:val="24"/>
-          <w:szCs w:val="24"/>
-        </w:rPr>
-      </w:pPr>
-    </w:p>
-    <w:p>
-      <w:pPr>
-        <w:spacing w:after="0" w:line="240" w:lineRule="auto"/>
-        <w:ind w:left="720"/>
-        <w:rPr>
-          <w:rFonts w:ascii="Berlin Sans FB" w:eastAsia="Times New Roman" w:hAnsi="Berlin Sans FB"/>
-          <w:sz w:val="24"/>
-          <w:szCs w:val="24"/>
-        </w:rPr>
-      </w:pPr>
-      <w:proofErr w:type="spellStart"/>
-      <w:r>
-        <w:rPr>
-          <w:rFonts w:ascii="Berlin Sans FB" w:eastAsia="Times New Roman" w:hAnsi="Berlin Sans FB"/>
-          <w:sz w:val="24"/>
-          <w:szCs w:val="24"/>
-        </w:rPr>
-        <w:t>OneCol</w:t>
-      </w:r>
-      <w:proofErr w:type="spellEnd"/>
-      <w:r>
-        <w:rPr>
-          <w:rFonts w:ascii="Berlin Sans FB" w:eastAsia="Times New Roman" w:hAnsi="Berlin Sans FB"/>
-          <w:sz w:val="24"/>
-          <w:szCs w:val="24"/>
-        </w:rPr>
-        <w:t xml:space="preserve"> = FOREACH </w:t>
-      </w:r>
-      <w:proofErr w:type="spellStart"/>
-      <w:r>
-        <w:rPr>
-          <w:rFonts w:ascii="Berlin Sans FB" w:eastAsia="Times New Roman" w:hAnsi="Berlin Sans FB"/>
-          <w:sz w:val="24"/>
-          <w:szCs w:val="24"/>
-        </w:rPr>
-        <w:t>VehicleData</w:t>
-      </w:r>
-      <w:proofErr w:type="spellEnd"/>
-      <w:r>
-        <w:rPr>
-          <w:rFonts w:ascii="Berlin Sans FB" w:eastAsia="Times New Roman" w:hAnsi="Berlin Sans FB"/>
-          <w:sz w:val="24"/>
-          <w:szCs w:val="24"/>
-        </w:rPr>
-        <w:t xml:space="preserve"> GENERATE barrels08;</w:t>
-      </w:r>
-    </w:p>
-    <w:p>
-      <w:pPr>
-        <w:spacing w:after="0" w:line="240" w:lineRule="auto"/>
-        <w:ind w:left="720"/>
-        <w:rPr>
-          <w:rFonts w:ascii="Times New Roman" w:eastAsia="Times New Roman" w:hAnsi="Times New Roman"/>
-          <w:sz w:val="24"/>
-          <w:szCs w:val="24"/>
-        </w:rPr>
-      </w:pPr>
-    </w:p>
-    <w:p>
-      <w:pPr>
-        <w:spacing w:after="0" w:line="240" w:lineRule="auto"/>
-        <w:rPr>
-          <w:rFonts w:ascii="Times New Roman" w:eastAsia="Times New Roman" w:hAnsi="Times New Roman"/>
-          <w:sz w:val="24"/>
-          <w:szCs w:val="24"/>
-        </w:rPr>
-      </w:pPr>
-      <w:r>
-        <w:rPr>
-          <w:rFonts w:ascii="Times New Roman" w:eastAsia="Times New Roman" w:hAnsi="Times New Roman"/>
-          <w:sz w:val="24"/>
-          <w:szCs w:val="24"/>
-        </w:rPr>
-        <w:tab/>
-        <w:t>Verify that the new file has been created and report the size of the newly created file.</w:t>
-      </w:r>
-    </w:p>
-    <w:p>
-      <w:pPr>
-        <w:spacing w:after="0" w:line="240" w:lineRule="auto"/>
-        <w:rPr>
-          <w:rFonts w:ascii="Times New Roman" w:eastAsia="Times New Roman" w:hAnsi="Times New Roman"/>
-          <w:sz w:val="24"/>
-          <w:szCs w:val="24"/>
-        </w:rPr>
-      </w:pPr>
-      <w:r>
-        <w:rPr>
-          <w:rFonts w:ascii="Times New Roman" w:eastAsia="Times New Roman" w:hAnsi="Times New Roman"/>
-          <w:sz w:val="24"/>
-          <w:szCs w:val="24"/>
-        </w:rPr>
-        <w:tab/>
-        <w:t xml:space="preserve">(you can use </w:t>
-      </w:r>
-      <w:r>
-        <w:rPr>
-          <w:rFonts w:eastAsia="Times New Roman" w:cs="Calibri"/>
-          <w:b/>
-        </w:rPr>
         <w:t>quit</w:t>
       </w:r>
       <w:r>
@@ -5443,25 +5465,7 @@
           <w:sz w:val="24"/>
           <w:szCs w:val="24"/>
         </w:rPr>
-        <w:t xml:space="preserve">[ec2-user@ip-172-31-35-207 </w:t>
-      </w:r>
-      <w:proofErr w:type="gramStart"/>
-      <w:r>
-        <w:rPr>
-          <w:rFonts w:ascii="Times New Roman" w:hAnsi="Times New Roman"/>
-          <w:sz w:val="24"/>
-          <w:szCs w:val="24"/>
-        </w:rPr>
-        <w:t>~]$</w:t>
-      </w:r>
-      <w:proofErr w:type="gramEnd"/>
-      <w:r>
-        <w:rPr>
-          <w:rFonts w:ascii="Times New Roman" w:hAnsi="Times New Roman"/>
-          <w:sz w:val="24"/>
-          <w:szCs w:val="24"/>
-        </w:rPr>
-        <w:t xml:space="preserve"> </w:t>
+        <w:t xml:space="preserve">[ec2-user@ip-172-31-35-207 ~]$ </w:t>
       </w:r>
       <w:proofErr w:type="spellStart"/>
       <w:r>
@@ -7417,6 +7421,7 @@
   <w:style w:type="character" w:default="1" w:styleId="DefaultParagraphFont">
     <w:name w:val="Default Paragraph Font"/>
     <w:uiPriority w:val="1"/>
+    <w:semiHidden/>
     <w:unhideWhenUsed/>
   </w:style>
   <w:style w:type="table" w:default="1" w:styleId="TableNormal">
@@ -7424,7 +7429,6 @@
     <w:uiPriority w:val="99"/>
     <w:semiHidden/>
     <w:unhideWhenUsed/>
-    <w:qFormat/>
     <w:tblPr>
       <w:tblInd w:w="0" w:type="dxa"/>
       <w:tblCellMar>

--- a/Assignment3/MichaelJanke_CSC555_Assignment3.docx
+++ b/Assignment3/MichaelJanke_CSC555_Assignment3.docx
@@ -1262,8 +1262,6 @@
         </w:rPr>
         <w:t>3 hours, 6 minutes, 40 seconds</w:t>
       </w:r>
-      <w:bookmarkStart w:id="0" w:name="_GoBack"/>
-      <w:bookmarkEnd w:id="0"/>
     </w:p>
     <w:p>
       <w:pPr>
@@ -1503,6 +1501,8 @@
         </w:rPr>
         <w:t>*</w:t>
       </w:r>
+      <w:bookmarkStart w:id="0" w:name="_GoBack"/>
+      <w:bookmarkEnd w:id="0"/>
     </w:p>
     <w:p>
       <w:pPr>
@@ -1686,7 +1686,23 @@
           <w:sz w:val="24"/>
           <w:szCs w:val="24"/>
         </w:rPr>
-        <w:t>No change.</w:t>
+        <w:t>The write time of the reduce tasks</w:t>
+      </w:r>
+      <w:r>
+        <w:rPr>
+          <w:rFonts w:cs="Calibri"/>
+          <w:sz w:val="24"/>
+          <w:szCs w:val="24"/>
+        </w:rPr>
+        <w:t xml:space="preserve"> results</w:t>
+      </w:r>
+      <w:r>
+        <w:rPr>
+          <w:rFonts w:cs="Calibri"/>
+          <w:sz w:val="24"/>
+          <w:szCs w:val="24"/>
+        </w:rPr>
+        <w:t xml:space="preserve"> will increase.</w:t>
       </w:r>
     </w:p>
     <w:p>
@@ -1764,17 +1780,6 @@
         </w:rPr>
         <w:t>.</w:t>
       </w:r>
-    </w:p>
-    <w:p>
-      <w:pPr>
-        <w:pStyle w:val="NoSpacing"/>
-        <w:ind w:left="360"/>
-        <w:rPr>
-          <w:rFonts w:ascii="Times New Roman" w:hAnsi="Times New Roman"/>
-          <w:sz w:val="24"/>
-          <w:szCs w:val="24"/>
-        </w:rPr>
-      </w:pPr>
     </w:p>
     <w:p>
       <w:pPr>
@@ -2036,11 +2041,45 @@
         <w:pStyle w:val="NoSpacing"/>
         <w:ind w:left="1080"/>
         <w:rPr>
-          <w:rFonts w:ascii="Times New Roman" w:hAnsi="Times New Roman"/>
-          <w:sz w:val="24"/>
-          <w:szCs w:val="24"/>
-        </w:rPr>
-      </w:pPr>
+          <w:rFonts w:cs="Calibri"/>
+          <w:sz w:val="24"/>
+          <w:szCs w:val="24"/>
+        </w:rPr>
+      </w:pPr>
+      <w:r>
+        <w:rPr>
+          <w:rFonts w:cs="Calibri"/>
+          <w:sz w:val="24"/>
+          <w:szCs w:val="24"/>
+        </w:rPr>
+        <w:t xml:space="preserve">The </w:t>
+      </w:r>
+      <w:proofErr w:type="spellStart"/>
+      <w:r>
+        <w:rPr>
+          <w:rFonts w:cs="Calibri"/>
+          <w:sz w:val="24"/>
+          <w:szCs w:val="24"/>
+        </w:rPr>
+        <w:t>NameNode</w:t>
+      </w:r>
+      <w:proofErr w:type="spellEnd"/>
+      <w:r>
+        <w:rPr>
+          <w:rFonts w:cs="Calibri"/>
+          <w:sz w:val="24"/>
+          <w:szCs w:val="24"/>
+        </w:rPr>
+        <w:t xml:space="preserve"> </w:t>
+      </w:r>
+      <w:r>
+        <w:rPr>
+          <w:rFonts w:cs="Calibri"/>
+          <w:sz w:val="24"/>
+          <w:szCs w:val="24"/>
+        </w:rPr>
+        <w:t>will direct the replication of the blocks that were on the dead node to the remaining nodes. In this case, replication factor is 3, so there are still two copies of the blocks that were on the failed node.</w:t>
+      </w:r>
     </w:p>
     <w:p>
       <w:pPr>
@@ -2267,6 +2306,77 @@
     <w:p>
       <w:pPr>
         <w:pStyle w:val="NoSpacing"/>
+        <w:rPr>
+          <w:rFonts w:ascii="Times New Roman" w:hAnsi="Times New Roman"/>
+          <w:sz w:val="24"/>
+          <w:szCs w:val="24"/>
+        </w:rPr>
+      </w:pPr>
+    </w:p>
+    <w:p>
+      <w:pPr>
+        <w:pStyle w:val="NoSpacing"/>
+        <w:ind w:left="720"/>
+        <w:rPr>
+          <w:rFonts w:cs="Calibri"/>
+          <w:sz w:val="24"/>
+          <w:szCs w:val="24"/>
+        </w:rPr>
+      </w:pPr>
+      <w:r>
+        <w:rPr>
+          <w:rFonts w:cs="Calibri"/>
+          <w:sz w:val="24"/>
+          <w:szCs w:val="24"/>
+        </w:rPr>
+        <w:t xml:space="preserve">The Reducers need the entire dataset before they can begin processing. For example, </w:t>
+      </w:r>
+      <w:r>
+        <w:rPr>
+          <w:rFonts w:cs="Calibri"/>
+          <w:sz w:val="24"/>
+          <w:szCs w:val="24"/>
+        </w:rPr>
+        <w:t xml:space="preserve">the Reducers for a </w:t>
+      </w:r>
+      <w:r>
+        <w:rPr>
+          <w:rFonts w:cs="Calibri"/>
+          <w:sz w:val="24"/>
+          <w:szCs w:val="24"/>
+        </w:rPr>
+        <w:t xml:space="preserve">word count job </w:t>
+      </w:r>
+      <w:r>
+        <w:rPr>
+          <w:rFonts w:cs="Calibri"/>
+          <w:sz w:val="24"/>
+          <w:szCs w:val="24"/>
+        </w:rPr>
+        <w:t xml:space="preserve">cannot count the words until </w:t>
+      </w:r>
+      <w:proofErr w:type="gramStart"/>
+      <w:r>
+        <w:rPr>
+          <w:rFonts w:cs="Calibri"/>
+          <w:sz w:val="24"/>
+          <w:szCs w:val="24"/>
+        </w:rPr>
+        <w:t>all of</w:t>
+      </w:r>
+      <w:proofErr w:type="gramEnd"/>
+      <w:r>
+        <w:rPr>
+          <w:rFonts w:cs="Calibri"/>
+          <w:sz w:val="24"/>
+          <w:szCs w:val="24"/>
+        </w:rPr>
+        <w:t xml:space="preserve"> the words are present.</w:t>
+      </w:r>
+    </w:p>
+    <w:p>
+      <w:pPr>
+        <w:pStyle w:val="NoSpacing"/>
         <w:ind w:left="720"/>
         <w:rPr>
           <w:rFonts w:ascii="Times New Roman" w:hAnsi="Times New Roman"/>
@@ -2294,6 +2404,7 @@
           <w:sz w:val="24"/>
           <w:szCs w:val="24"/>
         </w:rPr>
+        <w:lastRenderedPageBreak/>
         <w:t>Using the SSBM schema (</w:t>
       </w:r>
       <w:hyperlink r:id="rId7" w:history="1">
@@ -2364,7 +2475,6 @@
           <w:szCs w:val="24"/>
           <w:u w:val="single"/>
         </w:rPr>
-        <w:lastRenderedPageBreak/>
         <w:t>NOTE</w:t>
       </w:r>
       <w:r>
@@ -3015,14 +3125,725 @@
         <w:pStyle w:val="NoSpacing"/>
         <w:ind w:left="360"/>
         <w:rPr>
-          <w:rFonts w:ascii="Times New Roman" w:hAnsi="Times New Roman"/>
-          <w:sz w:val="24"/>
-          <w:szCs w:val="24"/>
-        </w:rPr>
-      </w:pPr>
-      <w:r>
-        <w:rPr>
-          <w:rFonts w:ascii="Times New Roman" w:hAnsi="Times New Roman"/>
+          <w:rFonts w:cs="Calibri"/>
+          <w:b/>
+          <w:sz w:val="24"/>
+          <w:szCs w:val="24"/>
+        </w:rPr>
+      </w:pPr>
+      <w:r>
+        <w:rPr>
+          <w:rFonts w:cs="Calibri"/>
+          <w:b/>
+          <w:sz w:val="24"/>
+          <w:szCs w:val="24"/>
+        </w:rPr>
+        <w:t>Create Table Commands:</w:t>
+      </w:r>
+    </w:p>
+    <w:p>
+      <w:pPr>
+        <w:pStyle w:val="NoSpacing"/>
+        <w:ind w:left="360"/>
+        <w:rPr>
+          <w:rFonts w:cs="Calibri"/>
+          <w:b/>
+          <w:sz w:val="24"/>
+          <w:szCs w:val="24"/>
+        </w:rPr>
+      </w:pPr>
+    </w:p>
+    <w:p>
+      <w:pPr>
+        <w:pStyle w:val="NoSpacing"/>
+        <w:ind w:left="360"/>
+        <w:rPr>
+          <w:rFonts w:cs="Calibri"/>
+          <w:sz w:val="24"/>
+          <w:szCs w:val="24"/>
+        </w:rPr>
+      </w:pPr>
+      <w:r>
+        <w:rPr>
+          <w:rFonts w:cs="Calibri"/>
+          <w:sz w:val="24"/>
+          <w:szCs w:val="24"/>
+        </w:rPr>
+        <w:t xml:space="preserve">CREATE TABLE part ( </w:t>
+      </w:r>
+    </w:p>
+    <w:p>
+      <w:pPr>
+        <w:pStyle w:val="NoSpacing"/>
+        <w:ind w:left="360"/>
+        <w:rPr>
+          <w:rFonts w:cs="Calibri"/>
+          <w:sz w:val="24"/>
+          <w:szCs w:val="24"/>
+        </w:rPr>
+      </w:pPr>
+      <w:proofErr w:type="spellStart"/>
+      <w:r>
+        <w:rPr>
+          <w:rFonts w:cs="Calibri"/>
+          <w:sz w:val="24"/>
+          <w:szCs w:val="24"/>
+        </w:rPr>
+        <w:t>p_partkey</w:t>
+      </w:r>
+      <w:proofErr w:type="spellEnd"/>
+      <w:r>
+        <w:rPr>
+          <w:rFonts w:cs="Calibri"/>
+          <w:sz w:val="24"/>
+          <w:szCs w:val="24"/>
+        </w:rPr>
+        <w:t xml:space="preserve"> INT, </w:t>
+      </w:r>
+    </w:p>
+    <w:p>
+      <w:pPr>
+        <w:pStyle w:val="NoSpacing"/>
+        <w:ind w:left="360"/>
+        <w:rPr>
+          <w:rFonts w:cs="Calibri"/>
+          <w:sz w:val="24"/>
+          <w:szCs w:val="24"/>
+        </w:rPr>
+      </w:pPr>
+      <w:proofErr w:type="spellStart"/>
+      <w:r>
+        <w:rPr>
+          <w:rFonts w:cs="Calibri"/>
+          <w:sz w:val="24"/>
+          <w:szCs w:val="24"/>
+        </w:rPr>
+        <w:t>p_name</w:t>
+      </w:r>
+      <w:proofErr w:type="spellEnd"/>
+      <w:r>
+        <w:rPr>
+          <w:rFonts w:cs="Calibri"/>
+          <w:sz w:val="24"/>
+          <w:szCs w:val="24"/>
+        </w:rPr>
+        <w:t xml:space="preserve"> STRING, </w:t>
+      </w:r>
+    </w:p>
+    <w:p>
+      <w:pPr>
+        <w:pStyle w:val="NoSpacing"/>
+        <w:ind w:left="360"/>
+        <w:rPr>
+          <w:rFonts w:cs="Calibri"/>
+          <w:sz w:val="24"/>
+          <w:szCs w:val="24"/>
+        </w:rPr>
+      </w:pPr>
+      <w:proofErr w:type="spellStart"/>
+      <w:r>
+        <w:rPr>
+          <w:rFonts w:cs="Calibri"/>
+          <w:sz w:val="24"/>
+          <w:szCs w:val="24"/>
+        </w:rPr>
+        <w:t>p_mfgr</w:t>
+      </w:r>
+      <w:proofErr w:type="spellEnd"/>
+      <w:r>
+        <w:rPr>
+          <w:rFonts w:cs="Calibri"/>
+          <w:sz w:val="24"/>
+          <w:szCs w:val="24"/>
+        </w:rPr>
+        <w:t xml:space="preserve"> STRING, </w:t>
+      </w:r>
+    </w:p>
+    <w:p>
+      <w:pPr>
+        <w:pStyle w:val="NoSpacing"/>
+        <w:ind w:left="360"/>
+        <w:rPr>
+          <w:rFonts w:cs="Calibri"/>
+          <w:sz w:val="24"/>
+          <w:szCs w:val="24"/>
+        </w:rPr>
+      </w:pPr>
+      <w:proofErr w:type="spellStart"/>
+      <w:r>
+        <w:rPr>
+          <w:rFonts w:cs="Calibri"/>
+          <w:sz w:val="24"/>
+          <w:szCs w:val="24"/>
+        </w:rPr>
+        <w:t>p_category</w:t>
+      </w:r>
+      <w:proofErr w:type="spellEnd"/>
+      <w:r>
+        <w:rPr>
+          <w:rFonts w:cs="Calibri"/>
+          <w:sz w:val="24"/>
+          <w:szCs w:val="24"/>
+        </w:rPr>
+        <w:t xml:space="preserve"> STRING,</w:t>
+      </w:r>
+    </w:p>
+    <w:p>
+      <w:pPr>
+        <w:pStyle w:val="NoSpacing"/>
+        <w:ind w:left="360"/>
+        <w:rPr>
+          <w:rFonts w:cs="Calibri"/>
+          <w:sz w:val="24"/>
+          <w:szCs w:val="24"/>
+        </w:rPr>
+      </w:pPr>
+      <w:r>
+        <w:rPr>
+          <w:rFonts w:cs="Calibri"/>
+          <w:sz w:val="24"/>
+          <w:szCs w:val="24"/>
+        </w:rPr>
+        <w:t>p_brand1 STRING,</w:t>
+      </w:r>
+    </w:p>
+    <w:p>
+      <w:pPr>
+        <w:pStyle w:val="NoSpacing"/>
+        <w:ind w:left="360"/>
+        <w:rPr>
+          <w:rFonts w:cs="Calibri"/>
+          <w:sz w:val="24"/>
+          <w:szCs w:val="24"/>
+        </w:rPr>
+      </w:pPr>
+      <w:proofErr w:type="spellStart"/>
+      <w:r>
+        <w:rPr>
+          <w:rFonts w:cs="Calibri"/>
+          <w:sz w:val="24"/>
+          <w:szCs w:val="24"/>
+        </w:rPr>
+        <w:t>p_color</w:t>
+      </w:r>
+      <w:proofErr w:type="spellEnd"/>
+      <w:r>
+        <w:rPr>
+          <w:rFonts w:cs="Calibri"/>
+          <w:sz w:val="24"/>
+          <w:szCs w:val="24"/>
+        </w:rPr>
+        <w:t xml:space="preserve"> STRING,</w:t>
+      </w:r>
+    </w:p>
+    <w:p>
+      <w:pPr>
+        <w:pStyle w:val="NoSpacing"/>
+        <w:ind w:left="360"/>
+        <w:rPr>
+          <w:rFonts w:cs="Calibri"/>
+          <w:sz w:val="24"/>
+          <w:szCs w:val="24"/>
+        </w:rPr>
+      </w:pPr>
+      <w:proofErr w:type="spellStart"/>
+      <w:r>
+        <w:rPr>
+          <w:rFonts w:cs="Calibri"/>
+          <w:sz w:val="24"/>
+          <w:szCs w:val="24"/>
+        </w:rPr>
+        <w:t>p_type</w:t>
+      </w:r>
+      <w:proofErr w:type="spellEnd"/>
+      <w:r>
+        <w:rPr>
+          <w:rFonts w:cs="Calibri"/>
+          <w:sz w:val="24"/>
+          <w:szCs w:val="24"/>
+        </w:rPr>
+        <w:t xml:space="preserve"> STRING,</w:t>
+      </w:r>
+    </w:p>
+    <w:p>
+      <w:pPr>
+        <w:pStyle w:val="NoSpacing"/>
+        <w:ind w:left="360"/>
+        <w:rPr>
+          <w:rFonts w:cs="Calibri"/>
+          <w:sz w:val="24"/>
+          <w:szCs w:val="24"/>
+        </w:rPr>
+      </w:pPr>
+      <w:proofErr w:type="spellStart"/>
+      <w:r>
+        <w:rPr>
+          <w:rFonts w:cs="Calibri"/>
+          <w:sz w:val="24"/>
+          <w:szCs w:val="24"/>
+        </w:rPr>
+        <w:t>p_size</w:t>
+      </w:r>
+      <w:proofErr w:type="spellEnd"/>
+      <w:r>
+        <w:rPr>
+          <w:rFonts w:cs="Calibri"/>
+          <w:sz w:val="24"/>
+          <w:szCs w:val="24"/>
+        </w:rPr>
+        <w:t xml:space="preserve"> INT,</w:t>
+      </w:r>
+    </w:p>
+    <w:p>
+      <w:pPr>
+        <w:pStyle w:val="NoSpacing"/>
+        <w:ind w:left="360"/>
+        <w:rPr>
+          <w:rFonts w:cs="Calibri"/>
+          <w:sz w:val="24"/>
+          <w:szCs w:val="24"/>
+        </w:rPr>
+      </w:pPr>
+      <w:proofErr w:type="spellStart"/>
+      <w:r>
+        <w:rPr>
+          <w:rFonts w:cs="Calibri"/>
+          <w:sz w:val="24"/>
+          <w:szCs w:val="24"/>
+        </w:rPr>
+        <w:t>p_container</w:t>
+      </w:r>
+      <w:proofErr w:type="spellEnd"/>
+      <w:r>
+        <w:rPr>
+          <w:rFonts w:cs="Calibri"/>
+          <w:sz w:val="24"/>
+          <w:szCs w:val="24"/>
+        </w:rPr>
+        <w:t xml:space="preserve"> STRING) </w:t>
+      </w:r>
+    </w:p>
+    <w:p>
+      <w:pPr>
+        <w:pStyle w:val="NoSpacing"/>
+        <w:ind w:left="360"/>
+        <w:rPr>
+          <w:rFonts w:cs="Calibri"/>
+          <w:sz w:val="24"/>
+          <w:szCs w:val="24"/>
+        </w:rPr>
+      </w:pPr>
+      <w:r>
+        <w:rPr>
+          <w:rFonts w:cs="Calibri"/>
+          <w:sz w:val="24"/>
+          <w:szCs w:val="24"/>
+        </w:rPr>
+        <w:t xml:space="preserve">ROW FORMAT DELIMITED FIELDS </w:t>
+      </w:r>
+    </w:p>
+    <w:p>
+      <w:pPr>
+        <w:pStyle w:val="NoSpacing"/>
+        <w:ind w:left="360"/>
+        <w:rPr>
+          <w:rFonts w:cs="Calibri"/>
+          <w:sz w:val="24"/>
+          <w:szCs w:val="24"/>
+        </w:rPr>
+      </w:pPr>
+      <w:r>
+        <w:rPr>
+          <w:rFonts w:cs="Calibri"/>
+          <w:sz w:val="24"/>
+          <w:szCs w:val="24"/>
+        </w:rPr>
+        <w:t>TERMINATED BY '|' STORED AS TEXTFILE;</w:t>
+      </w:r>
+    </w:p>
+    <w:p>
+      <w:pPr>
+        <w:pStyle w:val="NoSpacing"/>
+        <w:ind w:left="360"/>
+        <w:rPr>
+          <w:rFonts w:cs="Calibri"/>
+          <w:sz w:val="24"/>
+          <w:szCs w:val="24"/>
+        </w:rPr>
+      </w:pPr>
+    </w:p>
+    <w:p>
+      <w:pPr>
+        <w:pStyle w:val="NoSpacing"/>
+        <w:ind w:left="360"/>
+        <w:rPr>
+          <w:rFonts w:cs="Calibri"/>
+          <w:sz w:val="24"/>
+          <w:szCs w:val="24"/>
+        </w:rPr>
+      </w:pPr>
+      <w:r>
+        <w:rPr>
+          <w:rFonts w:cs="Calibri"/>
+          <w:sz w:val="24"/>
+          <w:szCs w:val="24"/>
+        </w:rPr>
+        <w:t xml:space="preserve">CREATE TABLE part2 ( </w:t>
+      </w:r>
+    </w:p>
+    <w:p>
+      <w:pPr>
+        <w:pStyle w:val="NoSpacing"/>
+        <w:ind w:left="360"/>
+        <w:rPr>
+          <w:rFonts w:cs="Calibri"/>
+          <w:sz w:val="24"/>
+          <w:szCs w:val="24"/>
+        </w:rPr>
+      </w:pPr>
+      <w:proofErr w:type="spellStart"/>
+      <w:r>
+        <w:rPr>
+          <w:rFonts w:cs="Calibri"/>
+          <w:sz w:val="24"/>
+          <w:szCs w:val="24"/>
+        </w:rPr>
+        <w:t>p_partkey</w:t>
+      </w:r>
+      <w:proofErr w:type="spellEnd"/>
+      <w:r>
+        <w:rPr>
+          <w:rFonts w:cs="Calibri"/>
+          <w:sz w:val="24"/>
+          <w:szCs w:val="24"/>
+        </w:rPr>
+        <w:t xml:space="preserve"> INT, </w:t>
+      </w:r>
+    </w:p>
+    <w:p>
+      <w:pPr>
+        <w:pStyle w:val="NoSpacing"/>
+        <w:ind w:left="360"/>
+        <w:rPr>
+          <w:rFonts w:cs="Calibri"/>
+          <w:sz w:val="24"/>
+          <w:szCs w:val="24"/>
+        </w:rPr>
+      </w:pPr>
+      <w:r>
+        <w:rPr>
+          <w:rFonts w:cs="Calibri"/>
+          <w:sz w:val="24"/>
+          <w:szCs w:val="24"/>
+        </w:rPr>
+        <w:t>p_name1 STRING,</w:t>
+      </w:r>
+    </w:p>
+    <w:p>
+      <w:pPr>
+        <w:pStyle w:val="NoSpacing"/>
+        <w:ind w:left="360"/>
+        <w:rPr>
+          <w:rFonts w:cs="Calibri"/>
+          <w:sz w:val="24"/>
+          <w:szCs w:val="24"/>
+        </w:rPr>
+      </w:pPr>
+      <w:r>
+        <w:rPr>
+          <w:rFonts w:cs="Calibri"/>
+          <w:sz w:val="24"/>
+          <w:szCs w:val="24"/>
+        </w:rPr>
+        <w:t>p_name2 STRING,</w:t>
+      </w:r>
+    </w:p>
+    <w:p>
+      <w:pPr>
+        <w:pStyle w:val="NoSpacing"/>
+        <w:ind w:left="360"/>
+        <w:rPr>
+          <w:rFonts w:cs="Calibri"/>
+          <w:sz w:val="24"/>
+          <w:szCs w:val="24"/>
+        </w:rPr>
+      </w:pPr>
+      <w:proofErr w:type="spellStart"/>
+      <w:r>
+        <w:rPr>
+          <w:rFonts w:cs="Calibri"/>
+          <w:sz w:val="24"/>
+          <w:szCs w:val="24"/>
+        </w:rPr>
+        <w:t>p_mfgr</w:t>
+      </w:r>
+      <w:proofErr w:type="spellEnd"/>
+      <w:r>
+        <w:rPr>
+          <w:rFonts w:cs="Calibri"/>
+          <w:sz w:val="24"/>
+          <w:szCs w:val="24"/>
+        </w:rPr>
+        <w:t xml:space="preserve"> STRING, </w:t>
+      </w:r>
+    </w:p>
+    <w:p>
+      <w:pPr>
+        <w:pStyle w:val="NoSpacing"/>
+        <w:ind w:left="360"/>
+        <w:rPr>
+          <w:rFonts w:cs="Calibri"/>
+          <w:sz w:val="24"/>
+          <w:szCs w:val="24"/>
+        </w:rPr>
+      </w:pPr>
+      <w:proofErr w:type="spellStart"/>
+      <w:r>
+        <w:rPr>
+          <w:rFonts w:cs="Calibri"/>
+          <w:sz w:val="24"/>
+          <w:szCs w:val="24"/>
+        </w:rPr>
+        <w:t>p_category</w:t>
+      </w:r>
+      <w:proofErr w:type="spellEnd"/>
+      <w:r>
+        <w:rPr>
+          <w:rFonts w:cs="Calibri"/>
+          <w:sz w:val="24"/>
+          <w:szCs w:val="24"/>
+        </w:rPr>
+        <w:t xml:space="preserve"> STRING,</w:t>
+      </w:r>
+    </w:p>
+    <w:p>
+      <w:pPr>
+        <w:pStyle w:val="NoSpacing"/>
+        <w:ind w:left="360"/>
+        <w:rPr>
+          <w:rFonts w:cs="Calibri"/>
+          <w:sz w:val="24"/>
+          <w:szCs w:val="24"/>
+        </w:rPr>
+      </w:pPr>
+      <w:r>
+        <w:rPr>
+          <w:rFonts w:cs="Calibri"/>
+          <w:sz w:val="24"/>
+          <w:szCs w:val="24"/>
+        </w:rPr>
+        <w:t>p_brand1 STRING,</w:t>
+      </w:r>
+    </w:p>
+    <w:p>
+      <w:pPr>
+        <w:pStyle w:val="NoSpacing"/>
+        <w:ind w:left="360"/>
+        <w:rPr>
+          <w:rFonts w:cs="Calibri"/>
+          <w:sz w:val="24"/>
+          <w:szCs w:val="24"/>
+        </w:rPr>
+      </w:pPr>
+      <w:proofErr w:type="spellStart"/>
+      <w:r>
+        <w:rPr>
+          <w:rFonts w:cs="Calibri"/>
+          <w:sz w:val="24"/>
+          <w:szCs w:val="24"/>
+        </w:rPr>
+        <w:t>p_color</w:t>
+      </w:r>
+      <w:proofErr w:type="spellEnd"/>
+      <w:r>
+        <w:rPr>
+          <w:rFonts w:cs="Calibri"/>
+          <w:sz w:val="24"/>
+          <w:szCs w:val="24"/>
+        </w:rPr>
+        <w:t xml:space="preserve"> STRING,</w:t>
+      </w:r>
+    </w:p>
+    <w:p>
+      <w:pPr>
+        <w:pStyle w:val="NoSpacing"/>
+        <w:ind w:left="360"/>
+        <w:rPr>
+          <w:rFonts w:cs="Calibri"/>
+          <w:sz w:val="24"/>
+          <w:szCs w:val="24"/>
+        </w:rPr>
+      </w:pPr>
+      <w:r>
+        <w:rPr>
+          <w:rFonts w:cs="Calibri"/>
+          <w:sz w:val="24"/>
+          <w:szCs w:val="24"/>
+        </w:rPr>
+        <w:t>p_type1 STRING,</w:t>
+      </w:r>
+    </w:p>
+    <w:p>
+      <w:pPr>
+        <w:pStyle w:val="NoSpacing"/>
+        <w:ind w:left="360"/>
+        <w:rPr>
+          <w:rFonts w:cs="Calibri"/>
+          <w:sz w:val="24"/>
+          <w:szCs w:val="24"/>
+        </w:rPr>
+      </w:pPr>
+      <w:r>
+        <w:rPr>
+          <w:rFonts w:cs="Calibri"/>
+          <w:sz w:val="24"/>
+          <w:szCs w:val="24"/>
+        </w:rPr>
+        <w:t>p_type2 STRING,</w:t>
+      </w:r>
+    </w:p>
+    <w:p>
+      <w:pPr>
+        <w:pStyle w:val="NoSpacing"/>
+        <w:ind w:left="360"/>
+        <w:rPr>
+          <w:rFonts w:cs="Calibri"/>
+          <w:sz w:val="24"/>
+          <w:szCs w:val="24"/>
+        </w:rPr>
+      </w:pPr>
+      <w:r>
+        <w:rPr>
+          <w:rFonts w:cs="Calibri"/>
+          <w:sz w:val="24"/>
+          <w:szCs w:val="24"/>
+        </w:rPr>
+        <w:lastRenderedPageBreak/>
+        <w:t>p_type3 STRING,</w:t>
+      </w:r>
+    </w:p>
+    <w:p>
+      <w:pPr>
+        <w:pStyle w:val="NoSpacing"/>
+        <w:ind w:left="360"/>
+        <w:rPr>
+          <w:rFonts w:cs="Calibri"/>
+          <w:sz w:val="24"/>
+          <w:szCs w:val="24"/>
+        </w:rPr>
+      </w:pPr>
+      <w:proofErr w:type="spellStart"/>
+      <w:r>
+        <w:rPr>
+          <w:rFonts w:cs="Calibri"/>
+          <w:sz w:val="24"/>
+          <w:szCs w:val="24"/>
+        </w:rPr>
+        <w:t>p_size</w:t>
+      </w:r>
+      <w:proofErr w:type="spellEnd"/>
+      <w:r>
+        <w:rPr>
+          <w:rFonts w:cs="Calibri"/>
+          <w:sz w:val="24"/>
+          <w:szCs w:val="24"/>
+        </w:rPr>
+        <w:t xml:space="preserve"> INT,</w:t>
+      </w:r>
+    </w:p>
+    <w:p>
+      <w:pPr>
+        <w:pStyle w:val="NoSpacing"/>
+        <w:ind w:left="360"/>
+        <w:rPr>
+          <w:rFonts w:cs="Calibri"/>
+          <w:sz w:val="24"/>
+          <w:szCs w:val="24"/>
+        </w:rPr>
+      </w:pPr>
+      <w:proofErr w:type="spellStart"/>
+      <w:r>
+        <w:rPr>
+          <w:rFonts w:cs="Calibri"/>
+          <w:sz w:val="24"/>
+          <w:szCs w:val="24"/>
+        </w:rPr>
+        <w:t>p_container</w:t>
+      </w:r>
+      <w:proofErr w:type="spellEnd"/>
+      <w:r>
+        <w:rPr>
+          <w:rFonts w:cs="Calibri"/>
+          <w:sz w:val="24"/>
+          <w:szCs w:val="24"/>
+        </w:rPr>
+        <w:t xml:space="preserve"> STRING) </w:t>
+      </w:r>
+    </w:p>
+    <w:p>
+      <w:pPr>
+        <w:pStyle w:val="NoSpacing"/>
+        <w:ind w:left="360"/>
+        <w:rPr>
+          <w:rFonts w:cs="Calibri"/>
+          <w:sz w:val="24"/>
+          <w:szCs w:val="24"/>
+        </w:rPr>
+      </w:pPr>
+      <w:r>
+        <w:rPr>
+          <w:rFonts w:cs="Calibri"/>
+          <w:sz w:val="24"/>
+          <w:szCs w:val="24"/>
+        </w:rPr>
+        <w:t xml:space="preserve">ROW FORMAT DELIMITED FIELDS </w:t>
+      </w:r>
+    </w:p>
+    <w:p>
+      <w:pPr>
+        <w:pStyle w:val="NoSpacing"/>
+        <w:ind w:left="360"/>
+        <w:rPr>
+          <w:rFonts w:cs="Calibri"/>
+          <w:sz w:val="24"/>
+          <w:szCs w:val="24"/>
+        </w:rPr>
+      </w:pPr>
+      <w:r>
+        <w:rPr>
+          <w:rFonts w:cs="Calibri"/>
+          <w:sz w:val="24"/>
+          <w:szCs w:val="24"/>
+        </w:rPr>
+        <w:t>TERMINATED BY '\t' STORED AS TEXTFILE;</w:t>
+      </w:r>
+    </w:p>
+    <w:p>
+      <w:pPr>
+        <w:pStyle w:val="NoSpacing"/>
+        <w:rPr>
+          <w:rFonts w:cs="Calibri"/>
+          <w:b/>
+          <w:sz w:val="24"/>
+          <w:szCs w:val="24"/>
+        </w:rPr>
+      </w:pPr>
+    </w:p>
+    <w:p>
+      <w:pPr>
+        <w:pStyle w:val="NoSpacing"/>
+        <w:ind w:left="360"/>
+        <w:rPr>
+          <w:rFonts w:cs="Calibri"/>
+          <w:b/>
+          <w:sz w:val="24"/>
+          <w:szCs w:val="24"/>
+        </w:rPr>
+      </w:pPr>
+      <w:r>
+        <w:rPr>
+          <w:rFonts w:cs="Calibri"/>
+          <w:b/>
           <w:sz w:val="24"/>
           <w:szCs w:val="24"/>
         </w:rPr>
@@ -3030,7 +3851,8 @@
       </w:r>
       <w:r>
         <w:rPr>
-          <w:rFonts w:ascii="Times New Roman" w:hAnsi="Times New Roman"/>
+          <w:rFonts w:cs="Calibri"/>
+          <w:b/>
           <w:sz w:val="24"/>
           <w:szCs w:val="24"/>
         </w:rPr>
@@ -3348,14 +4170,16 @@
         <w:pStyle w:val="NoSpacing"/>
         <w:ind w:left="360"/>
         <w:rPr>
-          <w:rFonts w:ascii="Times New Roman" w:hAnsi="Times New Roman"/>
-          <w:sz w:val="24"/>
-          <w:szCs w:val="24"/>
-        </w:rPr>
-      </w:pPr>
-      <w:r>
-        <w:rPr>
-          <w:rFonts w:ascii="Times New Roman" w:hAnsi="Times New Roman"/>
+          <w:rFonts w:cs="Calibri"/>
+          <w:b/>
+          <w:sz w:val="24"/>
+          <w:szCs w:val="24"/>
+        </w:rPr>
+      </w:pPr>
+      <w:r>
+        <w:rPr>
+          <w:rFonts w:cs="Calibri"/>
+          <w:b/>
           <w:sz w:val="24"/>
           <w:szCs w:val="24"/>
         </w:rPr>
@@ -3654,6 +4478,17 @@
           <w:szCs w:val="24"/>
         </w:rPr>
       </w:pPr>
+    </w:p>
+    <w:p>
+      <w:pPr>
+        <w:pStyle w:val="NoSpacing"/>
+        <w:ind w:left="360"/>
+        <w:rPr>
+          <w:rFonts w:ascii="Times New Roman" w:hAnsi="Times New Roman"/>
+          <w:sz w:val="24"/>
+          <w:szCs w:val="24"/>
+        </w:rPr>
+      </w:pPr>
       <w:r>
         <w:rPr>
           <w:rFonts w:ascii="Times New Roman" w:hAnsi="Times New Roman"/>
@@ -3829,103 +4664,284 @@
           <w:sz w:val="24"/>
           <w:szCs w:val="24"/>
         </w:rPr>
+        <w:t>Hadoop job information for Stage-1: number of mappers: 1; number of reducers: 0</w:t>
+      </w:r>
+    </w:p>
+    <w:p>
+      <w:pPr>
+        <w:pStyle w:val="NoSpacing"/>
+        <w:ind w:left="360"/>
+        <w:rPr>
+          <w:rFonts w:ascii="Times New Roman" w:hAnsi="Times New Roman"/>
+          <w:sz w:val="24"/>
+          <w:szCs w:val="24"/>
+        </w:rPr>
+      </w:pPr>
+      <w:r>
+        <w:rPr>
+          <w:rFonts w:ascii="Times New Roman" w:hAnsi="Times New Roman"/>
+          <w:sz w:val="24"/>
+          <w:szCs w:val="24"/>
+        </w:rPr>
+        <w:t>2019-02-11 04:23:02,577 Stage-1 map = 0%,  reduce = 0%</w:t>
+      </w:r>
+    </w:p>
+    <w:p>
+      <w:pPr>
+        <w:pStyle w:val="NoSpacing"/>
+        <w:ind w:left="360"/>
+        <w:rPr>
+          <w:rFonts w:ascii="Times New Roman" w:hAnsi="Times New Roman"/>
+          <w:sz w:val="24"/>
+          <w:szCs w:val="24"/>
+        </w:rPr>
+      </w:pPr>
+      <w:r>
+        <w:rPr>
+          <w:rFonts w:ascii="Times New Roman" w:hAnsi="Times New Roman"/>
+          <w:sz w:val="24"/>
+          <w:szCs w:val="24"/>
+        </w:rPr>
+        <w:t>2019-02-11 04:23:37,775 Stage-1 map = 100%,  reduce = 0%</w:t>
+      </w:r>
+    </w:p>
+    <w:p>
+      <w:pPr>
+        <w:pStyle w:val="NoSpacing"/>
+        <w:ind w:left="360"/>
+        <w:rPr>
+          <w:rFonts w:ascii="Times New Roman" w:hAnsi="Times New Roman"/>
+          <w:sz w:val="24"/>
+          <w:szCs w:val="24"/>
+        </w:rPr>
+      </w:pPr>
+      <w:r>
+        <w:rPr>
+          <w:rFonts w:ascii="Times New Roman" w:hAnsi="Times New Roman"/>
+          <w:sz w:val="24"/>
+          <w:szCs w:val="24"/>
+        </w:rPr>
+        <w:t>2019-02-11 04:23:38,802 Stage-1 map = 0%,  reduce = 0%</w:t>
+      </w:r>
+    </w:p>
+    <w:p>
+      <w:pPr>
+        <w:pStyle w:val="NoSpacing"/>
+        <w:ind w:left="360"/>
+        <w:rPr>
+          <w:rFonts w:ascii="Times New Roman" w:hAnsi="Times New Roman"/>
+          <w:sz w:val="24"/>
+          <w:szCs w:val="24"/>
+        </w:rPr>
+      </w:pPr>
+      <w:r>
+        <w:rPr>
+          <w:rFonts w:ascii="Times New Roman" w:hAnsi="Times New Roman"/>
+          <w:sz w:val="24"/>
+          <w:szCs w:val="24"/>
+        </w:rPr>
+        <w:t>2019-02-11 04:23:50,491 Stage-1 map = 100%,  reduce = 0%, Cumulative CPU 5.22 sec</w:t>
+      </w:r>
+    </w:p>
+    <w:p>
+      <w:pPr>
+        <w:pStyle w:val="NoSpacing"/>
+        <w:ind w:left="360"/>
+        <w:rPr>
+          <w:rFonts w:ascii="Times New Roman" w:hAnsi="Times New Roman"/>
+          <w:sz w:val="24"/>
+          <w:szCs w:val="24"/>
+        </w:rPr>
+      </w:pPr>
+      <w:r>
+        <w:rPr>
+          <w:rFonts w:ascii="Times New Roman" w:hAnsi="Times New Roman"/>
+          <w:sz w:val="24"/>
+          <w:szCs w:val="24"/>
+        </w:rPr>
+        <w:t xml:space="preserve">MapReduce Total cumulative CPU time: 5 seconds 220 </w:t>
+      </w:r>
+      <w:proofErr w:type="spellStart"/>
+      <w:r>
+        <w:rPr>
+          <w:rFonts w:ascii="Times New Roman" w:hAnsi="Times New Roman"/>
+          <w:sz w:val="24"/>
+          <w:szCs w:val="24"/>
+        </w:rPr>
+        <w:t>msec</w:t>
+      </w:r>
+      <w:proofErr w:type="spellEnd"/>
+    </w:p>
+    <w:p>
+      <w:pPr>
+        <w:pStyle w:val="NoSpacing"/>
+        <w:ind w:left="360"/>
+        <w:rPr>
+          <w:rFonts w:ascii="Times New Roman" w:hAnsi="Times New Roman"/>
+          <w:sz w:val="24"/>
+          <w:szCs w:val="24"/>
+        </w:rPr>
+      </w:pPr>
+      <w:r>
+        <w:rPr>
+          <w:rFonts w:ascii="Times New Roman" w:hAnsi="Times New Roman"/>
+          <w:sz w:val="24"/>
+          <w:szCs w:val="24"/>
+        </w:rPr>
+        <w:t>Ended Job = job_1549842415735_0039</w:t>
+      </w:r>
+    </w:p>
+    <w:p>
+      <w:pPr>
+        <w:pStyle w:val="NoSpacing"/>
+        <w:ind w:left="360"/>
+        <w:rPr>
+          <w:rFonts w:ascii="Times New Roman" w:hAnsi="Times New Roman"/>
+          <w:sz w:val="24"/>
+          <w:szCs w:val="24"/>
+        </w:rPr>
+      </w:pPr>
+      <w:r>
+        <w:rPr>
+          <w:rFonts w:ascii="Times New Roman" w:hAnsi="Times New Roman"/>
+          <w:sz w:val="24"/>
+          <w:szCs w:val="24"/>
+        </w:rPr>
+        <w:t>Stage-4 is selected by condition resolver.</w:t>
+      </w:r>
+    </w:p>
+    <w:p>
+      <w:pPr>
+        <w:pStyle w:val="NoSpacing"/>
+        <w:ind w:left="360"/>
+        <w:rPr>
+          <w:rFonts w:ascii="Times New Roman" w:hAnsi="Times New Roman"/>
+          <w:sz w:val="24"/>
+          <w:szCs w:val="24"/>
+        </w:rPr>
+      </w:pPr>
+      <w:r>
+        <w:rPr>
+          <w:rFonts w:ascii="Times New Roman" w:hAnsi="Times New Roman"/>
+          <w:sz w:val="24"/>
+          <w:szCs w:val="24"/>
+        </w:rPr>
         <w:lastRenderedPageBreak/>
-        <w:t>Hadoop job information for Stage-1: number of mappers: 1; number of reducers: 0</w:t>
-      </w:r>
-    </w:p>
-    <w:p>
-      <w:pPr>
-        <w:pStyle w:val="NoSpacing"/>
-        <w:ind w:left="360"/>
-        <w:rPr>
-          <w:rFonts w:ascii="Times New Roman" w:hAnsi="Times New Roman"/>
-          <w:sz w:val="24"/>
-          <w:szCs w:val="24"/>
-        </w:rPr>
-      </w:pPr>
-      <w:r>
-        <w:rPr>
-          <w:rFonts w:ascii="Times New Roman" w:hAnsi="Times New Roman"/>
-          <w:sz w:val="24"/>
-          <w:szCs w:val="24"/>
-        </w:rPr>
-        <w:t>2019-02-11 04:23:02,577 Stage-1 map = 0%,  reduce = 0%</w:t>
-      </w:r>
-    </w:p>
-    <w:p>
-      <w:pPr>
-        <w:pStyle w:val="NoSpacing"/>
-        <w:ind w:left="360"/>
-        <w:rPr>
-          <w:rFonts w:ascii="Times New Roman" w:hAnsi="Times New Roman"/>
-          <w:sz w:val="24"/>
-          <w:szCs w:val="24"/>
-        </w:rPr>
-      </w:pPr>
-      <w:r>
-        <w:rPr>
-          <w:rFonts w:ascii="Times New Roman" w:hAnsi="Times New Roman"/>
-          <w:sz w:val="24"/>
-          <w:szCs w:val="24"/>
-        </w:rPr>
-        <w:t>2019-02-11 04:23:37,775 Stage-1 map = 100%,  reduce = 0%</w:t>
-      </w:r>
-    </w:p>
-    <w:p>
-      <w:pPr>
-        <w:pStyle w:val="NoSpacing"/>
-        <w:ind w:left="360"/>
-        <w:rPr>
-          <w:rFonts w:ascii="Times New Roman" w:hAnsi="Times New Roman"/>
-          <w:sz w:val="24"/>
-          <w:szCs w:val="24"/>
-        </w:rPr>
-      </w:pPr>
-      <w:r>
-        <w:rPr>
-          <w:rFonts w:ascii="Times New Roman" w:hAnsi="Times New Roman"/>
-          <w:sz w:val="24"/>
-          <w:szCs w:val="24"/>
-        </w:rPr>
-        <w:t>2019-02-11 04:23:38,802 Stage-1 map = 0%,  reduce = 0%</w:t>
-      </w:r>
-    </w:p>
-    <w:p>
-      <w:pPr>
-        <w:pStyle w:val="NoSpacing"/>
-        <w:ind w:left="360"/>
-        <w:rPr>
-          <w:rFonts w:ascii="Times New Roman" w:hAnsi="Times New Roman"/>
-          <w:sz w:val="24"/>
-          <w:szCs w:val="24"/>
-        </w:rPr>
-      </w:pPr>
-      <w:r>
-        <w:rPr>
-          <w:rFonts w:ascii="Times New Roman" w:hAnsi="Times New Roman"/>
-          <w:sz w:val="24"/>
-          <w:szCs w:val="24"/>
-        </w:rPr>
-        <w:t>2019-02-11 04:23:50,491 Stage-1 map = 100%,  reduce = 0%, Cumulative CPU 5.22 sec</w:t>
-      </w:r>
-    </w:p>
-    <w:p>
-      <w:pPr>
-        <w:pStyle w:val="NoSpacing"/>
-        <w:ind w:left="360"/>
-        <w:rPr>
-          <w:rFonts w:ascii="Times New Roman" w:hAnsi="Times New Roman"/>
-          <w:sz w:val="24"/>
-          <w:szCs w:val="24"/>
-        </w:rPr>
-      </w:pPr>
-      <w:r>
-        <w:rPr>
-          <w:rFonts w:ascii="Times New Roman" w:hAnsi="Times New Roman"/>
-          <w:sz w:val="24"/>
-          <w:szCs w:val="24"/>
-        </w:rPr>
-        <w:t xml:space="preserve">MapReduce Total cumulative CPU time: 5 seconds 220 </w:t>
+        <w:t>Stage-3 is filtered out by condition resolver.</w:t>
+      </w:r>
+    </w:p>
+    <w:p>
+      <w:pPr>
+        <w:pStyle w:val="NoSpacing"/>
+        <w:ind w:left="360"/>
+        <w:rPr>
+          <w:rFonts w:ascii="Times New Roman" w:hAnsi="Times New Roman"/>
+          <w:sz w:val="24"/>
+          <w:szCs w:val="24"/>
+        </w:rPr>
+      </w:pPr>
+      <w:r>
+        <w:rPr>
+          <w:rFonts w:ascii="Times New Roman" w:hAnsi="Times New Roman"/>
+          <w:sz w:val="24"/>
+          <w:szCs w:val="24"/>
+        </w:rPr>
+        <w:t>Stage-5 is filtered out by condition resolver.</w:t>
+      </w:r>
+    </w:p>
+    <w:p>
+      <w:pPr>
+        <w:pStyle w:val="NoSpacing"/>
+        <w:ind w:left="360"/>
+        <w:rPr>
+          <w:rFonts w:ascii="Times New Roman" w:hAnsi="Times New Roman"/>
+          <w:sz w:val="24"/>
+          <w:szCs w:val="24"/>
+        </w:rPr>
+      </w:pPr>
+      <w:r>
+        <w:rPr>
+          <w:rFonts w:ascii="Times New Roman" w:hAnsi="Times New Roman"/>
+          <w:sz w:val="24"/>
+          <w:szCs w:val="24"/>
+        </w:rPr>
+        <w:t>Moving data to: hdfs://localhost/user/hive/warehouse/part2/.hive-staging_hive_2019-02-11_04-22-54_855_8906110457229521876-1/-ext-10000</w:t>
+      </w:r>
+    </w:p>
+    <w:p>
+      <w:pPr>
+        <w:pStyle w:val="NoSpacing"/>
+        <w:ind w:left="360"/>
+        <w:rPr>
+          <w:rFonts w:ascii="Times New Roman" w:hAnsi="Times New Roman"/>
+          <w:sz w:val="24"/>
+          <w:szCs w:val="24"/>
+        </w:rPr>
+      </w:pPr>
+      <w:r>
+        <w:rPr>
+          <w:rFonts w:ascii="Times New Roman" w:hAnsi="Times New Roman"/>
+          <w:sz w:val="24"/>
+          <w:szCs w:val="24"/>
+        </w:rPr>
+        <w:t>Loading data to table default.part2</w:t>
+      </w:r>
+    </w:p>
+    <w:p>
+      <w:pPr>
+        <w:pStyle w:val="NoSpacing"/>
+        <w:ind w:left="360"/>
+        <w:rPr>
+          <w:rFonts w:ascii="Times New Roman" w:hAnsi="Times New Roman"/>
+          <w:sz w:val="24"/>
+          <w:szCs w:val="24"/>
+        </w:rPr>
+      </w:pPr>
+      <w:r>
+        <w:rPr>
+          <w:rFonts w:ascii="Times New Roman" w:hAnsi="Times New Roman"/>
+          <w:sz w:val="24"/>
+          <w:szCs w:val="24"/>
+        </w:rPr>
+        <w:t>MapReduce Jobs Launched:</w:t>
+      </w:r>
+    </w:p>
+    <w:p>
+      <w:pPr>
+        <w:pStyle w:val="NoSpacing"/>
+        <w:ind w:left="360"/>
+        <w:rPr>
+          <w:rFonts w:ascii="Times New Roman" w:hAnsi="Times New Roman"/>
+          <w:sz w:val="24"/>
+          <w:szCs w:val="24"/>
+        </w:rPr>
+      </w:pPr>
+      <w:r>
+        <w:rPr>
+          <w:rFonts w:ascii="Times New Roman" w:hAnsi="Times New Roman"/>
+          <w:sz w:val="24"/>
+          <w:szCs w:val="24"/>
+        </w:rPr>
+        <w:t>Stage-Stage-1: Map: 1   Cumulative CPU: 5.22 sec   HDFS Read: 17146260 HDFS Write: 16939338 SUCCESS</w:t>
+      </w:r>
+    </w:p>
+    <w:p>
+      <w:pPr>
+        <w:pStyle w:val="NoSpacing"/>
+        <w:ind w:left="360"/>
+        <w:rPr>
+          <w:rFonts w:ascii="Times New Roman" w:hAnsi="Times New Roman"/>
+          <w:sz w:val="24"/>
+          <w:szCs w:val="24"/>
+        </w:rPr>
+      </w:pPr>
+      <w:r>
+        <w:rPr>
+          <w:rFonts w:ascii="Times New Roman" w:hAnsi="Times New Roman"/>
+          <w:sz w:val="24"/>
+          <w:szCs w:val="24"/>
+        </w:rPr>
+        <w:t xml:space="preserve">Total MapReduce CPU Time Spent: 5 seconds 220 </w:t>
       </w:r>
       <w:proofErr w:type="spellStart"/>
       <w:r>
@@ -3954,187 +4970,6 @@
           <w:sz w:val="24"/>
           <w:szCs w:val="24"/>
         </w:rPr>
-        <w:t>Ended Job = job_1549842415735_0039</w:t>
-      </w:r>
-    </w:p>
-    <w:p>
-      <w:pPr>
-        <w:pStyle w:val="NoSpacing"/>
-        <w:ind w:left="360"/>
-        <w:rPr>
-          <w:rFonts w:ascii="Times New Roman" w:hAnsi="Times New Roman"/>
-          <w:sz w:val="24"/>
-          <w:szCs w:val="24"/>
-        </w:rPr>
-      </w:pPr>
-      <w:r>
-        <w:rPr>
-          <w:rFonts w:ascii="Times New Roman" w:hAnsi="Times New Roman"/>
-          <w:sz w:val="24"/>
-          <w:szCs w:val="24"/>
-        </w:rPr>
-        <w:t>Stage-4 is selected by condition resolver.</w:t>
-      </w:r>
-    </w:p>
-    <w:p>
-      <w:pPr>
-        <w:pStyle w:val="NoSpacing"/>
-        <w:ind w:left="360"/>
-        <w:rPr>
-          <w:rFonts w:ascii="Times New Roman" w:hAnsi="Times New Roman"/>
-          <w:sz w:val="24"/>
-          <w:szCs w:val="24"/>
-        </w:rPr>
-      </w:pPr>
-      <w:r>
-        <w:rPr>
-          <w:rFonts w:ascii="Times New Roman" w:hAnsi="Times New Roman"/>
-          <w:sz w:val="24"/>
-          <w:szCs w:val="24"/>
-        </w:rPr>
-        <w:t>Stage-3 is filtered out by condition resolver.</w:t>
-      </w:r>
-    </w:p>
-    <w:p>
-      <w:pPr>
-        <w:pStyle w:val="NoSpacing"/>
-        <w:ind w:left="360"/>
-        <w:rPr>
-          <w:rFonts w:ascii="Times New Roman" w:hAnsi="Times New Roman"/>
-          <w:sz w:val="24"/>
-          <w:szCs w:val="24"/>
-        </w:rPr>
-      </w:pPr>
-      <w:r>
-        <w:rPr>
-          <w:rFonts w:ascii="Times New Roman" w:hAnsi="Times New Roman"/>
-          <w:sz w:val="24"/>
-          <w:szCs w:val="24"/>
-        </w:rPr>
-        <w:t>Stage-5 is filtered out by condition resolver.</w:t>
-      </w:r>
-    </w:p>
-    <w:p>
-      <w:pPr>
-        <w:pStyle w:val="NoSpacing"/>
-        <w:ind w:left="360"/>
-        <w:rPr>
-          <w:rFonts w:ascii="Times New Roman" w:hAnsi="Times New Roman"/>
-          <w:sz w:val="24"/>
-          <w:szCs w:val="24"/>
-        </w:rPr>
-      </w:pPr>
-      <w:r>
-        <w:rPr>
-          <w:rFonts w:ascii="Times New Roman" w:hAnsi="Times New Roman"/>
-          <w:sz w:val="24"/>
-          <w:szCs w:val="24"/>
-        </w:rPr>
-        <w:t>Moving data to: hdfs://localhost/user/hive/warehouse/part2/.hive-staging_hive_2019-02-11_04-22-54_855_8906110457229521876-1/-ext-10000</w:t>
-      </w:r>
-    </w:p>
-    <w:p>
-      <w:pPr>
-        <w:pStyle w:val="NoSpacing"/>
-        <w:ind w:left="360"/>
-        <w:rPr>
-          <w:rFonts w:ascii="Times New Roman" w:hAnsi="Times New Roman"/>
-          <w:sz w:val="24"/>
-          <w:szCs w:val="24"/>
-        </w:rPr>
-      </w:pPr>
-      <w:r>
-        <w:rPr>
-          <w:rFonts w:ascii="Times New Roman" w:hAnsi="Times New Roman"/>
-          <w:sz w:val="24"/>
-          <w:szCs w:val="24"/>
-        </w:rPr>
-        <w:t>Loading data to table default.part2</w:t>
-      </w:r>
-    </w:p>
-    <w:p>
-      <w:pPr>
-        <w:pStyle w:val="NoSpacing"/>
-        <w:ind w:left="360"/>
-        <w:rPr>
-          <w:rFonts w:ascii="Times New Roman" w:hAnsi="Times New Roman"/>
-          <w:sz w:val="24"/>
-          <w:szCs w:val="24"/>
-        </w:rPr>
-      </w:pPr>
-      <w:r>
-        <w:rPr>
-          <w:rFonts w:ascii="Times New Roman" w:hAnsi="Times New Roman"/>
-          <w:sz w:val="24"/>
-          <w:szCs w:val="24"/>
-        </w:rPr>
-        <w:t>MapReduce Jobs Launched:</w:t>
-      </w:r>
-    </w:p>
-    <w:p>
-      <w:pPr>
-        <w:pStyle w:val="NoSpacing"/>
-        <w:ind w:left="360"/>
-        <w:rPr>
-          <w:rFonts w:ascii="Times New Roman" w:hAnsi="Times New Roman"/>
-          <w:sz w:val="24"/>
-          <w:szCs w:val="24"/>
-        </w:rPr>
-      </w:pPr>
-      <w:r>
-        <w:rPr>
-          <w:rFonts w:ascii="Times New Roman" w:hAnsi="Times New Roman"/>
-          <w:sz w:val="24"/>
-          <w:szCs w:val="24"/>
-        </w:rPr>
-        <w:t>Stage-Stage-1: Map: 1   Cumulative CPU: 5.22 sec   HDFS Read: 17146260 HDFS Write: 16939338 SUCCESS</w:t>
-      </w:r>
-    </w:p>
-    <w:p>
-      <w:pPr>
-        <w:pStyle w:val="NoSpacing"/>
-        <w:ind w:left="360"/>
-        <w:rPr>
-          <w:rFonts w:ascii="Times New Roman" w:hAnsi="Times New Roman"/>
-          <w:sz w:val="24"/>
-          <w:szCs w:val="24"/>
-        </w:rPr>
-      </w:pPr>
-      <w:r>
-        <w:rPr>
-          <w:rFonts w:ascii="Times New Roman" w:hAnsi="Times New Roman"/>
-          <w:sz w:val="24"/>
-          <w:szCs w:val="24"/>
-        </w:rPr>
-        <w:t xml:space="preserve">Total MapReduce CPU Time Spent: 5 seconds 220 </w:t>
-      </w:r>
-      <w:proofErr w:type="spellStart"/>
-      <w:r>
-        <w:rPr>
-          <w:rFonts w:ascii="Times New Roman" w:hAnsi="Times New Roman"/>
-          <w:sz w:val="24"/>
-          <w:szCs w:val="24"/>
-        </w:rPr>
-        <w:t>msec</w:t>
-      </w:r>
-      <w:proofErr w:type="spellEnd"/>
-    </w:p>
-    <w:p>
-      <w:pPr>
-        <w:pStyle w:val="NoSpacing"/>
-        <w:ind w:left="360"/>
-        <w:rPr>
-          <w:rFonts w:ascii="Times New Roman" w:hAnsi="Times New Roman"/>
-          <w:sz w:val="24"/>
-          <w:szCs w:val="24"/>
-        </w:rPr>
-      </w:pPr>
-      <w:r>
-        <w:rPr>
-          <w:rFonts w:ascii="Times New Roman" w:hAnsi="Times New Roman"/>
-          <w:sz w:val="24"/>
-          <w:szCs w:val="24"/>
-        </w:rPr>
         <w:t>OK</w:t>
       </w:r>
     </w:p>
@@ -4173,14 +5008,16 @@
         <w:pStyle w:val="NoSpacing"/>
         <w:ind w:left="360"/>
         <w:rPr>
-          <w:rFonts w:ascii="Times New Roman" w:hAnsi="Times New Roman"/>
-          <w:sz w:val="24"/>
-          <w:szCs w:val="24"/>
-        </w:rPr>
-      </w:pPr>
-      <w:r>
-        <w:rPr>
-          <w:rFonts w:ascii="Times New Roman" w:hAnsi="Times New Roman"/>
+          <w:rFonts w:cs="Calibri"/>
+          <w:b/>
+          <w:sz w:val="24"/>
+          <w:szCs w:val="24"/>
+        </w:rPr>
+      </w:pPr>
+      <w:r>
+        <w:rPr>
+          <w:rFonts w:cs="Calibri"/>
+          <w:b/>
           <w:sz w:val="24"/>
           <w:szCs w:val="24"/>
         </w:rPr>
@@ -4273,6 +5110,17 @@
         </w:rPr>
         <w:t>Time taken: 0.136 seconds, Fetched: 1 row(s)</w:t>
       </w:r>
+    </w:p>
+    <w:p>
+      <w:pPr>
+        <w:pStyle w:val="NoSpacing"/>
+        <w:ind w:left="360"/>
+        <w:rPr>
+          <w:rFonts w:ascii="Times New Roman" w:hAnsi="Times New Roman"/>
+          <w:sz w:val="24"/>
+          <w:szCs w:val="24"/>
+        </w:rPr>
+      </w:pPr>
     </w:p>
     <w:p>
       <w:pPr>
@@ -5187,6 +6035,8 @@
     <w:p>
       <w:pPr>
         <w:rPr>
+          <w:sz w:val="24"/>
+          <w:szCs w:val="24"/>
           <w:lang w:eastAsia="x-none"/>
         </w:rPr>
       </w:pPr>
@@ -5198,6 +6048,8 @@
       </w:r>
       <w:r>
         <w:rPr>
+          <w:sz w:val="24"/>
+          <w:szCs w:val="24"/>
           <w:lang w:eastAsia="x-none"/>
         </w:rPr>
         <w:t>34,174</w:t>
@@ -5423,18 +6275,25 @@
       <w:pPr>
         <w:spacing w:after="0" w:line="240" w:lineRule="auto"/>
         <w:rPr>
+          <w:rFonts w:eastAsia="Times New Roman" w:cs="Calibri"/>
+          <w:sz w:val="24"/>
+          <w:szCs w:val="24"/>
+        </w:rPr>
+      </w:pPr>
+      <w:r>
+        <w:rPr>
           <w:rFonts w:ascii="Times New Roman" w:eastAsia="Times New Roman" w:hAnsi="Times New Roman"/>
           <w:sz w:val="24"/>
           <w:szCs w:val="24"/>
         </w:rPr>
-      </w:pPr>
-      <w:r>
-        <w:rPr>
-          <w:rFonts w:ascii="Times New Roman" w:eastAsia="Times New Roman" w:hAnsi="Times New Roman"/>
-          <w:sz w:val="24"/>
-          <w:szCs w:val="24"/>
-        </w:rPr>
         <w:tab/>
+      </w:r>
+      <w:r>
+        <w:rPr>
+          <w:rFonts w:eastAsia="Times New Roman" w:cs="Calibri"/>
+          <w:sz w:val="24"/>
+          <w:szCs w:val="24"/>
+        </w:rPr>
         <w:t>File size = 627,867 bytes</w:t>
       </w:r>
     </w:p>
@@ -5443,7 +6302,7 @@
         <w:pStyle w:val="NoSpacing"/>
         <w:ind w:left="720"/>
         <w:rPr>
-          <w:rFonts w:ascii="Times New Roman" w:hAnsi="Times New Roman"/>
+          <w:rFonts w:cs="Calibri"/>
           <w:sz w:val="24"/>
           <w:szCs w:val="24"/>
         </w:rPr>
@@ -5454,14 +6313,14 @@
         <w:pStyle w:val="NoSpacing"/>
         <w:ind w:left="720"/>
         <w:rPr>
-          <w:rFonts w:ascii="Times New Roman" w:hAnsi="Times New Roman"/>
-          <w:sz w:val="24"/>
-          <w:szCs w:val="24"/>
-        </w:rPr>
-      </w:pPr>
-      <w:r>
-        <w:rPr>
-          <w:rFonts w:ascii="Times New Roman" w:hAnsi="Times New Roman"/>
+          <w:rFonts w:cs="Calibri"/>
+          <w:sz w:val="24"/>
+          <w:szCs w:val="24"/>
+        </w:rPr>
+      </w:pPr>
+      <w:r>
+        <w:rPr>
+          <w:rFonts w:cs="Calibri"/>
           <w:sz w:val="24"/>
           <w:szCs w:val="24"/>
         </w:rPr>
@@ -5470,7 +6329,7 @@
       <w:proofErr w:type="spellStart"/>
       <w:r>
         <w:rPr>
-          <w:rFonts w:ascii="Times New Roman" w:hAnsi="Times New Roman"/>
+          <w:rFonts w:cs="Calibri"/>
           <w:sz w:val="24"/>
           <w:szCs w:val="24"/>
         </w:rPr>
@@ -5479,7 +6338,7 @@
       <w:proofErr w:type="spellEnd"/>
       <w:r>
         <w:rPr>
-          <w:rFonts w:ascii="Times New Roman" w:hAnsi="Times New Roman"/>
+          <w:rFonts w:cs="Calibri"/>
           <w:sz w:val="24"/>
           <w:szCs w:val="24"/>
         </w:rPr>
@@ -5491,14 +6350,14 @@
         <w:pStyle w:val="NoSpacing"/>
         <w:ind w:left="720"/>
         <w:rPr>
-          <w:rFonts w:ascii="Times New Roman" w:hAnsi="Times New Roman"/>
-          <w:sz w:val="24"/>
-          <w:szCs w:val="24"/>
-        </w:rPr>
-      </w:pPr>
-      <w:r>
-        <w:rPr>
-          <w:rFonts w:ascii="Times New Roman" w:hAnsi="Times New Roman"/>
+          <w:rFonts w:cs="Calibri"/>
+          <w:sz w:val="24"/>
+          <w:szCs w:val="24"/>
+        </w:rPr>
+      </w:pPr>
+      <w:r>
+        <w:rPr>
+          <w:rFonts w:cs="Calibri"/>
           <w:sz w:val="24"/>
           <w:szCs w:val="24"/>
         </w:rPr>
@@ -5507,7 +6366,7 @@
       <w:proofErr w:type="spellStart"/>
       <w:r>
         <w:rPr>
-          <w:rFonts w:ascii="Times New Roman" w:hAnsi="Times New Roman"/>
+          <w:rFonts w:cs="Calibri"/>
           <w:sz w:val="24"/>
           <w:szCs w:val="24"/>
         </w:rPr>
@@ -5516,7 +6375,7 @@
       <w:proofErr w:type="spellEnd"/>
       <w:r>
         <w:rPr>
-          <w:rFonts w:ascii="Times New Roman" w:hAnsi="Times New Roman"/>
+          <w:rFonts w:cs="Calibri"/>
           <w:sz w:val="24"/>
           <w:szCs w:val="24"/>
         </w:rPr>
@@ -5528,7 +6387,7 @@
         <w:pStyle w:val="NoSpacing"/>
         <w:ind w:left="720"/>
         <w:rPr>
-          <w:rFonts w:ascii="Times New Roman" w:hAnsi="Times New Roman"/>
+          <w:rFonts w:cs="Calibri"/>
           <w:sz w:val="24"/>
           <w:szCs w:val="24"/>
         </w:rPr>
@@ -5539,14 +6398,14 @@
         <w:pStyle w:val="NoSpacing"/>
         <w:ind w:left="720"/>
         <w:rPr>
-          <w:rFonts w:ascii="Times New Roman" w:hAnsi="Times New Roman"/>
-          <w:sz w:val="24"/>
-          <w:szCs w:val="24"/>
-        </w:rPr>
-      </w:pPr>
-      <w:r>
-        <w:rPr>
-          <w:rFonts w:ascii="Times New Roman" w:hAnsi="Times New Roman"/>
+          <w:rFonts w:cs="Calibri"/>
+          <w:sz w:val="24"/>
+          <w:szCs w:val="24"/>
+        </w:rPr>
+      </w:pPr>
+      <w:r>
+        <w:rPr>
+          <w:rFonts w:cs="Calibri"/>
           <w:sz w:val="24"/>
           <w:szCs w:val="24"/>
         </w:rPr>

--- a/Assignment3/MichaelJanke_CSC555_Assignment3.docx
+++ b/Assignment3/MichaelJanke_CSC555_Assignment3.docx
@@ -541,6 +541,521 @@
         <w:pStyle w:val="NoSpacing"/>
         <w:ind w:left="720"/>
         <w:rPr>
+          <w:rFonts w:ascii="Berlin Sans FB" w:hAnsi="Berlin Sans FB"/>
+          <w:sz w:val="24"/>
+          <w:szCs w:val="24"/>
+        </w:rPr>
+      </w:pPr>
+    </w:p>
+    <w:p>
+      <w:pPr>
+        <w:pStyle w:val="NoSpacing"/>
+        <w:ind w:left="720"/>
+        <w:rPr>
+          <w:rFonts w:asciiTheme="minorHAnsi" w:hAnsiTheme="minorHAnsi" w:cstheme="minorHAnsi"/>
+          <w:sz w:val="24"/>
+          <w:szCs w:val="24"/>
+        </w:rPr>
+      </w:pPr>
+      <w:r>
+        <w:rPr>
+          <w:rFonts w:asciiTheme="minorHAnsi" w:hAnsiTheme="minorHAnsi" w:cstheme="minorHAnsi"/>
+          <w:sz w:val="24"/>
+          <w:szCs w:val="24"/>
+        </w:rPr>
+        <w:t>Mapper1(</w:t>
+      </w:r>
+      <w:proofErr w:type="spellStart"/>
+      <w:r>
+        <w:rPr>
+          <w:rFonts w:asciiTheme="minorHAnsi" w:hAnsiTheme="minorHAnsi" w:cstheme="minorHAnsi"/>
+          <w:sz w:val="24"/>
+          <w:szCs w:val="24"/>
+        </w:rPr>
+        <w:t>lineorder</w:t>
+      </w:r>
+      <w:proofErr w:type="spellEnd"/>
+      <w:r>
+        <w:rPr>
+          <w:rFonts w:asciiTheme="minorHAnsi" w:hAnsiTheme="minorHAnsi" w:cstheme="minorHAnsi"/>
+          <w:sz w:val="24"/>
+          <w:szCs w:val="24"/>
+        </w:rPr>
+        <w:t>): (</w:t>
+      </w:r>
+      <w:proofErr w:type="spellStart"/>
+      <w:r>
+        <w:rPr>
+          <w:rFonts w:asciiTheme="minorHAnsi" w:hAnsiTheme="minorHAnsi" w:cstheme="minorHAnsi"/>
+          <w:sz w:val="24"/>
+          <w:szCs w:val="24"/>
+        </w:rPr>
+        <w:t>key:lo_orderdate</w:t>
+      </w:r>
+      <w:proofErr w:type="spellEnd"/>
+      <w:r>
+        <w:rPr>
+          <w:rFonts w:asciiTheme="minorHAnsi" w:hAnsiTheme="minorHAnsi" w:cstheme="minorHAnsi"/>
+          <w:sz w:val="24"/>
+          <w:szCs w:val="24"/>
+        </w:rPr>
+        <w:t>,</w:t>
+      </w:r>
+      <w:r>
+        <w:rPr>
+          <w:rFonts w:asciiTheme="minorHAnsi" w:hAnsiTheme="minorHAnsi" w:cstheme="minorHAnsi"/>
+          <w:sz w:val="24"/>
+          <w:szCs w:val="24"/>
+        </w:rPr>
+        <w:t xml:space="preserve"> value: </w:t>
+      </w:r>
+      <w:proofErr w:type="spellStart"/>
+      <w:r>
+        <w:rPr>
+          <w:rFonts w:asciiTheme="minorHAnsi" w:hAnsiTheme="minorHAnsi" w:cstheme="minorHAnsi"/>
+          <w:sz w:val="24"/>
+          <w:szCs w:val="24"/>
+        </w:rPr>
+        <w:t>lo_revenue</w:t>
+      </w:r>
+      <w:proofErr w:type="spellEnd"/>
+      <w:r>
+        <w:rPr>
+          <w:rFonts w:asciiTheme="minorHAnsi" w:hAnsiTheme="minorHAnsi" w:cstheme="minorHAnsi"/>
+          <w:sz w:val="24"/>
+          <w:szCs w:val="24"/>
+        </w:rPr>
+        <w:t xml:space="preserve">, </w:t>
+      </w:r>
+      <w:proofErr w:type="spellStart"/>
+      <w:r>
+        <w:rPr>
+          <w:rFonts w:asciiTheme="minorHAnsi" w:hAnsiTheme="minorHAnsi" w:cstheme="minorHAnsi"/>
+          <w:sz w:val="24"/>
+          <w:szCs w:val="24"/>
+        </w:rPr>
+        <w:t>sourceid</w:t>
+      </w:r>
+      <w:proofErr w:type="spellEnd"/>
+      <w:r>
+        <w:rPr>
+          <w:rFonts w:asciiTheme="minorHAnsi" w:hAnsiTheme="minorHAnsi" w:cstheme="minorHAnsi"/>
+          <w:sz w:val="24"/>
+          <w:szCs w:val="24"/>
+        </w:rPr>
+        <w:t>)</w:t>
+      </w:r>
+    </w:p>
+    <w:p>
+      <w:pPr>
+        <w:pStyle w:val="NoSpacing"/>
+        <w:ind w:left="720"/>
+        <w:rPr>
+          <w:rFonts w:asciiTheme="minorHAnsi" w:hAnsiTheme="minorHAnsi" w:cstheme="minorHAnsi"/>
+          <w:sz w:val="24"/>
+          <w:szCs w:val="24"/>
+        </w:rPr>
+      </w:pPr>
+      <w:r>
+        <w:rPr>
+          <w:rFonts w:asciiTheme="minorHAnsi" w:hAnsiTheme="minorHAnsi" w:cstheme="minorHAnsi"/>
+          <w:sz w:val="24"/>
+          <w:szCs w:val="24"/>
+        </w:rPr>
+        <w:t xml:space="preserve">For an input block of data from </w:t>
+      </w:r>
+      <w:proofErr w:type="spellStart"/>
+      <w:r>
+        <w:rPr>
+          <w:rFonts w:asciiTheme="minorHAnsi" w:hAnsiTheme="minorHAnsi" w:cstheme="minorHAnsi"/>
+          <w:sz w:val="24"/>
+          <w:szCs w:val="24"/>
+        </w:rPr>
+        <w:t>lineorder</w:t>
+      </w:r>
+      <w:proofErr w:type="spellEnd"/>
+      <w:r>
+        <w:rPr>
+          <w:rFonts w:asciiTheme="minorHAnsi" w:hAnsiTheme="minorHAnsi" w:cstheme="minorHAnsi"/>
+          <w:sz w:val="24"/>
+          <w:szCs w:val="24"/>
+        </w:rPr>
+        <w:t xml:space="preserve"> as the source, for every </w:t>
+      </w:r>
+      <w:proofErr w:type="spellStart"/>
+      <w:r>
+        <w:rPr>
+          <w:rFonts w:asciiTheme="minorHAnsi" w:hAnsiTheme="minorHAnsi" w:cstheme="minorHAnsi"/>
+          <w:sz w:val="24"/>
+          <w:szCs w:val="24"/>
+        </w:rPr>
+        <w:t>lineorder</w:t>
+      </w:r>
+      <w:proofErr w:type="spellEnd"/>
+      <w:r>
+        <w:rPr>
+          <w:rFonts w:asciiTheme="minorHAnsi" w:hAnsiTheme="minorHAnsi" w:cstheme="minorHAnsi"/>
+          <w:sz w:val="24"/>
+          <w:szCs w:val="24"/>
+        </w:rPr>
+        <w:t xml:space="preserve"> record that the code identifies, set </w:t>
+      </w:r>
+      <w:proofErr w:type="spellStart"/>
+      <w:r>
+        <w:rPr>
+          <w:rFonts w:asciiTheme="minorHAnsi" w:hAnsiTheme="minorHAnsi" w:cstheme="minorHAnsi"/>
+          <w:sz w:val="24"/>
+          <w:szCs w:val="24"/>
+        </w:rPr>
+        <w:t>lo_orderdate</w:t>
+      </w:r>
+      <w:proofErr w:type="spellEnd"/>
+      <w:r>
+        <w:rPr>
+          <w:rFonts w:asciiTheme="minorHAnsi" w:hAnsiTheme="minorHAnsi" w:cstheme="minorHAnsi"/>
+          <w:sz w:val="24"/>
+          <w:szCs w:val="24"/>
+        </w:rPr>
+        <w:t xml:space="preserve"> as the key and </w:t>
+      </w:r>
+      <w:proofErr w:type="spellStart"/>
+      <w:r>
+        <w:rPr>
+          <w:rFonts w:asciiTheme="minorHAnsi" w:hAnsiTheme="minorHAnsi" w:cstheme="minorHAnsi"/>
+          <w:sz w:val="24"/>
+          <w:szCs w:val="24"/>
+        </w:rPr>
+        <w:t>lo_revenue</w:t>
+      </w:r>
+      <w:proofErr w:type="spellEnd"/>
+      <w:r>
+        <w:rPr>
+          <w:rFonts w:asciiTheme="minorHAnsi" w:hAnsiTheme="minorHAnsi" w:cstheme="minorHAnsi"/>
+          <w:sz w:val="24"/>
+          <w:szCs w:val="24"/>
+        </w:rPr>
+        <w:t xml:space="preserve"> and the source table identifier as the value, but only if the record has a </w:t>
+      </w:r>
+      <w:proofErr w:type="spellStart"/>
+      <w:r>
+        <w:rPr>
+          <w:rFonts w:asciiTheme="minorHAnsi" w:hAnsiTheme="minorHAnsi" w:cstheme="minorHAnsi"/>
+          <w:sz w:val="24"/>
+          <w:szCs w:val="24"/>
+        </w:rPr>
+        <w:t>lo_discount</w:t>
+      </w:r>
+      <w:proofErr w:type="spellEnd"/>
+      <w:r>
+        <w:rPr>
+          <w:rFonts w:asciiTheme="minorHAnsi" w:hAnsiTheme="minorHAnsi" w:cstheme="minorHAnsi"/>
+          <w:sz w:val="24"/>
+          <w:szCs w:val="24"/>
+        </w:rPr>
+        <w:t xml:space="preserve"> value between 5 and 7.</w:t>
+      </w:r>
+    </w:p>
+    <w:p>
+      <w:pPr>
+        <w:pStyle w:val="NoSpacing"/>
+        <w:ind w:left="720"/>
+        <w:rPr>
+          <w:rFonts w:asciiTheme="minorHAnsi" w:hAnsiTheme="minorHAnsi" w:cstheme="minorHAnsi"/>
+          <w:sz w:val="24"/>
+          <w:szCs w:val="24"/>
+        </w:rPr>
+      </w:pPr>
+    </w:p>
+    <w:p>
+      <w:pPr>
+        <w:pStyle w:val="NoSpacing"/>
+        <w:ind w:left="720"/>
+        <w:rPr>
+          <w:rFonts w:asciiTheme="minorHAnsi" w:hAnsiTheme="minorHAnsi" w:cstheme="minorHAnsi"/>
+          <w:sz w:val="24"/>
+          <w:szCs w:val="24"/>
+        </w:rPr>
+      </w:pPr>
+      <w:r>
+        <w:rPr>
+          <w:rFonts w:asciiTheme="minorHAnsi" w:hAnsiTheme="minorHAnsi" w:cstheme="minorHAnsi"/>
+          <w:sz w:val="24"/>
+          <w:szCs w:val="24"/>
+        </w:rPr>
+        <w:t>Mapper2(</w:t>
+      </w:r>
+      <w:proofErr w:type="spellStart"/>
+      <w:r>
+        <w:rPr>
+          <w:rFonts w:asciiTheme="minorHAnsi" w:hAnsiTheme="minorHAnsi" w:cstheme="minorHAnsi"/>
+          <w:sz w:val="24"/>
+          <w:szCs w:val="24"/>
+        </w:rPr>
+        <w:t>dwdate</w:t>
+      </w:r>
+      <w:proofErr w:type="spellEnd"/>
+      <w:r>
+        <w:rPr>
+          <w:rFonts w:asciiTheme="minorHAnsi" w:hAnsiTheme="minorHAnsi" w:cstheme="minorHAnsi"/>
+          <w:sz w:val="24"/>
+          <w:szCs w:val="24"/>
+        </w:rPr>
+        <w:t>): (</w:t>
+      </w:r>
+      <w:proofErr w:type="spellStart"/>
+      <w:r>
+        <w:rPr>
+          <w:rFonts w:asciiTheme="minorHAnsi" w:hAnsiTheme="minorHAnsi" w:cstheme="minorHAnsi"/>
+          <w:sz w:val="24"/>
+          <w:szCs w:val="24"/>
+        </w:rPr>
+        <w:t>key:d_datekey</w:t>
+      </w:r>
+      <w:proofErr w:type="spellEnd"/>
+      <w:r>
+        <w:rPr>
+          <w:rFonts w:asciiTheme="minorHAnsi" w:hAnsiTheme="minorHAnsi" w:cstheme="minorHAnsi"/>
+          <w:sz w:val="24"/>
+          <w:szCs w:val="24"/>
+        </w:rPr>
+        <w:t xml:space="preserve">, value: </w:t>
+      </w:r>
+      <w:proofErr w:type="spellStart"/>
+      <w:r>
+        <w:rPr>
+          <w:rFonts w:asciiTheme="minorHAnsi" w:hAnsiTheme="minorHAnsi" w:cstheme="minorHAnsi"/>
+          <w:sz w:val="24"/>
+          <w:szCs w:val="24"/>
+        </w:rPr>
+        <w:t>sourceid</w:t>
+      </w:r>
+      <w:proofErr w:type="spellEnd"/>
+      <w:r>
+        <w:rPr>
+          <w:rFonts w:asciiTheme="minorHAnsi" w:hAnsiTheme="minorHAnsi" w:cstheme="minorHAnsi"/>
+          <w:sz w:val="24"/>
+          <w:szCs w:val="24"/>
+        </w:rPr>
+        <w:t>)</w:t>
+      </w:r>
+    </w:p>
+    <w:p>
+      <w:pPr>
+        <w:pStyle w:val="NoSpacing"/>
+        <w:ind w:left="720"/>
+        <w:rPr>
+          <w:rFonts w:asciiTheme="minorHAnsi" w:hAnsiTheme="minorHAnsi" w:cstheme="minorHAnsi"/>
+          <w:sz w:val="24"/>
+          <w:szCs w:val="24"/>
+        </w:rPr>
+      </w:pPr>
+      <w:r>
+        <w:rPr>
+          <w:rFonts w:asciiTheme="minorHAnsi" w:hAnsiTheme="minorHAnsi" w:cstheme="minorHAnsi"/>
+          <w:sz w:val="24"/>
+          <w:szCs w:val="24"/>
+        </w:rPr>
+        <w:t xml:space="preserve">For an input block of data from </w:t>
+      </w:r>
+      <w:proofErr w:type="spellStart"/>
+      <w:r>
+        <w:rPr>
+          <w:rFonts w:asciiTheme="minorHAnsi" w:hAnsiTheme="minorHAnsi" w:cstheme="minorHAnsi"/>
+          <w:sz w:val="24"/>
+          <w:szCs w:val="24"/>
+        </w:rPr>
+        <w:t>dwdate</w:t>
+      </w:r>
+      <w:proofErr w:type="spellEnd"/>
+      <w:r>
+        <w:rPr>
+          <w:rFonts w:asciiTheme="minorHAnsi" w:hAnsiTheme="minorHAnsi" w:cstheme="minorHAnsi"/>
+          <w:sz w:val="24"/>
+          <w:szCs w:val="24"/>
+        </w:rPr>
+        <w:t xml:space="preserve"> as the source, for every </w:t>
+      </w:r>
+      <w:proofErr w:type="spellStart"/>
+      <w:r>
+        <w:rPr>
+          <w:rFonts w:asciiTheme="minorHAnsi" w:hAnsiTheme="minorHAnsi" w:cstheme="minorHAnsi"/>
+          <w:sz w:val="24"/>
+          <w:szCs w:val="24"/>
+        </w:rPr>
+        <w:t>dwdate</w:t>
+      </w:r>
+      <w:proofErr w:type="spellEnd"/>
+      <w:r>
+        <w:rPr>
+          <w:rFonts w:asciiTheme="minorHAnsi" w:hAnsiTheme="minorHAnsi" w:cstheme="minorHAnsi"/>
+          <w:sz w:val="24"/>
+          <w:szCs w:val="24"/>
+        </w:rPr>
+        <w:t xml:space="preserve"> record that the code identifies, set </w:t>
+      </w:r>
+      <w:proofErr w:type="spellStart"/>
+      <w:r>
+        <w:rPr>
+          <w:rFonts w:asciiTheme="minorHAnsi" w:hAnsiTheme="minorHAnsi" w:cstheme="minorHAnsi"/>
+          <w:sz w:val="24"/>
+          <w:szCs w:val="24"/>
+        </w:rPr>
+        <w:t>d_datekey</w:t>
+      </w:r>
+      <w:proofErr w:type="spellEnd"/>
+      <w:r>
+        <w:rPr>
+          <w:rFonts w:asciiTheme="minorHAnsi" w:hAnsiTheme="minorHAnsi" w:cstheme="minorHAnsi"/>
+          <w:sz w:val="24"/>
+          <w:szCs w:val="24"/>
+        </w:rPr>
+        <w:t xml:space="preserve"> as the key and the source table identifier as the value (no other values are needed). The mapper will only output a key-value pair where the record has a </w:t>
+      </w:r>
+      <w:proofErr w:type="spellStart"/>
+      <w:r>
+        <w:rPr>
+          <w:rFonts w:asciiTheme="minorHAnsi" w:hAnsiTheme="minorHAnsi" w:cstheme="minorHAnsi"/>
+          <w:sz w:val="24"/>
+          <w:szCs w:val="24"/>
+        </w:rPr>
+        <w:t>d_yearmonth</w:t>
+      </w:r>
+      <w:proofErr w:type="spellEnd"/>
+      <w:r>
+        <w:rPr>
+          <w:rFonts w:asciiTheme="minorHAnsi" w:hAnsiTheme="minorHAnsi" w:cstheme="minorHAnsi"/>
+          <w:sz w:val="24"/>
+          <w:szCs w:val="24"/>
+        </w:rPr>
+        <w:t xml:space="preserve"> value equaling Jan1994.</w:t>
+      </w:r>
+    </w:p>
+    <w:p>
+      <w:pPr>
+        <w:pStyle w:val="NoSpacing"/>
+        <w:ind w:left="720"/>
+        <w:rPr>
+          <w:rFonts w:asciiTheme="minorHAnsi" w:hAnsiTheme="minorHAnsi" w:cstheme="minorHAnsi"/>
+          <w:sz w:val="24"/>
+          <w:szCs w:val="24"/>
+        </w:rPr>
+      </w:pPr>
+    </w:p>
+    <w:p>
+      <w:pPr>
+        <w:pStyle w:val="NoSpacing"/>
+        <w:ind w:left="720"/>
+        <w:rPr>
+          <w:rFonts w:asciiTheme="minorHAnsi" w:hAnsiTheme="minorHAnsi" w:cstheme="minorHAnsi"/>
+          <w:sz w:val="24"/>
+          <w:szCs w:val="24"/>
+        </w:rPr>
+      </w:pPr>
+      <w:r>
+        <w:rPr>
+          <w:rFonts w:asciiTheme="minorHAnsi" w:hAnsiTheme="minorHAnsi" w:cstheme="minorHAnsi"/>
+          <w:sz w:val="24"/>
+          <w:szCs w:val="24"/>
+        </w:rPr>
+        <w:t xml:space="preserve">Reducer1: For each </w:t>
+      </w:r>
+      <w:proofErr w:type="spellStart"/>
+      <w:r>
+        <w:rPr>
+          <w:rFonts w:asciiTheme="minorHAnsi" w:hAnsiTheme="minorHAnsi" w:cstheme="minorHAnsi"/>
+          <w:sz w:val="24"/>
+          <w:szCs w:val="24"/>
+        </w:rPr>
+        <w:t>lo_orderdate</w:t>
+      </w:r>
+      <w:proofErr w:type="spellEnd"/>
+      <w:r>
+        <w:rPr>
+          <w:rFonts w:asciiTheme="minorHAnsi" w:hAnsiTheme="minorHAnsi" w:cstheme="minorHAnsi"/>
+          <w:sz w:val="24"/>
+          <w:szCs w:val="24"/>
+        </w:rPr>
+        <w:t xml:space="preserve"> received from Mapper1, pair it with</w:t>
+      </w:r>
+      <w:r>
+        <w:rPr>
+          <w:rFonts w:asciiTheme="minorHAnsi" w:hAnsiTheme="minorHAnsi" w:cstheme="minorHAnsi"/>
+          <w:sz w:val="24"/>
+          <w:szCs w:val="24"/>
+        </w:rPr>
+        <w:t xml:space="preserve"> a </w:t>
+      </w:r>
+      <w:proofErr w:type="spellStart"/>
+      <w:r>
+        <w:rPr>
+          <w:rFonts w:asciiTheme="minorHAnsi" w:hAnsiTheme="minorHAnsi" w:cstheme="minorHAnsi"/>
+          <w:sz w:val="24"/>
+          <w:szCs w:val="24"/>
+        </w:rPr>
+        <w:t>d_datekey</w:t>
+      </w:r>
+      <w:proofErr w:type="spellEnd"/>
+      <w:r>
+        <w:rPr>
+          <w:rFonts w:asciiTheme="minorHAnsi" w:hAnsiTheme="minorHAnsi" w:cstheme="minorHAnsi"/>
+          <w:sz w:val="24"/>
+          <w:szCs w:val="24"/>
+        </w:rPr>
+        <w:t xml:space="preserve"> received from Mapper2. If no match is found, discard the Mapper1 key-value. After all keys from Mapper1 are matched or eliminated, sum </w:t>
+      </w:r>
+      <w:proofErr w:type="gramStart"/>
+      <w:r>
+        <w:rPr>
+          <w:rFonts w:asciiTheme="minorHAnsi" w:hAnsiTheme="minorHAnsi" w:cstheme="minorHAnsi"/>
+          <w:sz w:val="24"/>
+          <w:szCs w:val="24"/>
+        </w:rPr>
+        <w:t>all of</w:t>
+      </w:r>
+      <w:proofErr w:type="gramEnd"/>
+      <w:r>
+        <w:rPr>
+          <w:rFonts w:asciiTheme="minorHAnsi" w:hAnsiTheme="minorHAnsi" w:cstheme="minorHAnsi"/>
+          <w:sz w:val="24"/>
+          <w:szCs w:val="24"/>
+        </w:rPr>
+        <w:t xml:space="preserve"> the remaining </w:t>
+      </w:r>
+      <w:proofErr w:type="spellStart"/>
+      <w:r>
+        <w:rPr>
+          <w:rFonts w:asciiTheme="minorHAnsi" w:hAnsiTheme="minorHAnsi" w:cstheme="minorHAnsi"/>
+          <w:sz w:val="24"/>
+          <w:szCs w:val="24"/>
+        </w:rPr>
+        <w:t>lo_revenue</w:t>
+      </w:r>
+      <w:proofErr w:type="spellEnd"/>
+      <w:r>
+        <w:rPr>
+          <w:rFonts w:asciiTheme="minorHAnsi" w:hAnsiTheme="minorHAnsi" w:cstheme="minorHAnsi"/>
+          <w:sz w:val="24"/>
+          <w:szCs w:val="24"/>
+        </w:rPr>
+        <w:t xml:space="preserve"> values and output; there will be a single value written. Note, after pairing is complete, the key-values from Mapper2 can be discarded.</w:t>
+      </w:r>
+    </w:p>
+    <w:p>
+      <w:pPr>
+        <w:pStyle w:val="NoSpacing"/>
+        <w:ind w:left="720"/>
+        <w:rPr>
+          <w:rFonts w:ascii="Berlin Sans FB" w:hAnsi="Berlin Sans FB"/>
+          <w:sz w:val="24"/>
+          <w:szCs w:val="24"/>
+        </w:rPr>
+      </w:pPr>
+    </w:p>
+    <w:p>
+      <w:pPr>
+        <w:pStyle w:val="NoSpacing"/>
+        <w:ind w:left="720"/>
+        <w:rPr>
           <w:rFonts w:ascii="Times New Roman" w:hAnsi="Times New Roman"/>
           <w:sz w:val="24"/>
           <w:szCs w:val="24"/>
@@ -713,6 +1228,568 @@
         <w:pStyle w:val="NoSpacing"/>
         <w:ind w:left="720"/>
         <w:rPr>
+          <w:rFonts w:ascii="Berlin Sans FB" w:hAnsi="Berlin Sans FB"/>
+          <w:sz w:val="24"/>
+          <w:szCs w:val="24"/>
+        </w:rPr>
+      </w:pPr>
+    </w:p>
+    <w:p>
+      <w:pPr>
+        <w:pStyle w:val="NoSpacing"/>
+        <w:ind w:left="720"/>
+        <w:rPr>
+          <w:rFonts w:asciiTheme="minorHAnsi" w:hAnsiTheme="minorHAnsi" w:cstheme="minorHAnsi"/>
+          <w:sz w:val="24"/>
+          <w:szCs w:val="24"/>
+        </w:rPr>
+      </w:pPr>
+      <w:r>
+        <w:rPr>
+          <w:rFonts w:asciiTheme="minorHAnsi" w:hAnsiTheme="minorHAnsi" w:cstheme="minorHAnsi"/>
+          <w:sz w:val="24"/>
+          <w:szCs w:val="24"/>
+        </w:rPr>
+        <w:t xml:space="preserve">Mapper1: (key: </w:t>
+      </w:r>
+      <w:proofErr w:type="spellStart"/>
+      <w:r>
+        <w:rPr>
+          <w:rFonts w:asciiTheme="minorHAnsi" w:hAnsiTheme="minorHAnsi" w:cstheme="minorHAnsi"/>
+          <w:sz w:val="24"/>
+          <w:szCs w:val="24"/>
+        </w:rPr>
+        <w:t>d_month</w:t>
+      </w:r>
+      <w:proofErr w:type="spellEnd"/>
+      <w:r>
+        <w:rPr>
+          <w:rFonts w:asciiTheme="minorHAnsi" w:hAnsiTheme="minorHAnsi" w:cstheme="minorHAnsi"/>
+          <w:sz w:val="24"/>
+          <w:szCs w:val="24"/>
+        </w:rPr>
+        <w:t xml:space="preserve">, value: </w:t>
+      </w:r>
+      <w:proofErr w:type="spellStart"/>
+      <w:r>
+        <w:rPr>
+          <w:rFonts w:asciiTheme="minorHAnsi" w:hAnsiTheme="minorHAnsi" w:cstheme="minorHAnsi"/>
+          <w:sz w:val="24"/>
+          <w:szCs w:val="24"/>
+        </w:rPr>
+        <w:t>d_sellingseason</w:t>
+      </w:r>
+      <w:proofErr w:type="spellEnd"/>
+      <w:r>
+        <w:rPr>
+          <w:rFonts w:asciiTheme="minorHAnsi" w:hAnsiTheme="minorHAnsi" w:cstheme="minorHAnsi"/>
+          <w:sz w:val="24"/>
+          <w:szCs w:val="24"/>
+        </w:rPr>
+        <w:t>)</w:t>
+      </w:r>
+    </w:p>
+    <w:p>
+      <w:pPr>
+        <w:pStyle w:val="NoSpacing"/>
+        <w:ind w:left="720"/>
+        <w:rPr>
+          <w:rFonts w:asciiTheme="minorHAnsi" w:hAnsiTheme="minorHAnsi" w:cstheme="minorHAnsi"/>
+          <w:sz w:val="24"/>
+          <w:szCs w:val="24"/>
+        </w:rPr>
+      </w:pPr>
+      <w:r>
+        <w:rPr>
+          <w:rFonts w:asciiTheme="minorHAnsi" w:hAnsiTheme="minorHAnsi" w:cstheme="minorHAnsi"/>
+          <w:sz w:val="24"/>
+          <w:szCs w:val="24"/>
+        </w:rPr>
+        <w:t xml:space="preserve">For an input block of data, for every </w:t>
+      </w:r>
+      <w:proofErr w:type="spellStart"/>
+      <w:r>
+        <w:rPr>
+          <w:rFonts w:asciiTheme="minorHAnsi" w:hAnsiTheme="minorHAnsi" w:cstheme="minorHAnsi"/>
+          <w:sz w:val="24"/>
+          <w:szCs w:val="24"/>
+        </w:rPr>
+        <w:t>dwdate</w:t>
+      </w:r>
+      <w:proofErr w:type="spellEnd"/>
+      <w:r>
+        <w:rPr>
+          <w:rFonts w:asciiTheme="minorHAnsi" w:hAnsiTheme="minorHAnsi" w:cstheme="minorHAnsi"/>
+          <w:sz w:val="24"/>
+          <w:szCs w:val="24"/>
+        </w:rPr>
+        <w:t xml:space="preserve"> records that the code identifies, set </w:t>
+      </w:r>
+      <w:proofErr w:type="spellStart"/>
+      <w:r>
+        <w:rPr>
+          <w:rFonts w:asciiTheme="minorHAnsi" w:hAnsiTheme="minorHAnsi" w:cstheme="minorHAnsi"/>
+          <w:sz w:val="24"/>
+          <w:szCs w:val="24"/>
+        </w:rPr>
+        <w:t>d_month</w:t>
+      </w:r>
+      <w:proofErr w:type="spellEnd"/>
+      <w:r>
+        <w:rPr>
+          <w:rFonts w:asciiTheme="minorHAnsi" w:hAnsiTheme="minorHAnsi" w:cstheme="minorHAnsi"/>
+          <w:sz w:val="24"/>
+          <w:szCs w:val="24"/>
+        </w:rPr>
+        <w:t xml:space="preserve"> as the key and set </w:t>
+      </w:r>
+      <w:proofErr w:type="spellStart"/>
+      <w:r>
+        <w:rPr>
+          <w:rFonts w:asciiTheme="minorHAnsi" w:hAnsiTheme="minorHAnsi" w:cstheme="minorHAnsi"/>
+          <w:sz w:val="24"/>
+          <w:szCs w:val="24"/>
+        </w:rPr>
+        <w:t>d_sellingseason</w:t>
+      </w:r>
+      <w:proofErr w:type="spellEnd"/>
+      <w:r>
+        <w:rPr>
+          <w:rFonts w:asciiTheme="minorHAnsi" w:hAnsiTheme="minorHAnsi" w:cstheme="minorHAnsi"/>
+          <w:sz w:val="24"/>
+          <w:szCs w:val="24"/>
+        </w:rPr>
+        <w:t xml:space="preserve"> as a value.</w:t>
+      </w:r>
+    </w:p>
+    <w:p>
+      <w:pPr>
+        <w:pStyle w:val="NoSpacing"/>
+        <w:ind w:left="720"/>
+        <w:rPr>
+          <w:rFonts w:asciiTheme="minorHAnsi" w:hAnsiTheme="minorHAnsi" w:cstheme="minorHAnsi"/>
+          <w:sz w:val="24"/>
+          <w:szCs w:val="24"/>
+        </w:rPr>
+      </w:pPr>
+      <w:r>
+        <w:rPr>
+          <w:rFonts w:asciiTheme="minorHAnsi" w:hAnsiTheme="minorHAnsi" w:cstheme="minorHAnsi"/>
+          <w:sz w:val="24"/>
+          <w:szCs w:val="24"/>
+        </w:rPr>
+        <w:t xml:space="preserve">Reducer1: For each </w:t>
+      </w:r>
+      <w:proofErr w:type="spellStart"/>
+      <w:r>
+        <w:rPr>
+          <w:rFonts w:asciiTheme="minorHAnsi" w:hAnsiTheme="minorHAnsi" w:cstheme="minorHAnsi"/>
+          <w:sz w:val="24"/>
+          <w:szCs w:val="24"/>
+        </w:rPr>
+        <w:t>d_month</w:t>
+      </w:r>
+      <w:proofErr w:type="spellEnd"/>
+      <w:r>
+        <w:rPr>
+          <w:rFonts w:asciiTheme="minorHAnsi" w:hAnsiTheme="minorHAnsi" w:cstheme="minorHAnsi"/>
+          <w:sz w:val="24"/>
+          <w:szCs w:val="24"/>
+        </w:rPr>
+        <w:t xml:space="preserve"> received, output </w:t>
+      </w:r>
+      <w:proofErr w:type="spellStart"/>
+      <w:r>
+        <w:rPr>
+          <w:rFonts w:asciiTheme="minorHAnsi" w:hAnsiTheme="minorHAnsi" w:cstheme="minorHAnsi"/>
+          <w:sz w:val="24"/>
+          <w:szCs w:val="24"/>
+        </w:rPr>
+        <w:t>d_month</w:t>
+      </w:r>
+      <w:proofErr w:type="spellEnd"/>
+      <w:r>
+        <w:rPr>
+          <w:rFonts w:asciiTheme="minorHAnsi" w:hAnsiTheme="minorHAnsi" w:cstheme="minorHAnsi"/>
+          <w:sz w:val="24"/>
+          <w:szCs w:val="24"/>
+        </w:rPr>
+        <w:t xml:space="preserve"> and the count of unique values of </w:t>
+      </w:r>
+      <w:proofErr w:type="spellStart"/>
+      <w:r>
+        <w:rPr>
+          <w:rFonts w:asciiTheme="minorHAnsi" w:hAnsiTheme="minorHAnsi" w:cstheme="minorHAnsi"/>
+          <w:sz w:val="24"/>
+          <w:szCs w:val="24"/>
+        </w:rPr>
+        <w:t>d_sellingseason</w:t>
+      </w:r>
+      <w:proofErr w:type="spellEnd"/>
+      <w:r>
+        <w:rPr>
+          <w:rFonts w:asciiTheme="minorHAnsi" w:hAnsiTheme="minorHAnsi" w:cstheme="minorHAnsi"/>
+          <w:sz w:val="24"/>
+          <w:szCs w:val="24"/>
+        </w:rPr>
+        <w:t>.</w:t>
+      </w:r>
+    </w:p>
+    <w:p>
+      <w:pPr>
+        <w:pStyle w:val="NoSpacing"/>
+        <w:ind w:left="720"/>
+        <w:rPr>
+          <w:rFonts w:asciiTheme="minorHAnsi" w:hAnsiTheme="minorHAnsi" w:cstheme="minorHAnsi"/>
+          <w:sz w:val="24"/>
+          <w:szCs w:val="24"/>
+        </w:rPr>
+      </w:pPr>
+    </w:p>
+    <w:p>
+      <w:pPr>
+        <w:pStyle w:val="NoSpacing"/>
+        <w:ind w:left="720"/>
+        <w:rPr>
+          <w:rFonts w:asciiTheme="minorHAnsi" w:hAnsiTheme="minorHAnsi" w:cstheme="minorHAnsi"/>
+          <w:sz w:val="24"/>
+          <w:szCs w:val="24"/>
+        </w:rPr>
+      </w:pPr>
+      <w:r>
+        <w:rPr>
+          <w:rFonts w:asciiTheme="minorHAnsi" w:hAnsiTheme="minorHAnsi" w:cstheme="minorHAnsi"/>
+          <w:sz w:val="24"/>
+          <w:szCs w:val="24"/>
+        </w:rPr>
+        <w:t>Second pass for sorting, applied to output of previous pass.</w:t>
+      </w:r>
+    </w:p>
+    <w:p>
+      <w:pPr>
+        <w:pStyle w:val="NoSpacing"/>
+        <w:ind w:left="720"/>
+        <w:rPr>
+          <w:rFonts w:asciiTheme="minorHAnsi" w:hAnsiTheme="minorHAnsi" w:cstheme="minorHAnsi"/>
+          <w:sz w:val="24"/>
+          <w:szCs w:val="24"/>
+        </w:rPr>
+      </w:pPr>
+    </w:p>
+    <w:p>
+      <w:pPr>
+        <w:pStyle w:val="NoSpacing"/>
+        <w:ind w:left="720"/>
+        <w:rPr>
+          <w:rFonts w:asciiTheme="minorHAnsi" w:hAnsiTheme="minorHAnsi" w:cstheme="minorHAnsi"/>
+          <w:sz w:val="24"/>
+          <w:szCs w:val="24"/>
+        </w:rPr>
+      </w:pPr>
+      <w:r>
+        <w:rPr>
+          <w:rFonts w:asciiTheme="minorHAnsi" w:hAnsiTheme="minorHAnsi" w:cstheme="minorHAnsi"/>
+          <w:sz w:val="24"/>
+          <w:szCs w:val="24"/>
+        </w:rPr>
+        <w:t xml:space="preserve">Mapper2: (key: </w:t>
+      </w:r>
+      <w:proofErr w:type="spellStart"/>
+      <w:r>
+        <w:rPr>
+          <w:rFonts w:asciiTheme="minorHAnsi" w:hAnsiTheme="minorHAnsi" w:cstheme="minorHAnsi"/>
+          <w:sz w:val="24"/>
+          <w:szCs w:val="24"/>
+        </w:rPr>
+        <w:t>count_d_sellingseason</w:t>
+      </w:r>
+      <w:proofErr w:type="spellEnd"/>
+      <w:r>
+        <w:rPr>
+          <w:rFonts w:asciiTheme="minorHAnsi" w:hAnsiTheme="minorHAnsi" w:cstheme="minorHAnsi"/>
+          <w:sz w:val="24"/>
+          <w:szCs w:val="24"/>
+        </w:rPr>
+        <w:t xml:space="preserve">, value: </w:t>
+      </w:r>
+      <w:proofErr w:type="spellStart"/>
+      <w:r>
+        <w:rPr>
+          <w:rFonts w:asciiTheme="minorHAnsi" w:hAnsiTheme="minorHAnsi" w:cstheme="minorHAnsi"/>
+          <w:sz w:val="24"/>
+          <w:szCs w:val="24"/>
+        </w:rPr>
+        <w:t>d_month</w:t>
+      </w:r>
+      <w:proofErr w:type="spellEnd"/>
+      <w:r>
+        <w:rPr>
+          <w:rFonts w:asciiTheme="minorHAnsi" w:hAnsiTheme="minorHAnsi" w:cstheme="minorHAnsi"/>
+          <w:sz w:val="24"/>
+          <w:szCs w:val="24"/>
+        </w:rPr>
+        <w:t>)</w:t>
+      </w:r>
+    </w:p>
+    <w:p>
+      <w:pPr>
+        <w:pStyle w:val="NoSpacing"/>
+        <w:ind w:left="720"/>
+        <w:rPr>
+          <w:rFonts w:asciiTheme="minorHAnsi" w:hAnsiTheme="minorHAnsi" w:cstheme="minorHAnsi"/>
+          <w:sz w:val="24"/>
+          <w:szCs w:val="24"/>
+        </w:rPr>
+      </w:pPr>
+      <w:r>
+        <w:rPr>
+          <w:rFonts w:asciiTheme="minorHAnsi" w:hAnsiTheme="minorHAnsi" w:cstheme="minorHAnsi"/>
+          <w:sz w:val="24"/>
+          <w:szCs w:val="24"/>
+        </w:rPr>
+        <w:lastRenderedPageBreak/>
+        <w:t xml:space="preserve">For an input block of data, for each record with the count of distinct </w:t>
+      </w:r>
+      <w:proofErr w:type="spellStart"/>
+      <w:r>
+        <w:rPr>
+          <w:rFonts w:asciiTheme="minorHAnsi" w:hAnsiTheme="minorHAnsi" w:cstheme="minorHAnsi"/>
+          <w:sz w:val="24"/>
+          <w:szCs w:val="24"/>
+        </w:rPr>
+        <w:t>d_sellingseason</w:t>
+      </w:r>
+      <w:proofErr w:type="spellEnd"/>
+      <w:r>
+        <w:rPr>
+          <w:rFonts w:asciiTheme="minorHAnsi" w:hAnsiTheme="minorHAnsi" w:cstheme="minorHAnsi"/>
+          <w:sz w:val="24"/>
+          <w:szCs w:val="24"/>
+        </w:rPr>
+        <w:t xml:space="preserve"> and </w:t>
+      </w:r>
+      <w:proofErr w:type="spellStart"/>
+      <w:r>
+        <w:rPr>
+          <w:rFonts w:asciiTheme="minorHAnsi" w:hAnsiTheme="minorHAnsi" w:cstheme="minorHAnsi"/>
+          <w:sz w:val="24"/>
+          <w:szCs w:val="24"/>
+        </w:rPr>
+        <w:t>d_month</w:t>
+      </w:r>
+      <w:proofErr w:type="spellEnd"/>
+      <w:r>
+        <w:rPr>
+          <w:rFonts w:asciiTheme="minorHAnsi" w:hAnsiTheme="minorHAnsi" w:cstheme="minorHAnsi"/>
+          <w:sz w:val="24"/>
+          <w:szCs w:val="24"/>
+        </w:rPr>
+        <w:t xml:space="preserve">, set the count of distinct </w:t>
+      </w:r>
+      <w:proofErr w:type="spellStart"/>
+      <w:r>
+        <w:rPr>
+          <w:rFonts w:asciiTheme="minorHAnsi" w:hAnsiTheme="minorHAnsi" w:cstheme="minorHAnsi"/>
+          <w:sz w:val="24"/>
+          <w:szCs w:val="24"/>
+        </w:rPr>
+        <w:t>d_sellingseasaon</w:t>
+      </w:r>
+      <w:proofErr w:type="spellEnd"/>
+      <w:r>
+        <w:rPr>
+          <w:rFonts w:asciiTheme="minorHAnsi" w:hAnsiTheme="minorHAnsi" w:cstheme="minorHAnsi"/>
+          <w:sz w:val="24"/>
+          <w:szCs w:val="24"/>
+        </w:rPr>
+        <w:t xml:space="preserve"> as the key and the corresponding </w:t>
+      </w:r>
+      <w:proofErr w:type="spellStart"/>
+      <w:r>
+        <w:rPr>
+          <w:rFonts w:asciiTheme="minorHAnsi" w:hAnsiTheme="minorHAnsi" w:cstheme="minorHAnsi"/>
+          <w:sz w:val="24"/>
+          <w:szCs w:val="24"/>
+        </w:rPr>
+        <w:t>d_month</w:t>
+      </w:r>
+      <w:proofErr w:type="spellEnd"/>
+      <w:r>
+        <w:rPr>
+          <w:rFonts w:asciiTheme="minorHAnsi" w:hAnsiTheme="minorHAnsi" w:cstheme="minorHAnsi"/>
+          <w:sz w:val="24"/>
+          <w:szCs w:val="24"/>
+        </w:rPr>
+        <w:t xml:space="preserve"> as the value.</w:t>
+      </w:r>
+    </w:p>
+    <w:p>
+      <w:pPr>
+        <w:pStyle w:val="NoSpacing"/>
+        <w:ind w:left="720"/>
+        <w:rPr>
+          <w:rFonts w:asciiTheme="minorHAnsi" w:hAnsiTheme="minorHAnsi" w:cstheme="minorHAnsi"/>
+          <w:sz w:val="24"/>
+          <w:szCs w:val="24"/>
+        </w:rPr>
+      </w:pPr>
+    </w:p>
+    <w:p>
+      <w:pPr>
+        <w:pStyle w:val="NoSpacing"/>
+        <w:ind w:left="720"/>
+        <w:rPr>
+          <w:rFonts w:asciiTheme="minorHAnsi" w:hAnsiTheme="minorHAnsi" w:cstheme="minorHAnsi"/>
+          <w:sz w:val="24"/>
+          <w:szCs w:val="24"/>
+        </w:rPr>
+      </w:pPr>
+      <w:r>
+        <w:rPr>
+          <w:rFonts w:asciiTheme="minorHAnsi" w:hAnsiTheme="minorHAnsi" w:cstheme="minorHAnsi"/>
+          <w:sz w:val="24"/>
+          <w:szCs w:val="24"/>
+        </w:rPr>
+        <w:t xml:space="preserve">Modify the </w:t>
+      </w:r>
+      <w:proofErr w:type="spellStart"/>
+      <w:r>
+        <w:rPr>
+          <w:rFonts w:asciiTheme="minorHAnsi" w:hAnsiTheme="minorHAnsi" w:cstheme="minorHAnsi"/>
+          <w:sz w:val="24"/>
+          <w:szCs w:val="24"/>
+        </w:rPr>
+        <w:t>partitioner</w:t>
+      </w:r>
+      <w:proofErr w:type="spellEnd"/>
+      <w:r>
+        <w:rPr>
+          <w:rFonts w:asciiTheme="minorHAnsi" w:hAnsiTheme="minorHAnsi" w:cstheme="minorHAnsi"/>
+          <w:sz w:val="24"/>
+          <w:szCs w:val="24"/>
+        </w:rPr>
+        <w:t xml:space="preserve"> to a custom range function in order to enable key-based sorting.</w:t>
+      </w:r>
+    </w:p>
+    <w:p>
+      <w:pPr>
+        <w:pStyle w:val="NoSpacing"/>
+        <w:ind w:left="720"/>
+        <w:rPr>
+          <w:rFonts w:asciiTheme="minorHAnsi" w:hAnsiTheme="minorHAnsi" w:cstheme="minorHAnsi"/>
+          <w:sz w:val="24"/>
+          <w:szCs w:val="24"/>
+        </w:rPr>
+      </w:pPr>
+    </w:p>
+    <w:p>
+      <w:pPr>
+        <w:pStyle w:val="NoSpacing"/>
+        <w:ind w:left="720"/>
+        <w:rPr>
+          <w:rFonts w:asciiTheme="minorHAnsi" w:hAnsiTheme="minorHAnsi" w:cstheme="minorHAnsi"/>
+          <w:sz w:val="24"/>
+          <w:szCs w:val="24"/>
+        </w:rPr>
+      </w:pPr>
+      <w:r>
+        <w:rPr>
+          <w:rFonts w:asciiTheme="minorHAnsi" w:hAnsiTheme="minorHAnsi" w:cstheme="minorHAnsi"/>
+          <w:sz w:val="24"/>
+          <w:szCs w:val="24"/>
+        </w:rPr>
+        <w:t xml:space="preserve">Reducer2: For each </w:t>
+      </w:r>
+      <w:proofErr w:type="spellStart"/>
+      <w:r>
+        <w:rPr>
+          <w:rFonts w:asciiTheme="minorHAnsi" w:hAnsiTheme="minorHAnsi" w:cstheme="minorHAnsi"/>
+          <w:sz w:val="24"/>
+          <w:szCs w:val="24"/>
+        </w:rPr>
+        <w:t>count_d_sellingseason</w:t>
+      </w:r>
+      <w:proofErr w:type="spellEnd"/>
+      <w:r>
+        <w:rPr>
+          <w:rFonts w:asciiTheme="minorHAnsi" w:hAnsiTheme="minorHAnsi" w:cstheme="minorHAnsi"/>
+          <w:sz w:val="24"/>
+          <w:szCs w:val="24"/>
+        </w:rPr>
+        <w:t xml:space="preserve"> received, output the </w:t>
+      </w:r>
+      <w:proofErr w:type="spellStart"/>
+      <w:r>
+        <w:rPr>
+          <w:rFonts w:asciiTheme="minorHAnsi" w:hAnsiTheme="minorHAnsi" w:cstheme="minorHAnsi"/>
+          <w:sz w:val="24"/>
+          <w:szCs w:val="24"/>
+        </w:rPr>
+        <w:t>d_month</w:t>
+      </w:r>
+      <w:proofErr w:type="spellEnd"/>
+      <w:r>
+        <w:rPr>
+          <w:rFonts w:asciiTheme="minorHAnsi" w:hAnsiTheme="minorHAnsi" w:cstheme="minorHAnsi"/>
+          <w:sz w:val="24"/>
+          <w:szCs w:val="24"/>
+        </w:rPr>
+        <w:t xml:space="preserve"> values as a list (e.g., 2, June, July). Note that the result is not going to be exactly as the SQL query output because of duplicate </w:t>
+      </w:r>
+      <w:proofErr w:type="spellStart"/>
+      <w:r>
+        <w:rPr>
+          <w:rFonts w:asciiTheme="minorHAnsi" w:hAnsiTheme="minorHAnsi" w:cstheme="minorHAnsi"/>
+          <w:sz w:val="24"/>
+          <w:szCs w:val="24"/>
+        </w:rPr>
+        <w:t>count_d_sellingseason</w:t>
+      </w:r>
+      <w:proofErr w:type="spellEnd"/>
+      <w:r>
+        <w:rPr>
+          <w:rFonts w:asciiTheme="minorHAnsi" w:hAnsiTheme="minorHAnsi" w:cstheme="minorHAnsi"/>
+          <w:sz w:val="24"/>
+          <w:szCs w:val="24"/>
+        </w:rPr>
+        <w:t xml:space="preserve"> entries.</w:t>
+      </w:r>
+    </w:p>
+    <w:p>
+      <w:pPr>
+        <w:pStyle w:val="NoSpacing"/>
+        <w:ind w:left="720"/>
+        <w:rPr>
+          <w:rFonts w:asciiTheme="minorHAnsi" w:hAnsiTheme="minorHAnsi" w:cstheme="minorHAnsi"/>
+          <w:sz w:val="24"/>
+          <w:szCs w:val="24"/>
+        </w:rPr>
+      </w:pPr>
+    </w:p>
+    <w:p>
+      <w:pPr>
+        <w:pStyle w:val="NoSpacing"/>
+        <w:ind w:left="720"/>
+        <w:rPr>
+          <w:rFonts w:asciiTheme="minorHAnsi" w:hAnsiTheme="minorHAnsi" w:cstheme="minorHAnsi"/>
+          <w:sz w:val="18"/>
+          <w:szCs w:val="18"/>
+        </w:rPr>
+      </w:pPr>
+      <w:r>
+        <w:rPr>
+          <w:rFonts w:asciiTheme="minorHAnsi" w:hAnsiTheme="minorHAnsi" w:cstheme="minorHAnsi"/>
+          <w:sz w:val="18"/>
+          <w:szCs w:val="18"/>
+        </w:rPr>
+        <w:t>*Answer largely borrowed for Assignment3 example</w:t>
+      </w:r>
+    </w:p>
+    <w:p>
+      <w:pPr>
+        <w:pStyle w:val="NoSpacing"/>
+        <w:ind w:left="720"/>
+        <w:rPr>
           <w:rFonts w:ascii="Times New Roman" w:hAnsi="Times New Roman"/>
           <w:sz w:val="24"/>
           <w:szCs w:val="24"/>
@@ -1501,8 +2578,6 @@
         </w:rPr>
         <w:t>*</w:t>
       </w:r>
-      <w:bookmarkStart w:id="0" w:name="_GoBack"/>
-      <w:bookmarkEnd w:id="0"/>
     </w:p>
     <w:p>
       <w:pPr>
@@ -1578,7 +2653,6 @@
           <w:sz w:val="24"/>
           <w:szCs w:val="24"/>
         </w:rPr>
-        <w:lastRenderedPageBreak/>
         <w:t xml:space="preserve">Although we are not considering network transfer costs for our calculations here, the Combiner performs aggregation on the output from the mappers on the same nodes as the Mappers. As a result of aggregation, fewer records are transferred over the network to the Reducers, reducing network transfer cost. </w:t>
       </w:r>
     </w:p>
@@ -1649,6 +2723,7 @@
           <w:sz w:val="24"/>
           <w:szCs w:val="24"/>
         </w:rPr>
+        <w:lastRenderedPageBreak/>
         <w:t>How w</w:t>
       </w:r>
       <w:r>
@@ -2078,7 +3153,39 @@
           <w:sz w:val="24"/>
           <w:szCs w:val="24"/>
         </w:rPr>
-        <w:t>will direct the replication of the blocks that were on the dead node to the remaining nodes. In this case, replication factor is 3, so there are still two copies of the blocks that were on the failed node.</w:t>
+        <w:t>will direct the replication of the blocks that were on the dead node to the remaining nodes. In this case, replication factor is 3, so there are still two copies of the blocks</w:t>
+      </w:r>
+      <w:r>
+        <w:rPr>
+          <w:rFonts w:cs="Calibri"/>
+          <w:sz w:val="24"/>
+          <w:szCs w:val="24"/>
+        </w:rPr>
+        <w:t xml:space="preserve"> remaining</w:t>
+      </w:r>
+      <w:r>
+        <w:rPr>
+          <w:rFonts w:cs="Calibri"/>
+          <w:sz w:val="24"/>
+          <w:szCs w:val="24"/>
+        </w:rPr>
+        <w:t xml:space="preserve"> that were</w:t>
+      </w:r>
+      <w:r>
+        <w:rPr>
+          <w:rFonts w:cs="Calibri"/>
+          <w:sz w:val="24"/>
+          <w:szCs w:val="24"/>
+        </w:rPr>
+        <w:t xml:space="preserve"> previously</w:t>
+      </w:r>
+      <w:r>
+        <w:rPr>
+          <w:rFonts w:cs="Calibri"/>
+          <w:sz w:val="24"/>
+          <w:szCs w:val="24"/>
+        </w:rPr>
+        <w:t xml:space="preserve"> on the failed node.</w:t>
       </w:r>
     </w:p>
     <w:p>
@@ -2253,6 +3360,8 @@
         </w:rPr>
         <w:t>On the that Mapper’s node.</w:t>
       </w:r>
+      <w:bookmarkStart w:id="0" w:name="_GoBack"/>
+      <w:bookmarkEnd w:id="0"/>
     </w:p>
     <w:p>
       <w:pPr>
@@ -2404,7 +3513,6 @@
           <w:sz w:val="24"/>
           <w:szCs w:val="24"/>
         </w:rPr>
-        <w:lastRenderedPageBreak/>
         <w:t>Using the SSBM schema (</w:t>
       </w:r>
       <w:hyperlink r:id="rId7" w:history="1">
@@ -2475,6 +3583,7 @@
           <w:szCs w:val="24"/>
           <w:u w:val="single"/>
         </w:rPr>
+        <w:lastRenderedPageBreak/>
         <w:t>NOTE</w:t>
       </w:r>
       <w:r>
@@ -3718,1191 +4827,1190 @@
           <w:sz w:val="24"/>
           <w:szCs w:val="24"/>
         </w:rPr>
+        <w:t>p_type3 STRING,</w:t>
+      </w:r>
+    </w:p>
+    <w:p>
+      <w:pPr>
+        <w:pStyle w:val="NoSpacing"/>
+        <w:ind w:left="360"/>
+        <w:rPr>
+          <w:rFonts w:cs="Calibri"/>
+          <w:sz w:val="24"/>
+          <w:szCs w:val="24"/>
+        </w:rPr>
+      </w:pPr>
+      <w:proofErr w:type="spellStart"/>
+      <w:r>
+        <w:rPr>
+          <w:rFonts w:cs="Calibri"/>
+          <w:sz w:val="24"/>
+          <w:szCs w:val="24"/>
+        </w:rPr>
+        <w:t>p_size</w:t>
+      </w:r>
+      <w:proofErr w:type="spellEnd"/>
+      <w:r>
+        <w:rPr>
+          <w:rFonts w:cs="Calibri"/>
+          <w:sz w:val="24"/>
+          <w:szCs w:val="24"/>
+        </w:rPr>
+        <w:t xml:space="preserve"> INT,</w:t>
+      </w:r>
+    </w:p>
+    <w:p>
+      <w:pPr>
+        <w:pStyle w:val="NoSpacing"/>
+        <w:ind w:left="360"/>
+        <w:rPr>
+          <w:rFonts w:cs="Calibri"/>
+          <w:sz w:val="24"/>
+          <w:szCs w:val="24"/>
+        </w:rPr>
+      </w:pPr>
+      <w:proofErr w:type="spellStart"/>
+      <w:r>
+        <w:rPr>
+          <w:rFonts w:cs="Calibri"/>
+          <w:sz w:val="24"/>
+          <w:szCs w:val="24"/>
+        </w:rPr>
+        <w:t>p_container</w:t>
+      </w:r>
+      <w:proofErr w:type="spellEnd"/>
+      <w:r>
+        <w:rPr>
+          <w:rFonts w:cs="Calibri"/>
+          <w:sz w:val="24"/>
+          <w:szCs w:val="24"/>
+        </w:rPr>
+        <w:t xml:space="preserve"> STRING) </w:t>
+      </w:r>
+    </w:p>
+    <w:p>
+      <w:pPr>
+        <w:pStyle w:val="NoSpacing"/>
+        <w:ind w:left="360"/>
+        <w:rPr>
+          <w:rFonts w:cs="Calibri"/>
+          <w:sz w:val="24"/>
+          <w:szCs w:val="24"/>
+        </w:rPr>
+      </w:pPr>
+      <w:r>
+        <w:rPr>
+          <w:rFonts w:cs="Calibri"/>
+          <w:sz w:val="24"/>
+          <w:szCs w:val="24"/>
+        </w:rPr>
+        <w:t xml:space="preserve">ROW FORMAT DELIMITED FIELDS </w:t>
+      </w:r>
+    </w:p>
+    <w:p>
+      <w:pPr>
+        <w:pStyle w:val="NoSpacing"/>
+        <w:ind w:left="360"/>
+        <w:rPr>
+          <w:rFonts w:cs="Calibri"/>
+          <w:sz w:val="24"/>
+          <w:szCs w:val="24"/>
+        </w:rPr>
+      </w:pPr>
+      <w:r>
+        <w:rPr>
+          <w:rFonts w:cs="Calibri"/>
+          <w:sz w:val="24"/>
+          <w:szCs w:val="24"/>
+        </w:rPr>
+        <w:t>TERMINATED BY '\t' STORED AS TEXTFILE;</w:t>
+      </w:r>
+    </w:p>
+    <w:p>
+      <w:pPr>
+        <w:pStyle w:val="NoSpacing"/>
+        <w:rPr>
+          <w:rFonts w:cs="Calibri"/>
+          <w:b/>
+          <w:sz w:val="24"/>
+          <w:szCs w:val="24"/>
+        </w:rPr>
+      </w:pPr>
+    </w:p>
+    <w:p>
+      <w:pPr>
+        <w:pStyle w:val="NoSpacing"/>
+        <w:ind w:left="360"/>
+        <w:rPr>
+          <w:rFonts w:cs="Calibri"/>
+          <w:b/>
+          <w:sz w:val="24"/>
+          <w:szCs w:val="24"/>
+        </w:rPr>
+      </w:pPr>
+      <w:r>
+        <w:rPr>
+          <w:rFonts w:cs="Calibri"/>
+          <w:b/>
+          <w:sz w:val="24"/>
+          <w:szCs w:val="24"/>
+        </w:rPr>
+        <w:t>a</w:t>
+      </w:r>
+      <w:r>
+        <w:rPr>
+          <w:rFonts w:cs="Calibri"/>
+          <w:b/>
+          <w:sz w:val="24"/>
+          <w:szCs w:val="24"/>
+        </w:rPr>
+        <w:t>ssignment3.py</w:t>
+      </w:r>
+    </w:p>
+    <w:p>
+      <w:pPr>
+        <w:pStyle w:val="NoSpacing"/>
+        <w:ind w:left="360"/>
+        <w:rPr>
+          <w:rFonts w:ascii="Times New Roman" w:hAnsi="Times New Roman"/>
+          <w:sz w:val="24"/>
+          <w:szCs w:val="24"/>
+        </w:rPr>
+      </w:pPr>
+    </w:p>
+    <w:p>
+      <w:pPr>
+        <w:pStyle w:val="NoSpacing"/>
+        <w:ind w:left="360"/>
+        <w:rPr>
+          <w:rFonts w:ascii="Times New Roman" w:hAnsi="Times New Roman"/>
+          <w:sz w:val="24"/>
+          <w:szCs w:val="24"/>
+        </w:rPr>
+      </w:pPr>
+      <w:r>
+        <w:rPr>
+          <w:rFonts w:ascii="Times New Roman" w:hAnsi="Times New Roman"/>
+          <w:sz w:val="24"/>
+          <w:szCs w:val="24"/>
+        </w:rPr>
+        <w:t>#!/</w:t>
+      </w:r>
+      <w:proofErr w:type="spellStart"/>
+      <w:r>
+        <w:rPr>
+          <w:rFonts w:ascii="Times New Roman" w:hAnsi="Times New Roman"/>
+          <w:sz w:val="24"/>
+          <w:szCs w:val="24"/>
+        </w:rPr>
+        <w:t>usr</w:t>
+      </w:r>
+      <w:proofErr w:type="spellEnd"/>
+      <w:r>
+        <w:rPr>
+          <w:rFonts w:ascii="Times New Roman" w:hAnsi="Times New Roman"/>
+          <w:sz w:val="24"/>
+          <w:szCs w:val="24"/>
+        </w:rPr>
+        <w:t>/bin/python</w:t>
+      </w:r>
+    </w:p>
+    <w:p>
+      <w:pPr>
+        <w:pStyle w:val="NoSpacing"/>
+        <w:ind w:left="360"/>
+        <w:rPr>
+          <w:rFonts w:ascii="Times New Roman" w:hAnsi="Times New Roman"/>
+          <w:sz w:val="24"/>
+          <w:szCs w:val="24"/>
+        </w:rPr>
+      </w:pPr>
+      <w:r>
+        <w:rPr>
+          <w:rFonts w:ascii="Times New Roman" w:hAnsi="Times New Roman"/>
+          <w:sz w:val="24"/>
+          <w:szCs w:val="24"/>
+        </w:rPr>
+        <w:t>import sys</w:t>
+      </w:r>
+    </w:p>
+    <w:p>
+      <w:pPr>
+        <w:pStyle w:val="NoSpacing"/>
+        <w:ind w:left="360"/>
+        <w:rPr>
+          <w:rFonts w:ascii="Times New Roman" w:hAnsi="Times New Roman"/>
+          <w:sz w:val="24"/>
+          <w:szCs w:val="24"/>
+        </w:rPr>
+      </w:pPr>
+    </w:p>
+    <w:p>
+      <w:pPr>
+        <w:pStyle w:val="NoSpacing"/>
+        <w:ind w:left="360"/>
+        <w:rPr>
+          <w:rFonts w:ascii="Times New Roman" w:hAnsi="Times New Roman"/>
+          <w:sz w:val="24"/>
+          <w:szCs w:val="24"/>
+        </w:rPr>
+      </w:pPr>
+      <w:r>
+        <w:rPr>
+          <w:rFonts w:ascii="Times New Roman" w:hAnsi="Times New Roman"/>
+          <w:sz w:val="24"/>
+          <w:szCs w:val="24"/>
+        </w:rPr>
+        <w:t xml:space="preserve">for line in </w:t>
+      </w:r>
+      <w:proofErr w:type="spellStart"/>
+      <w:r>
+        <w:rPr>
+          <w:rFonts w:ascii="Times New Roman" w:hAnsi="Times New Roman"/>
+          <w:sz w:val="24"/>
+          <w:szCs w:val="24"/>
+        </w:rPr>
+        <w:t>sys.stdin</w:t>
+      </w:r>
+      <w:proofErr w:type="spellEnd"/>
+      <w:r>
+        <w:rPr>
+          <w:rFonts w:ascii="Times New Roman" w:hAnsi="Times New Roman"/>
+          <w:sz w:val="24"/>
+          <w:szCs w:val="24"/>
+        </w:rPr>
+        <w:t>:</w:t>
+      </w:r>
+    </w:p>
+    <w:p>
+      <w:pPr>
+        <w:pStyle w:val="NoSpacing"/>
+        <w:ind w:left="360"/>
+        <w:rPr>
+          <w:rFonts w:ascii="Times New Roman" w:hAnsi="Times New Roman"/>
+          <w:sz w:val="24"/>
+          <w:szCs w:val="24"/>
+        </w:rPr>
+      </w:pPr>
+      <w:r>
+        <w:rPr>
+          <w:rFonts w:ascii="Times New Roman" w:hAnsi="Times New Roman"/>
+          <w:sz w:val="24"/>
+          <w:szCs w:val="24"/>
+        </w:rPr>
+        <w:t xml:space="preserve">        line = </w:t>
+      </w:r>
+      <w:proofErr w:type="spellStart"/>
+      <w:r>
+        <w:rPr>
+          <w:rFonts w:ascii="Times New Roman" w:hAnsi="Times New Roman"/>
+          <w:sz w:val="24"/>
+          <w:szCs w:val="24"/>
+        </w:rPr>
+        <w:t>line.strip</w:t>
+      </w:r>
+      <w:proofErr w:type="spellEnd"/>
+      <w:r>
+        <w:rPr>
+          <w:rFonts w:ascii="Times New Roman" w:hAnsi="Times New Roman"/>
+          <w:sz w:val="24"/>
+          <w:szCs w:val="24"/>
+        </w:rPr>
+        <w:t>().split('\t')</w:t>
+      </w:r>
+    </w:p>
+    <w:p>
+      <w:pPr>
+        <w:pStyle w:val="NoSpacing"/>
+        <w:ind w:left="360"/>
+        <w:rPr>
+          <w:rFonts w:ascii="Times New Roman" w:hAnsi="Times New Roman"/>
+          <w:sz w:val="24"/>
+          <w:szCs w:val="24"/>
+        </w:rPr>
+      </w:pPr>
+      <w:r>
+        <w:rPr>
+          <w:rFonts w:ascii="Times New Roman" w:hAnsi="Times New Roman"/>
+          <w:sz w:val="24"/>
+          <w:szCs w:val="24"/>
+        </w:rPr>
+        <w:t xml:space="preserve">        name = line[1].strip().split(' ')</w:t>
+      </w:r>
+    </w:p>
+    <w:p>
+      <w:pPr>
+        <w:pStyle w:val="NoSpacing"/>
+        <w:ind w:left="360"/>
+        <w:rPr>
+          <w:rFonts w:ascii="Times New Roman" w:hAnsi="Times New Roman"/>
+          <w:sz w:val="24"/>
+          <w:szCs w:val="24"/>
+        </w:rPr>
+      </w:pPr>
+      <w:r>
+        <w:rPr>
+          <w:rFonts w:ascii="Times New Roman" w:hAnsi="Times New Roman"/>
+          <w:sz w:val="24"/>
+          <w:szCs w:val="24"/>
+        </w:rPr>
+        <w:t xml:space="preserve">        type = line[6].strip().split(' ')</w:t>
+      </w:r>
+    </w:p>
+    <w:p>
+      <w:pPr>
+        <w:pStyle w:val="NoSpacing"/>
+        <w:ind w:left="360"/>
+        <w:rPr>
+          <w:rFonts w:ascii="Times New Roman" w:hAnsi="Times New Roman"/>
+          <w:sz w:val="24"/>
+          <w:szCs w:val="24"/>
+        </w:rPr>
+      </w:pPr>
+      <w:r>
+        <w:rPr>
+          <w:rFonts w:ascii="Times New Roman" w:hAnsi="Times New Roman"/>
+          <w:sz w:val="24"/>
+          <w:szCs w:val="24"/>
+        </w:rPr>
+        <w:t xml:space="preserve">        print '\</w:t>
+      </w:r>
+      <w:proofErr w:type="spellStart"/>
+      <w:r>
+        <w:rPr>
+          <w:rFonts w:ascii="Times New Roman" w:hAnsi="Times New Roman"/>
+          <w:sz w:val="24"/>
+          <w:szCs w:val="24"/>
+        </w:rPr>
+        <w:t>t'.join</w:t>
+      </w:r>
+      <w:proofErr w:type="spellEnd"/>
+      <w:r>
+        <w:rPr>
+          <w:rFonts w:ascii="Times New Roman" w:hAnsi="Times New Roman"/>
+          <w:sz w:val="24"/>
+          <w:szCs w:val="24"/>
+        </w:rPr>
+        <w:t>([line[0], name[0], name[1], \</w:t>
+      </w:r>
+    </w:p>
+    <w:p>
+      <w:pPr>
+        <w:pStyle w:val="NoSpacing"/>
+        <w:ind w:left="360"/>
+        <w:rPr>
+          <w:rFonts w:ascii="Times New Roman" w:hAnsi="Times New Roman"/>
+          <w:sz w:val="24"/>
+          <w:szCs w:val="24"/>
+        </w:rPr>
+      </w:pPr>
+      <w:r>
+        <w:rPr>
+          <w:rFonts w:ascii="Times New Roman" w:hAnsi="Times New Roman"/>
+          <w:sz w:val="24"/>
+          <w:szCs w:val="24"/>
+        </w:rPr>
+        <w:t xml:space="preserve">                        line[2], line[3], line[4], line[5], \</w:t>
+      </w:r>
+    </w:p>
+    <w:p>
+      <w:pPr>
+        <w:pStyle w:val="NoSpacing"/>
+        <w:ind w:left="360"/>
+        <w:rPr>
+          <w:rFonts w:ascii="Times New Roman" w:hAnsi="Times New Roman"/>
+          <w:sz w:val="24"/>
+          <w:szCs w:val="24"/>
+        </w:rPr>
+      </w:pPr>
+      <w:r>
+        <w:rPr>
+          <w:rFonts w:ascii="Times New Roman" w:hAnsi="Times New Roman"/>
+          <w:sz w:val="24"/>
+          <w:szCs w:val="24"/>
+        </w:rPr>
+        <w:t xml:space="preserve">                        type[0], type[1], type[2], line[7], \</w:t>
+      </w:r>
+    </w:p>
+    <w:p>
+      <w:pPr>
+        <w:pStyle w:val="NoSpacing"/>
+        <w:ind w:left="360"/>
+        <w:rPr>
+          <w:rFonts w:ascii="Times New Roman" w:hAnsi="Times New Roman"/>
+          <w:sz w:val="24"/>
+          <w:szCs w:val="24"/>
+        </w:rPr>
+      </w:pPr>
+      <w:r>
+        <w:rPr>
+          <w:rFonts w:ascii="Times New Roman" w:hAnsi="Times New Roman"/>
+          <w:sz w:val="24"/>
+          <w:szCs w:val="24"/>
+        </w:rPr>
+        <w:t xml:space="preserve">                        line[8]])</w:t>
+      </w:r>
+    </w:p>
+    <w:p>
+      <w:pPr>
+        <w:pStyle w:val="NoSpacing"/>
+        <w:ind w:left="360"/>
+        <w:rPr>
+          <w:rFonts w:ascii="Times New Roman" w:hAnsi="Times New Roman"/>
+          <w:sz w:val="24"/>
+          <w:szCs w:val="24"/>
+        </w:rPr>
+      </w:pPr>
+    </w:p>
+    <w:p>
+      <w:pPr>
+        <w:pStyle w:val="NoSpacing"/>
+        <w:ind w:left="360"/>
+        <w:rPr>
+          <w:rFonts w:ascii="Times New Roman" w:hAnsi="Times New Roman"/>
+          <w:sz w:val="24"/>
+          <w:szCs w:val="24"/>
+        </w:rPr>
+      </w:pPr>
+    </w:p>
+    <w:p>
+      <w:pPr>
+        <w:pStyle w:val="NoSpacing"/>
+        <w:ind w:left="360"/>
+        <w:rPr>
+          <w:rFonts w:cs="Calibri"/>
+          <w:b/>
+          <w:sz w:val="24"/>
+          <w:szCs w:val="24"/>
+        </w:rPr>
+      </w:pPr>
+      <w:r>
+        <w:rPr>
+          <w:rFonts w:cs="Calibri"/>
+          <w:b/>
+          <w:sz w:val="24"/>
+          <w:szCs w:val="24"/>
+        </w:rPr>
+        <w:t>Insert Command and Output:</w:t>
+      </w:r>
+    </w:p>
+    <w:p>
+      <w:pPr>
+        <w:pStyle w:val="NoSpacing"/>
+        <w:ind w:left="360"/>
+        <w:rPr>
+          <w:rFonts w:ascii="Times New Roman" w:hAnsi="Times New Roman"/>
+          <w:sz w:val="24"/>
+          <w:szCs w:val="24"/>
+        </w:rPr>
+      </w:pPr>
+    </w:p>
+    <w:p>
+      <w:pPr>
+        <w:pStyle w:val="NoSpacing"/>
+        <w:ind w:left="360"/>
+        <w:rPr>
+          <w:rFonts w:ascii="Times New Roman" w:hAnsi="Times New Roman"/>
+          <w:sz w:val="24"/>
+          <w:szCs w:val="24"/>
+        </w:rPr>
+      </w:pPr>
+      <w:r>
+        <w:rPr>
+          <w:rFonts w:ascii="Times New Roman" w:hAnsi="Times New Roman"/>
+          <w:sz w:val="24"/>
+          <w:szCs w:val="24"/>
+        </w:rPr>
+        <w:t>hive&gt; INSERT OVERWRITE TABLE part2 SELECT TRANSFORM (</w:t>
+      </w:r>
+      <w:proofErr w:type="spellStart"/>
+      <w:r>
+        <w:rPr>
+          <w:rFonts w:ascii="Times New Roman" w:hAnsi="Times New Roman"/>
+          <w:sz w:val="24"/>
+          <w:szCs w:val="24"/>
+        </w:rPr>
+        <w:t>p_partkey</w:t>
+      </w:r>
+      <w:proofErr w:type="spellEnd"/>
+      <w:r>
+        <w:rPr>
+          <w:rFonts w:ascii="Times New Roman" w:hAnsi="Times New Roman"/>
+          <w:sz w:val="24"/>
+          <w:szCs w:val="24"/>
+        </w:rPr>
+        <w:t xml:space="preserve">, </w:t>
+      </w:r>
+      <w:proofErr w:type="spellStart"/>
+      <w:r>
+        <w:rPr>
+          <w:rFonts w:ascii="Times New Roman" w:hAnsi="Times New Roman"/>
+          <w:sz w:val="24"/>
+          <w:szCs w:val="24"/>
+        </w:rPr>
+        <w:t>p_name</w:t>
+      </w:r>
+      <w:proofErr w:type="spellEnd"/>
+      <w:r>
+        <w:rPr>
+          <w:rFonts w:ascii="Times New Roman" w:hAnsi="Times New Roman"/>
+          <w:sz w:val="24"/>
+          <w:szCs w:val="24"/>
+        </w:rPr>
+        <w:t xml:space="preserve">, </w:t>
+      </w:r>
+      <w:proofErr w:type="spellStart"/>
+      <w:r>
+        <w:rPr>
+          <w:rFonts w:ascii="Times New Roman" w:hAnsi="Times New Roman"/>
+          <w:sz w:val="24"/>
+          <w:szCs w:val="24"/>
+        </w:rPr>
+        <w:t>p_mfgr</w:t>
+      </w:r>
+      <w:proofErr w:type="spellEnd"/>
+      <w:r>
+        <w:rPr>
+          <w:rFonts w:ascii="Times New Roman" w:hAnsi="Times New Roman"/>
+          <w:sz w:val="24"/>
+          <w:szCs w:val="24"/>
+        </w:rPr>
+        <w:t xml:space="preserve">, </w:t>
+      </w:r>
+      <w:proofErr w:type="spellStart"/>
+      <w:r>
+        <w:rPr>
+          <w:rFonts w:ascii="Times New Roman" w:hAnsi="Times New Roman"/>
+          <w:sz w:val="24"/>
+          <w:szCs w:val="24"/>
+        </w:rPr>
+        <w:t>p_category</w:t>
+      </w:r>
+      <w:proofErr w:type="spellEnd"/>
+      <w:r>
+        <w:rPr>
+          <w:rFonts w:ascii="Times New Roman" w:hAnsi="Times New Roman"/>
+          <w:sz w:val="24"/>
+          <w:szCs w:val="24"/>
+        </w:rPr>
+        <w:t xml:space="preserve">, p_brand1, </w:t>
+      </w:r>
+      <w:proofErr w:type="spellStart"/>
+      <w:r>
+        <w:rPr>
+          <w:rFonts w:ascii="Times New Roman" w:hAnsi="Times New Roman"/>
+          <w:sz w:val="24"/>
+          <w:szCs w:val="24"/>
+        </w:rPr>
+        <w:t>p_color</w:t>
+      </w:r>
+      <w:proofErr w:type="spellEnd"/>
+      <w:r>
+        <w:rPr>
+          <w:rFonts w:ascii="Times New Roman" w:hAnsi="Times New Roman"/>
+          <w:sz w:val="24"/>
+          <w:szCs w:val="24"/>
+        </w:rPr>
+        <w:t xml:space="preserve">, </w:t>
+      </w:r>
+      <w:proofErr w:type="spellStart"/>
+      <w:r>
+        <w:rPr>
+          <w:rFonts w:ascii="Times New Roman" w:hAnsi="Times New Roman"/>
+          <w:sz w:val="24"/>
+          <w:szCs w:val="24"/>
+        </w:rPr>
+        <w:t>p_type</w:t>
+      </w:r>
+      <w:proofErr w:type="spellEnd"/>
+      <w:r>
+        <w:rPr>
+          <w:rFonts w:ascii="Times New Roman" w:hAnsi="Times New Roman"/>
+          <w:sz w:val="24"/>
+          <w:szCs w:val="24"/>
+        </w:rPr>
+        <w:t xml:space="preserve">, </w:t>
+      </w:r>
+      <w:proofErr w:type="spellStart"/>
+      <w:r>
+        <w:rPr>
+          <w:rFonts w:ascii="Times New Roman" w:hAnsi="Times New Roman"/>
+          <w:sz w:val="24"/>
+          <w:szCs w:val="24"/>
+        </w:rPr>
+        <w:t>p_size</w:t>
+      </w:r>
+      <w:proofErr w:type="spellEnd"/>
+      <w:r>
+        <w:rPr>
+          <w:rFonts w:ascii="Times New Roman" w:hAnsi="Times New Roman"/>
+          <w:sz w:val="24"/>
+          <w:szCs w:val="24"/>
+        </w:rPr>
+        <w:t xml:space="preserve">, </w:t>
+      </w:r>
+      <w:proofErr w:type="spellStart"/>
+      <w:r>
+        <w:rPr>
+          <w:rFonts w:ascii="Times New Roman" w:hAnsi="Times New Roman"/>
+          <w:sz w:val="24"/>
+          <w:szCs w:val="24"/>
+        </w:rPr>
+        <w:t>p_container</w:t>
+      </w:r>
+      <w:proofErr w:type="spellEnd"/>
+      <w:r>
+        <w:rPr>
+          <w:rFonts w:ascii="Times New Roman" w:hAnsi="Times New Roman"/>
+          <w:sz w:val="24"/>
+          <w:szCs w:val="24"/>
+        </w:rPr>
+        <w:t>) USING 'assignment3.py' AS (</w:t>
+      </w:r>
+      <w:proofErr w:type="spellStart"/>
+      <w:r>
+        <w:rPr>
+          <w:rFonts w:ascii="Times New Roman" w:hAnsi="Times New Roman"/>
+          <w:sz w:val="24"/>
+          <w:szCs w:val="24"/>
+        </w:rPr>
+        <w:t>p_partkey</w:t>
+      </w:r>
+      <w:proofErr w:type="spellEnd"/>
+      <w:r>
+        <w:rPr>
+          <w:rFonts w:ascii="Times New Roman" w:hAnsi="Times New Roman"/>
+          <w:sz w:val="24"/>
+          <w:szCs w:val="24"/>
+        </w:rPr>
+        <w:t>, p_name1, p_name2 ,</w:t>
+      </w:r>
+      <w:proofErr w:type="spellStart"/>
+      <w:r>
+        <w:rPr>
+          <w:rFonts w:ascii="Times New Roman" w:hAnsi="Times New Roman"/>
+          <w:sz w:val="24"/>
+          <w:szCs w:val="24"/>
+        </w:rPr>
+        <w:t>p_mfgr</w:t>
+      </w:r>
+      <w:proofErr w:type="spellEnd"/>
+      <w:r>
+        <w:rPr>
+          <w:rFonts w:ascii="Times New Roman" w:hAnsi="Times New Roman"/>
+          <w:sz w:val="24"/>
+          <w:szCs w:val="24"/>
+        </w:rPr>
+        <w:t xml:space="preserve">, </w:t>
+      </w:r>
+      <w:proofErr w:type="spellStart"/>
+      <w:r>
+        <w:rPr>
+          <w:rFonts w:ascii="Times New Roman" w:hAnsi="Times New Roman"/>
+          <w:sz w:val="24"/>
+          <w:szCs w:val="24"/>
+        </w:rPr>
+        <w:t>p_category</w:t>
+      </w:r>
+      <w:proofErr w:type="spellEnd"/>
+      <w:r>
+        <w:rPr>
+          <w:rFonts w:ascii="Times New Roman" w:hAnsi="Times New Roman"/>
+          <w:sz w:val="24"/>
+          <w:szCs w:val="24"/>
+        </w:rPr>
+        <w:t xml:space="preserve">, p_brand1, </w:t>
+      </w:r>
+      <w:proofErr w:type="spellStart"/>
+      <w:r>
+        <w:rPr>
+          <w:rFonts w:ascii="Times New Roman" w:hAnsi="Times New Roman"/>
+          <w:sz w:val="24"/>
+          <w:szCs w:val="24"/>
+        </w:rPr>
+        <w:t>p_color</w:t>
+      </w:r>
+      <w:proofErr w:type="spellEnd"/>
+      <w:r>
+        <w:rPr>
+          <w:rFonts w:ascii="Times New Roman" w:hAnsi="Times New Roman"/>
+          <w:sz w:val="24"/>
+          <w:szCs w:val="24"/>
+        </w:rPr>
+        <w:t xml:space="preserve">, p_type1, p_type2, p_type3, </w:t>
+      </w:r>
+      <w:proofErr w:type="spellStart"/>
+      <w:r>
+        <w:rPr>
+          <w:rFonts w:ascii="Times New Roman" w:hAnsi="Times New Roman"/>
+          <w:sz w:val="24"/>
+          <w:szCs w:val="24"/>
+        </w:rPr>
+        <w:t>p_size</w:t>
+      </w:r>
+      <w:proofErr w:type="spellEnd"/>
+      <w:r>
+        <w:rPr>
+          <w:rFonts w:ascii="Times New Roman" w:hAnsi="Times New Roman"/>
+          <w:sz w:val="24"/>
+          <w:szCs w:val="24"/>
+        </w:rPr>
+        <w:t xml:space="preserve">, </w:t>
+      </w:r>
+      <w:proofErr w:type="spellStart"/>
+      <w:r>
+        <w:rPr>
+          <w:rFonts w:ascii="Times New Roman" w:hAnsi="Times New Roman"/>
+          <w:sz w:val="24"/>
+          <w:szCs w:val="24"/>
+        </w:rPr>
+        <w:t>p_container</w:t>
+      </w:r>
+      <w:proofErr w:type="spellEnd"/>
+      <w:r>
+        <w:rPr>
+          <w:rFonts w:ascii="Times New Roman" w:hAnsi="Times New Roman"/>
+          <w:sz w:val="24"/>
+          <w:szCs w:val="24"/>
+        </w:rPr>
+        <w:t>) FROM part;</w:t>
+      </w:r>
+    </w:p>
+    <w:p>
+      <w:pPr>
+        <w:pStyle w:val="NoSpacing"/>
+        <w:ind w:left="360"/>
+        <w:rPr>
+          <w:rFonts w:ascii="Times New Roman" w:hAnsi="Times New Roman"/>
+          <w:sz w:val="24"/>
+          <w:szCs w:val="24"/>
+        </w:rPr>
+      </w:pPr>
+    </w:p>
+    <w:p>
+      <w:pPr>
+        <w:pStyle w:val="NoSpacing"/>
+        <w:ind w:left="360"/>
+        <w:rPr>
+          <w:rFonts w:ascii="Times New Roman" w:hAnsi="Times New Roman"/>
+          <w:sz w:val="24"/>
+          <w:szCs w:val="24"/>
+        </w:rPr>
+      </w:pPr>
+      <w:r>
+        <w:rPr>
+          <w:rFonts w:ascii="Times New Roman" w:hAnsi="Times New Roman"/>
+          <w:sz w:val="24"/>
+          <w:szCs w:val="24"/>
+        </w:rPr>
+        <w:t xml:space="preserve">WARNING: Hive-on-MR is deprecated in Hive 2 and may not be available in the future versions. Consider using a different execution engine (i.e. spark, </w:t>
+      </w:r>
+      <w:proofErr w:type="spellStart"/>
+      <w:r>
+        <w:rPr>
+          <w:rFonts w:ascii="Times New Roman" w:hAnsi="Times New Roman"/>
+          <w:sz w:val="24"/>
+          <w:szCs w:val="24"/>
+        </w:rPr>
+        <w:t>tez</w:t>
+      </w:r>
+      <w:proofErr w:type="spellEnd"/>
+      <w:r>
+        <w:rPr>
+          <w:rFonts w:ascii="Times New Roman" w:hAnsi="Times New Roman"/>
+          <w:sz w:val="24"/>
+          <w:szCs w:val="24"/>
+        </w:rPr>
+        <w:t>) or using Hive 1.X releases.</w:t>
+      </w:r>
+    </w:p>
+    <w:p>
+      <w:pPr>
+        <w:pStyle w:val="NoSpacing"/>
+        <w:ind w:left="360"/>
+        <w:rPr>
+          <w:rFonts w:ascii="Times New Roman" w:hAnsi="Times New Roman"/>
+          <w:sz w:val="24"/>
+          <w:szCs w:val="24"/>
+        </w:rPr>
+      </w:pPr>
+      <w:r>
+        <w:rPr>
+          <w:rFonts w:ascii="Times New Roman" w:hAnsi="Times New Roman"/>
+          <w:sz w:val="24"/>
+          <w:szCs w:val="24"/>
+        </w:rPr>
+        <w:t>Query ID = ec2-user_20190211042254_014220ec-65ec-4391-a7fb-3ad582b8b481</w:t>
+      </w:r>
+    </w:p>
+    <w:p>
+      <w:pPr>
+        <w:pStyle w:val="NoSpacing"/>
+        <w:ind w:left="360"/>
+        <w:rPr>
+          <w:rFonts w:ascii="Times New Roman" w:hAnsi="Times New Roman"/>
+          <w:sz w:val="24"/>
+          <w:szCs w:val="24"/>
+        </w:rPr>
+      </w:pPr>
+      <w:r>
+        <w:rPr>
+          <w:rFonts w:ascii="Times New Roman" w:hAnsi="Times New Roman"/>
+          <w:sz w:val="24"/>
+          <w:szCs w:val="24"/>
+        </w:rPr>
+        <w:t>Total jobs = 3</w:t>
+      </w:r>
+    </w:p>
+    <w:p>
+      <w:pPr>
+        <w:pStyle w:val="NoSpacing"/>
+        <w:ind w:left="360"/>
+        <w:rPr>
+          <w:rFonts w:ascii="Times New Roman" w:hAnsi="Times New Roman"/>
+          <w:sz w:val="24"/>
+          <w:szCs w:val="24"/>
+        </w:rPr>
+      </w:pPr>
+      <w:r>
+        <w:rPr>
+          <w:rFonts w:ascii="Times New Roman" w:hAnsi="Times New Roman"/>
+          <w:sz w:val="24"/>
+          <w:szCs w:val="24"/>
+        </w:rPr>
+        <w:t>Launching Job 1 out of 3</w:t>
+      </w:r>
+    </w:p>
+    <w:p>
+      <w:pPr>
+        <w:pStyle w:val="NoSpacing"/>
+        <w:ind w:left="360"/>
+        <w:rPr>
+          <w:rFonts w:ascii="Times New Roman" w:hAnsi="Times New Roman"/>
+          <w:sz w:val="24"/>
+          <w:szCs w:val="24"/>
+        </w:rPr>
+      </w:pPr>
+      <w:r>
+        <w:rPr>
+          <w:rFonts w:ascii="Times New Roman" w:hAnsi="Times New Roman"/>
+          <w:sz w:val="24"/>
+          <w:szCs w:val="24"/>
+        </w:rPr>
+        <w:t>Number of reduce tasks is set to 0 since there's no reduce operator</w:t>
+      </w:r>
+    </w:p>
+    <w:p>
+      <w:pPr>
+        <w:pStyle w:val="NoSpacing"/>
+        <w:ind w:left="360"/>
+        <w:rPr>
+          <w:rFonts w:ascii="Times New Roman" w:hAnsi="Times New Roman"/>
+          <w:sz w:val="24"/>
+          <w:szCs w:val="24"/>
+        </w:rPr>
+      </w:pPr>
+      <w:r>
+        <w:rPr>
+          <w:rFonts w:ascii="Times New Roman" w:hAnsi="Times New Roman"/>
+          <w:sz w:val="24"/>
+          <w:szCs w:val="24"/>
+        </w:rPr>
+        <w:t>Starting Job = job_1549842415735_0039, Tracking URL = http://ip-172-31-35-207.us-east-2.compute.internal:8088/proxy/application_1549842415735_0039/</w:t>
+      </w:r>
+    </w:p>
+    <w:p>
+      <w:pPr>
+        <w:pStyle w:val="NoSpacing"/>
+        <w:ind w:left="360"/>
+        <w:rPr>
+          <w:rFonts w:ascii="Times New Roman" w:hAnsi="Times New Roman"/>
+          <w:sz w:val="24"/>
+          <w:szCs w:val="24"/>
+        </w:rPr>
+      </w:pPr>
+      <w:r>
+        <w:rPr>
+          <w:rFonts w:ascii="Times New Roman" w:hAnsi="Times New Roman"/>
+          <w:sz w:val="24"/>
+          <w:szCs w:val="24"/>
+        </w:rPr>
+        <w:t>Kill Command = /home/ec2-user/hadoop-2.6.4/bin/</w:t>
+      </w:r>
+      <w:proofErr w:type="spellStart"/>
+      <w:r>
+        <w:rPr>
+          <w:rFonts w:ascii="Times New Roman" w:hAnsi="Times New Roman"/>
+          <w:sz w:val="24"/>
+          <w:szCs w:val="24"/>
+        </w:rPr>
+        <w:t>hadoop</w:t>
+      </w:r>
+      <w:proofErr w:type="spellEnd"/>
+      <w:r>
+        <w:rPr>
+          <w:rFonts w:ascii="Times New Roman" w:hAnsi="Times New Roman"/>
+          <w:sz w:val="24"/>
+          <w:szCs w:val="24"/>
+        </w:rPr>
+        <w:t xml:space="preserve"> job  -kill job_1549842415735_0039</w:t>
+      </w:r>
+    </w:p>
+    <w:p>
+      <w:pPr>
+        <w:pStyle w:val="NoSpacing"/>
+        <w:ind w:left="360"/>
+        <w:rPr>
+          <w:rFonts w:ascii="Times New Roman" w:hAnsi="Times New Roman"/>
+          <w:sz w:val="24"/>
+          <w:szCs w:val="24"/>
+        </w:rPr>
+      </w:pPr>
+      <w:r>
+        <w:rPr>
+          <w:rFonts w:ascii="Times New Roman" w:hAnsi="Times New Roman"/>
+          <w:sz w:val="24"/>
+          <w:szCs w:val="24"/>
+        </w:rPr>
+        <w:t>Hadoop job information for Stage-1: number of mappers: 1; number of reducers: 0</w:t>
+      </w:r>
+    </w:p>
+    <w:p>
+      <w:pPr>
+        <w:pStyle w:val="NoSpacing"/>
+        <w:ind w:left="360"/>
+        <w:rPr>
+          <w:rFonts w:ascii="Times New Roman" w:hAnsi="Times New Roman"/>
+          <w:sz w:val="24"/>
+          <w:szCs w:val="24"/>
+        </w:rPr>
+      </w:pPr>
+      <w:r>
+        <w:rPr>
+          <w:rFonts w:ascii="Times New Roman" w:hAnsi="Times New Roman"/>
+          <w:sz w:val="24"/>
+          <w:szCs w:val="24"/>
+        </w:rPr>
+        <w:t>2019-02-11 04:23:02,577 Stage-1 map = 0%,  reduce = 0%</w:t>
+      </w:r>
+    </w:p>
+    <w:p>
+      <w:pPr>
+        <w:pStyle w:val="NoSpacing"/>
+        <w:ind w:left="360"/>
+        <w:rPr>
+          <w:rFonts w:ascii="Times New Roman" w:hAnsi="Times New Roman"/>
+          <w:sz w:val="24"/>
+          <w:szCs w:val="24"/>
+        </w:rPr>
+      </w:pPr>
+      <w:r>
+        <w:rPr>
+          <w:rFonts w:ascii="Times New Roman" w:hAnsi="Times New Roman"/>
+          <w:sz w:val="24"/>
+          <w:szCs w:val="24"/>
+        </w:rPr>
+        <w:t>2019-02-11 04:23:37,775 Stage-1 map = 100%,  reduce = 0%</w:t>
+      </w:r>
+    </w:p>
+    <w:p>
+      <w:pPr>
+        <w:pStyle w:val="NoSpacing"/>
+        <w:ind w:left="360"/>
+        <w:rPr>
+          <w:rFonts w:ascii="Times New Roman" w:hAnsi="Times New Roman"/>
+          <w:sz w:val="24"/>
+          <w:szCs w:val="24"/>
+        </w:rPr>
+      </w:pPr>
+      <w:r>
+        <w:rPr>
+          <w:rFonts w:ascii="Times New Roman" w:hAnsi="Times New Roman"/>
+          <w:sz w:val="24"/>
+          <w:szCs w:val="24"/>
+        </w:rPr>
+        <w:t>2019-02-11 04:23:38,802 Stage-1 map = 0%,  reduce = 0%</w:t>
+      </w:r>
+    </w:p>
+    <w:p>
+      <w:pPr>
+        <w:pStyle w:val="NoSpacing"/>
+        <w:ind w:left="360"/>
+        <w:rPr>
+          <w:rFonts w:ascii="Times New Roman" w:hAnsi="Times New Roman"/>
+          <w:sz w:val="24"/>
+          <w:szCs w:val="24"/>
+        </w:rPr>
+      </w:pPr>
+      <w:r>
+        <w:rPr>
+          <w:rFonts w:ascii="Times New Roman" w:hAnsi="Times New Roman"/>
+          <w:sz w:val="24"/>
+          <w:szCs w:val="24"/>
+        </w:rPr>
+        <w:t>2019-02-11 04:23:50,491 Stage-1 map = 100%,  reduce = 0%, Cumulative CPU 5.22 sec</w:t>
+      </w:r>
+    </w:p>
+    <w:p>
+      <w:pPr>
+        <w:pStyle w:val="NoSpacing"/>
+        <w:ind w:left="360"/>
+        <w:rPr>
+          <w:rFonts w:ascii="Times New Roman" w:hAnsi="Times New Roman"/>
+          <w:sz w:val="24"/>
+          <w:szCs w:val="24"/>
+        </w:rPr>
+      </w:pPr>
+      <w:r>
+        <w:rPr>
+          <w:rFonts w:ascii="Times New Roman" w:hAnsi="Times New Roman"/>
+          <w:sz w:val="24"/>
+          <w:szCs w:val="24"/>
+        </w:rPr>
+        <w:t xml:space="preserve">MapReduce Total cumulative CPU time: 5 seconds 220 </w:t>
+      </w:r>
+      <w:proofErr w:type="spellStart"/>
+      <w:r>
+        <w:rPr>
+          <w:rFonts w:ascii="Times New Roman" w:hAnsi="Times New Roman"/>
+          <w:sz w:val="24"/>
+          <w:szCs w:val="24"/>
+        </w:rPr>
+        <w:t>msec</w:t>
+      </w:r>
+      <w:proofErr w:type="spellEnd"/>
+    </w:p>
+    <w:p>
+      <w:pPr>
+        <w:pStyle w:val="NoSpacing"/>
+        <w:ind w:left="360"/>
+        <w:rPr>
+          <w:rFonts w:ascii="Times New Roman" w:hAnsi="Times New Roman"/>
+          <w:sz w:val="24"/>
+          <w:szCs w:val="24"/>
+        </w:rPr>
+      </w:pPr>
+      <w:r>
+        <w:rPr>
+          <w:rFonts w:ascii="Times New Roman" w:hAnsi="Times New Roman"/>
+          <w:sz w:val="24"/>
+          <w:szCs w:val="24"/>
+        </w:rPr>
+        <w:t>Ended Job = job_1549842415735_0039</w:t>
+      </w:r>
+    </w:p>
+    <w:p>
+      <w:pPr>
+        <w:pStyle w:val="NoSpacing"/>
+        <w:ind w:left="360"/>
+        <w:rPr>
+          <w:rFonts w:ascii="Times New Roman" w:hAnsi="Times New Roman"/>
+          <w:sz w:val="24"/>
+          <w:szCs w:val="24"/>
+        </w:rPr>
+      </w:pPr>
+      <w:r>
+        <w:rPr>
+          <w:rFonts w:ascii="Times New Roman" w:hAnsi="Times New Roman"/>
+          <w:sz w:val="24"/>
+          <w:szCs w:val="24"/>
+        </w:rPr>
+        <w:t>Stage-4 is selected by condition resolver.</w:t>
+      </w:r>
+    </w:p>
+    <w:p>
+      <w:pPr>
+        <w:pStyle w:val="NoSpacing"/>
+        <w:ind w:left="360"/>
+        <w:rPr>
+          <w:rFonts w:ascii="Times New Roman" w:hAnsi="Times New Roman"/>
+          <w:sz w:val="24"/>
+          <w:szCs w:val="24"/>
+        </w:rPr>
+      </w:pPr>
+      <w:r>
+        <w:rPr>
+          <w:rFonts w:ascii="Times New Roman" w:hAnsi="Times New Roman"/>
+          <w:sz w:val="24"/>
+          <w:szCs w:val="24"/>
+        </w:rPr>
+        <w:t>Stage-3 is filtered out by condition resolver.</w:t>
+      </w:r>
+    </w:p>
+    <w:p>
+      <w:pPr>
+        <w:pStyle w:val="NoSpacing"/>
+        <w:ind w:left="360"/>
+        <w:rPr>
+          <w:rFonts w:ascii="Times New Roman" w:hAnsi="Times New Roman"/>
+          <w:sz w:val="24"/>
+          <w:szCs w:val="24"/>
+        </w:rPr>
+      </w:pPr>
+      <w:r>
+        <w:rPr>
+          <w:rFonts w:ascii="Times New Roman" w:hAnsi="Times New Roman"/>
+          <w:sz w:val="24"/>
+          <w:szCs w:val="24"/>
+        </w:rPr>
+        <w:t>Stage-5 is filtered out by condition resolver.</w:t>
+      </w:r>
+    </w:p>
+    <w:p>
+      <w:pPr>
+        <w:pStyle w:val="NoSpacing"/>
+        <w:ind w:left="360"/>
+        <w:rPr>
+          <w:rFonts w:ascii="Times New Roman" w:hAnsi="Times New Roman"/>
+          <w:sz w:val="24"/>
+          <w:szCs w:val="24"/>
+        </w:rPr>
+      </w:pPr>
+      <w:r>
+        <w:rPr>
+          <w:rFonts w:ascii="Times New Roman" w:hAnsi="Times New Roman"/>
+          <w:sz w:val="24"/>
+          <w:szCs w:val="24"/>
+        </w:rPr>
+        <w:t>Moving data to: hdfs://localhost/user/hive/warehouse/part2/.hive-staging_hive_2019-02-11_04-22-54_855_8906110457229521876-1/-ext-10000</w:t>
+      </w:r>
+    </w:p>
+    <w:p>
+      <w:pPr>
+        <w:pStyle w:val="NoSpacing"/>
+        <w:ind w:left="360"/>
+        <w:rPr>
+          <w:rFonts w:ascii="Times New Roman" w:hAnsi="Times New Roman"/>
+          <w:sz w:val="24"/>
+          <w:szCs w:val="24"/>
+        </w:rPr>
+      </w:pPr>
+      <w:r>
+        <w:rPr>
+          <w:rFonts w:ascii="Times New Roman" w:hAnsi="Times New Roman"/>
+          <w:sz w:val="24"/>
+          <w:szCs w:val="24"/>
+        </w:rPr>
+        <w:t>Loading data to table default.part2</w:t>
+      </w:r>
+    </w:p>
+    <w:p>
+      <w:pPr>
+        <w:pStyle w:val="NoSpacing"/>
+        <w:ind w:left="360"/>
+        <w:rPr>
+          <w:rFonts w:ascii="Times New Roman" w:hAnsi="Times New Roman"/>
+          <w:sz w:val="24"/>
+          <w:szCs w:val="24"/>
+        </w:rPr>
+      </w:pPr>
+      <w:r>
+        <w:rPr>
+          <w:rFonts w:ascii="Times New Roman" w:hAnsi="Times New Roman"/>
+          <w:sz w:val="24"/>
+          <w:szCs w:val="24"/>
+        </w:rPr>
         <w:lastRenderedPageBreak/>
-        <w:t>p_type3 STRING,</w:t>
-      </w:r>
-    </w:p>
-    <w:p>
-      <w:pPr>
-        <w:pStyle w:val="NoSpacing"/>
-        <w:ind w:left="360"/>
-        <w:rPr>
-          <w:rFonts w:cs="Calibri"/>
-          <w:sz w:val="24"/>
-          <w:szCs w:val="24"/>
-        </w:rPr>
-      </w:pPr>
-      <w:proofErr w:type="spellStart"/>
-      <w:r>
-        <w:rPr>
-          <w:rFonts w:cs="Calibri"/>
-          <w:sz w:val="24"/>
-          <w:szCs w:val="24"/>
-        </w:rPr>
-        <w:t>p_size</w:t>
-      </w:r>
-      <w:proofErr w:type="spellEnd"/>
-      <w:r>
-        <w:rPr>
-          <w:rFonts w:cs="Calibri"/>
-          <w:sz w:val="24"/>
-          <w:szCs w:val="24"/>
-        </w:rPr>
-        <w:t xml:space="preserve"> INT,</w:t>
-      </w:r>
-    </w:p>
-    <w:p>
-      <w:pPr>
-        <w:pStyle w:val="NoSpacing"/>
-        <w:ind w:left="360"/>
-        <w:rPr>
-          <w:rFonts w:cs="Calibri"/>
-          <w:sz w:val="24"/>
-          <w:szCs w:val="24"/>
-        </w:rPr>
-      </w:pPr>
-      <w:proofErr w:type="spellStart"/>
-      <w:r>
-        <w:rPr>
-          <w:rFonts w:cs="Calibri"/>
-          <w:sz w:val="24"/>
-          <w:szCs w:val="24"/>
-        </w:rPr>
-        <w:t>p_container</w:t>
-      </w:r>
-      <w:proofErr w:type="spellEnd"/>
-      <w:r>
-        <w:rPr>
-          <w:rFonts w:cs="Calibri"/>
-          <w:sz w:val="24"/>
-          <w:szCs w:val="24"/>
-        </w:rPr>
-        <w:t xml:space="preserve"> STRING) </w:t>
-      </w:r>
-    </w:p>
-    <w:p>
-      <w:pPr>
-        <w:pStyle w:val="NoSpacing"/>
-        <w:ind w:left="360"/>
-        <w:rPr>
-          <w:rFonts w:cs="Calibri"/>
-          <w:sz w:val="24"/>
-          <w:szCs w:val="24"/>
-        </w:rPr>
-      </w:pPr>
-      <w:r>
-        <w:rPr>
-          <w:rFonts w:cs="Calibri"/>
-          <w:sz w:val="24"/>
-          <w:szCs w:val="24"/>
-        </w:rPr>
-        <w:t xml:space="preserve">ROW FORMAT DELIMITED FIELDS </w:t>
-      </w:r>
-    </w:p>
-    <w:p>
-      <w:pPr>
-        <w:pStyle w:val="NoSpacing"/>
-        <w:ind w:left="360"/>
-        <w:rPr>
-          <w:rFonts w:cs="Calibri"/>
-          <w:sz w:val="24"/>
-          <w:szCs w:val="24"/>
-        </w:rPr>
-      </w:pPr>
-      <w:r>
-        <w:rPr>
-          <w:rFonts w:cs="Calibri"/>
-          <w:sz w:val="24"/>
-          <w:szCs w:val="24"/>
-        </w:rPr>
-        <w:t>TERMINATED BY '\t' STORED AS TEXTFILE;</w:t>
-      </w:r>
-    </w:p>
-    <w:p>
-      <w:pPr>
-        <w:pStyle w:val="NoSpacing"/>
-        <w:rPr>
-          <w:rFonts w:cs="Calibri"/>
-          <w:b/>
-          <w:sz w:val="24"/>
-          <w:szCs w:val="24"/>
-        </w:rPr>
-      </w:pPr>
-    </w:p>
-    <w:p>
-      <w:pPr>
-        <w:pStyle w:val="NoSpacing"/>
-        <w:ind w:left="360"/>
-        <w:rPr>
-          <w:rFonts w:cs="Calibri"/>
-          <w:b/>
-          <w:sz w:val="24"/>
-          <w:szCs w:val="24"/>
-        </w:rPr>
-      </w:pPr>
-      <w:r>
-        <w:rPr>
-          <w:rFonts w:cs="Calibri"/>
-          <w:b/>
-          <w:sz w:val="24"/>
-          <w:szCs w:val="24"/>
-        </w:rPr>
-        <w:t>a</w:t>
-      </w:r>
-      <w:r>
-        <w:rPr>
-          <w:rFonts w:cs="Calibri"/>
-          <w:b/>
-          <w:sz w:val="24"/>
-          <w:szCs w:val="24"/>
-        </w:rPr>
-        <w:t>ssignment3.py</w:t>
-      </w:r>
-    </w:p>
-    <w:p>
-      <w:pPr>
-        <w:pStyle w:val="NoSpacing"/>
-        <w:ind w:left="360"/>
-        <w:rPr>
-          <w:rFonts w:ascii="Times New Roman" w:hAnsi="Times New Roman"/>
-          <w:sz w:val="24"/>
-          <w:szCs w:val="24"/>
-        </w:rPr>
-      </w:pPr>
-    </w:p>
-    <w:p>
-      <w:pPr>
-        <w:pStyle w:val="NoSpacing"/>
-        <w:ind w:left="360"/>
-        <w:rPr>
-          <w:rFonts w:ascii="Times New Roman" w:hAnsi="Times New Roman"/>
-          <w:sz w:val="24"/>
-          <w:szCs w:val="24"/>
-        </w:rPr>
-      </w:pPr>
-      <w:r>
-        <w:rPr>
-          <w:rFonts w:ascii="Times New Roman" w:hAnsi="Times New Roman"/>
-          <w:sz w:val="24"/>
-          <w:szCs w:val="24"/>
-        </w:rPr>
-        <w:t>#!/</w:t>
-      </w:r>
-      <w:proofErr w:type="spellStart"/>
-      <w:r>
-        <w:rPr>
-          <w:rFonts w:ascii="Times New Roman" w:hAnsi="Times New Roman"/>
-          <w:sz w:val="24"/>
-          <w:szCs w:val="24"/>
-        </w:rPr>
-        <w:t>usr</w:t>
-      </w:r>
-      <w:proofErr w:type="spellEnd"/>
-      <w:r>
-        <w:rPr>
-          <w:rFonts w:ascii="Times New Roman" w:hAnsi="Times New Roman"/>
-          <w:sz w:val="24"/>
-          <w:szCs w:val="24"/>
-        </w:rPr>
-        <w:t>/bin/python</w:t>
-      </w:r>
-    </w:p>
-    <w:p>
-      <w:pPr>
-        <w:pStyle w:val="NoSpacing"/>
-        <w:ind w:left="360"/>
-        <w:rPr>
-          <w:rFonts w:ascii="Times New Roman" w:hAnsi="Times New Roman"/>
-          <w:sz w:val="24"/>
-          <w:szCs w:val="24"/>
-        </w:rPr>
-      </w:pPr>
-      <w:r>
-        <w:rPr>
-          <w:rFonts w:ascii="Times New Roman" w:hAnsi="Times New Roman"/>
-          <w:sz w:val="24"/>
-          <w:szCs w:val="24"/>
-        </w:rPr>
-        <w:t>import sys</w:t>
-      </w:r>
-    </w:p>
-    <w:p>
-      <w:pPr>
-        <w:pStyle w:val="NoSpacing"/>
-        <w:ind w:left="360"/>
-        <w:rPr>
-          <w:rFonts w:ascii="Times New Roman" w:hAnsi="Times New Roman"/>
-          <w:sz w:val="24"/>
-          <w:szCs w:val="24"/>
-        </w:rPr>
-      </w:pPr>
-    </w:p>
-    <w:p>
-      <w:pPr>
-        <w:pStyle w:val="NoSpacing"/>
-        <w:ind w:left="360"/>
-        <w:rPr>
-          <w:rFonts w:ascii="Times New Roman" w:hAnsi="Times New Roman"/>
-          <w:sz w:val="24"/>
-          <w:szCs w:val="24"/>
-        </w:rPr>
-      </w:pPr>
-      <w:r>
-        <w:rPr>
-          <w:rFonts w:ascii="Times New Roman" w:hAnsi="Times New Roman"/>
-          <w:sz w:val="24"/>
-          <w:szCs w:val="24"/>
-        </w:rPr>
-        <w:t xml:space="preserve">for line in </w:t>
-      </w:r>
-      <w:proofErr w:type="spellStart"/>
-      <w:r>
-        <w:rPr>
-          <w:rFonts w:ascii="Times New Roman" w:hAnsi="Times New Roman"/>
-          <w:sz w:val="24"/>
-          <w:szCs w:val="24"/>
-        </w:rPr>
-        <w:t>sys.stdin</w:t>
-      </w:r>
-      <w:proofErr w:type="spellEnd"/>
-      <w:r>
-        <w:rPr>
-          <w:rFonts w:ascii="Times New Roman" w:hAnsi="Times New Roman"/>
-          <w:sz w:val="24"/>
-          <w:szCs w:val="24"/>
-        </w:rPr>
-        <w:t>:</w:t>
-      </w:r>
-    </w:p>
-    <w:p>
-      <w:pPr>
-        <w:pStyle w:val="NoSpacing"/>
-        <w:ind w:left="360"/>
-        <w:rPr>
-          <w:rFonts w:ascii="Times New Roman" w:hAnsi="Times New Roman"/>
-          <w:sz w:val="24"/>
-          <w:szCs w:val="24"/>
-        </w:rPr>
-      </w:pPr>
-      <w:r>
-        <w:rPr>
-          <w:rFonts w:ascii="Times New Roman" w:hAnsi="Times New Roman"/>
-          <w:sz w:val="24"/>
-          <w:szCs w:val="24"/>
-        </w:rPr>
-        <w:t xml:space="preserve">        line = </w:t>
-      </w:r>
-      <w:proofErr w:type="spellStart"/>
-      <w:r>
-        <w:rPr>
-          <w:rFonts w:ascii="Times New Roman" w:hAnsi="Times New Roman"/>
-          <w:sz w:val="24"/>
-          <w:szCs w:val="24"/>
-        </w:rPr>
-        <w:t>line.strip</w:t>
-      </w:r>
-      <w:proofErr w:type="spellEnd"/>
-      <w:r>
-        <w:rPr>
-          <w:rFonts w:ascii="Times New Roman" w:hAnsi="Times New Roman"/>
-          <w:sz w:val="24"/>
-          <w:szCs w:val="24"/>
-        </w:rPr>
-        <w:t>().split('\t')</w:t>
-      </w:r>
-    </w:p>
-    <w:p>
-      <w:pPr>
-        <w:pStyle w:val="NoSpacing"/>
-        <w:ind w:left="360"/>
-        <w:rPr>
-          <w:rFonts w:ascii="Times New Roman" w:hAnsi="Times New Roman"/>
-          <w:sz w:val="24"/>
-          <w:szCs w:val="24"/>
-        </w:rPr>
-      </w:pPr>
-      <w:r>
-        <w:rPr>
-          <w:rFonts w:ascii="Times New Roman" w:hAnsi="Times New Roman"/>
-          <w:sz w:val="24"/>
-          <w:szCs w:val="24"/>
-        </w:rPr>
-        <w:t xml:space="preserve">        name = line[1].strip().split(' ')</w:t>
-      </w:r>
-    </w:p>
-    <w:p>
-      <w:pPr>
-        <w:pStyle w:val="NoSpacing"/>
-        <w:ind w:left="360"/>
-        <w:rPr>
-          <w:rFonts w:ascii="Times New Roman" w:hAnsi="Times New Roman"/>
-          <w:sz w:val="24"/>
-          <w:szCs w:val="24"/>
-        </w:rPr>
-      </w:pPr>
-      <w:r>
-        <w:rPr>
-          <w:rFonts w:ascii="Times New Roman" w:hAnsi="Times New Roman"/>
-          <w:sz w:val="24"/>
-          <w:szCs w:val="24"/>
-        </w:rPr>
-        <w:t xml:space="preserve">        type = line[6].strip().split(' ')</w:t>
-      </w:r>
-    </w:p>
-    <w:p>
-      <w:pPr>
-        <w:pStyle w:val="NoSpacing"/>
-        <w:ind w:left="360"/>
-        <w:rPr>
-          <w:rFonts w:ascii="Times New Roman" w:hAnsi="Times New Roman"/>
-          <w:sz w:val="24"/>
-          <w:szCs w:val="24"/>
-        </w:rPr>
-      </w:pPr>
-      <w:r>
-        <w:rPr>
-          <w:rFonts w:ascii="Times New Roman" w:hAnsi="Times New Roman"/>
-          <w:sz w:val="24"/>
-          <w:szCs w:val="24"/>
-        </w:rPr>
-        <w:t xml:space="preserve">        print '\</w:t>
-      </w:r>
-      <w:proofErr w:type="spellStart"/>
-      <w:r>
-        <w:rPr>
-          <w:rFonts w:ascii="Times New Roman" w:hAnsi="Times New Roman"/>
-          <w:sz w:val="24"/>
-          <w:szCs w:val="24"/>
-        </w:rPr>
-        <w:t>t'.join</w:t>
-      </w:r>
-      <w:proofErr w:type="spellEnd"/>
-      <w:r>
-        <w:rPr>
-          <w:rFonts w:ascii="Times New Roman" w:hAnsi="Times New Roman"/>
-          <w:sz w:val="24"/>
-          <w:szCs w:val="24"/>
-        </w:rPr>
-        <w:t>([line[0], name[0], name[1], \</w:t>
-      </w:r>
-    </w:p>
-    <w:p>
-      <w:pPr>
-        <w:pStyle w:val="NoSpacing"/>
-        <w:ind w:left="360"/>
-        <w:rPr>
-          <w:rFonts w:ascii="Times New Roman" w:hAnsi="Times New Roman"/>
-          <w:sz w:val="24"/>
-          <w:szCs w:val="24"/>
-        </w:rPr>
-      </w:pPr>
-      <w:r>
-        <w:rPr>
-          <w:rFonts w:ascii="Times New Roman" w:hAnsi="Times New Roman"/>
-          <w:sz w:val="24"/>
-          <w:szCs w:val="24"/>
-        </w:rPr>
-        <w:t xml:space="preserve">                        line[2], line[3], line[4], line[5], \</w:t>
-      </w:r>
-    </w:p>
-    <w:p>
-      <w:pPr>
-        <w:pStyle w:val="NoSpacing"/>
-        <w:ind w:left="360"/>
-        <w:rPr>
-          <w:rFonts w:ascii="Times New Roman" w:hAnsi="Times New Roman"/>
-          <w:sz w:val="24"/>
-          <w:szCs w:val="24"/>
-        </w:rPr>
-      </w:pPr>
-      <w:r>
-        <w:rPr>
-          <w:rFonts w:ascii="Times New Roman" w:hAnsi="Times New Roman"/>
-          <w:sz w:val="24"/>
-          <w:szCs w:val="24"/>
-        </w:rPr>
-        <w:t xml:space="preserve">                        type[0], type[1], type[2], line[7], \</w:t>
-      </w:r>
-    </w:p>
-    <w:p>
-      <w:pPr>
-        <w:pStyle w:val="NoSpacing"/>
-        <w:ind w:left="360"/>
-        <w:rPr>
-          <w:rFonts w:ascii="Times New Roman" w:hAnsi="Times New Roman"/>
-          <w:sz w:val="24"/>
-          <w:szCs w:val="24"/>
-        </w:rPr>
-      </w:pPr>
-      <w:r>
-        <w:rPr>
-          <w:rFonts w:ascii="Times New Roman" w:hAnsi="Times New Roman"/>
-          <w:sz w:val="24"/>
-          <w:szCs w:val="24"/>
-        </w:rPr>
-        <w:t xml:space="preserve">                        line[8]])</w:t>
-      </w:r>
-    </w:p>
-    <w:p>
-      <w:pPr>
-        <w:pStyle w:val="NoSpacing"/>
-        <w:ind w:left="360"/>
-        <w:rPr>
-          <w:rFonts w:ascii="Times New Roman" w:hAnsi="Times New Roman"/>
-          <w:sz w:val="24"/>
-          <w:szCs w:val="24"/>
-        </w:rPr>
-      </w:pPr>
-    </w:p>
-    <w:p>
-      <w:pPr>
-        <w:pStyle w:val="NoSpacing"/>
-        <w:ind w:left="360"/>
-        <w:rPr>
-          <w:rFonts w:ascii="Times New Roman" w:hAnsi="Times New Roman"/>
-          <w:sz w:val="24"/>
-          <w:szCs w:val="24"/>
-        </w:rPr>
-      </w:pPr>
-    </w:p>
-    <w:p>
-      <w:pPr>
-        <w:pStyle w:val="NoSpacing"/>
-        <w:ind w:left="360"/>
-        <w:rPr>
-          <w:rFonts w:cs="Calibri"/>
-          <w:b/>
-          <w:sz w:val="24"/>
-          <w:szCs w:val="24"/>
-        </w:rPr>
-      </w:pPr>
-      <w:r>
-        <w:rPr>
-          <w:rFonts w:cs="Calibri"/>
-          <w:b/>
-          <w:sz w:val="24"/>
-          <w:szCs w:val="24"/>
-        </w:rPr>
-        <w:t>Insert Command and Output:</w:t>
-      </w:r>
-    </w:p>
-    <w:p>
-      <w:pPr>
-        <w:pStyle w:val="NoSpacing"/>
-        <w:ind w:left="360"/>
-        <w:rPr>
-          <w:rFonts w:ascii="Times New Roman" w:hAnsi="Times New Roman"/>
-          <w:sz w:val="24"/>
-          <w:szCs w:val="24"/>
-        </w:rPr>
-      </w:pPr>
-    </w:p>
-    <w:p>
-      <w:pPr>
-        <w:pStyle w:val="NoSpacing"/>
-        <w:ind w:left="360"/>
-        <w:rPr>
-          <w:rFonts w:ascii="Times New Roman" w:hAnsi="Times New Roman"/>
-          <w:sz w:val="24"/>
-          <w:szCs w:val="24"/>
-        </w:rPr>
-      </w:pPr>
-      <w:r>
-        <w:rPr>
-          <w:rFonts w:ascii="Times New Roman" w:hAnsi="Times New Roman"/>
-          <w:sz w:val="24"/>
-          <w:szCs w:val="24"/>
-        </w:rPr>
-        <w:t>hive&gt; INSERT OVERWRITE TABLE part2 SELECT TRANSFORM (</w:t>
-      </w:r>
-      <w:proofErr w:type="spellStart"/>
-      <w:r>
-        <w:rPr>
-          <w:rFonts w:ascii="Times New Roman" w:hAnsi="Times New Roman"/>
-          <w:sz w:val="24"/>
-          <w:szCs w:val="24"/>
-        </w:rPr>
-        <w:t>p_partkey</w:t>
-      </w:r>
-      <w:proofErr w:type="spellEnd"/>
-      <w:r>
-        <w:rPr>
-          <w:rFonts w:ascii="Times New Roman" w:hAnsi="Times New Roman"/>
-          <w:sz w:val="24"/>
-          <w:szCs w:val="24"/>
-        </w:rPr>
-        <w:t xml:space="preserve">, </w:t>
-      </w:r>
-      <w:proofErr w:type="spellStart"/>
-      <w:r>
-        <w:rPr>
-          <w:rFonts w:ascii="Times New Roman" w:hAnsi="Times New Roman"/>
-          <w:sz w:val="24"/>
-          <w:szCs w:val="24"/>
-        </w:rPr>
-        <w:t>p_name</w:t>
-      </w:r>
-      <w:proofErr w:type="spellEnd"/>
-      <w:r>
-        <w:rPr>
-          <w:rFonts w:ascii="Times New Roman" w:hAnsi="Times New Roman"/>
-          <w:sz w:val="24"/>
-          <w:szCs w:val="24"/>
-        </w:rPr>
-        <w:t xml:space="preserve">, </w:t>
-      </w:r>
-      <w:proofErr w:type="spellStart"/>
-      <w:r>
-        <w:rPr>
-          <w:rFonts w:ascii="Times New Roman" w:hAnsi="Times New Roman"/>
-          <w:sz w:val="24"/>
-          <w:szCs w:val="24"/>
-        </w:rPr>
-        <w:t>p_mfgr</w:t>
-      </w:r>
-      <w:proofErr w:type="spellEnd"/>
-      <w:r>
-        <w:rPr>
-          <w:rFonts w:ascii="Times New Roman" w:hAnsi="Times New Roman"/>
-          <w:sz w:val="24"/>
-          <w:szCs w:val="24"/>
-        </w:rPr>
-        <w:t xml:space="preserve">, </w:t>
-      </w:r>
-      <w:proofErr w:type="spellStart"/>
-      <w:r>
-        <w:rPr>
-          <w:rFonts w:ascii="Times New Roman" w:hAnsi="Times New Roman"/>
-          <w:sz w:val="24"/>
-          <w:szCs w:val="24"/>
-        </w:rPr>
-        <w:t>p_category</w:t>
-      </w:r>
-      <w:proofErr w:type="spellEnd"/>
-      <w:r>
-        <w:rPr>
-          <w:rFonts w:ascii="Times New Roman" w:hAnsi="Times New Roman"/>
-          <w:sz w:val="24"/>
-          <w:szCs w:val="24"/>
-        </w:rPr>
-        <w:t xml:space="preserve">, p_brand1, </w:t>
-      </w:r>
-      <w:proofErr w:type="spellStart"/>
-      <w:r>
-        <w:rPr>
-          <w:rFonts w:ascii="Times New Roman" w:hAnsi="Times New Roman"/>
-          <w:sz w:val="24"/>
-          <w:szCs w:val="24"/>
-        </w:rPr>
-        <w:t>p_color</w:t>
-      </w:r>
-      <w:proofErr w:type="spellEnd"/>
-      <w:r>
-        <w:rPr>
-          <w:rFonts w:ascii="Times New Roman" w:hAnsi="Times New Roman"/>
-          <w:sz w:val="24"/>
-          <w:szCs w:val="24"/>
-        </w:rPr>
-        <w:t xml:space="preserve">, </w:t>
-      </w:r>
-      <w:proofErr w:type="spellStart"/>
-      <w:r>
-        <w:rPr>
-          <w:rFonts w:ascii="Times New Roman" w:hAnsi="Times New Roman"/>
-          <w:sz w:val="24"/>
-          <w:szCs w:val="24"/>
-        </w:rPr>
-        <w:t>p_type</w:t>
-      </w:r>
-      <w:proofErr w:type="spellEnd"/>
-      <w:r>
-        <w:rPr>
-          <w:rFonts w:ascii="Times New Roman" w:hAnsi="Times New Roman"/>
-          <w:sz w:val="24"/>
-          <w:szCs w:val="24"/>
-        </w:rPr>
-        <w:t xml:space="preserve">, </w:t>
-      </w:r>
-      <w:proofErr w:type="spellStart"/>
-      <w:r>
-        <w:rPr>
-          <w:rFonts w:ascii="Times New Roman" w:hAnsi="Times New Roman"/>
-          <w:sz w:val="24"/>
-          <w:szCs w:val="24"/>
-        </w:rPr>
-        <w:t>p_size</w:t>
-      </w:r>
-      <w:proofErr w:type="spellEnd"/>
-      <w:r>
-        <w:rPr>
-          <w:rFonts w:ascii="Times New Roman" w:hAnsi="Times New Roman"/>
-          <w:sz w:val="24"/>
-          <w:szCs w:val="24"/>
-        </w:rPr>
-        <w:t xml:space="preserve">, </w:t>
-      </w:r>
-      <w:proofErr w:type="spellStart"/>
-      <w:r>
-        <w:rPr>
-          <w:rFonts w:ascii="Times New Roman" w:hAnsi="Times New Roman"/>
-          <w:sz w:val="24"/>
-          <w:szCs w:val="24"/>
-        </w:rPr>
-        <w:t>p_container</w:t>
-      </w:r>
-      <w:proofErr w:type="spellEnd"/>
-      <w:r>
-        <w:rPr>
-          <w:rFonts w:ascii="Times New Roman" w:hAnsi="Times New Roman"/>
-          <w:sz w:val="24"/>
-          <w:szCs w:val="24"/>
-        </w:rPr>
-        <w:t>) USING 'assignment3.py' AS (</w:t>
-      </w:r>
-      <w:proofErr w:type="spellStart"/>
-      <w:r>
-        <w:rPr>
-          <w:rFonts w:ascii="Times New Roman" w:hAnsi="Times New Roman"/>
-          <w:sz w:val="24"/>
-          <w:szCs w:val="24"/>
-        </w:rPr>
-        <w:t>p_partkey</w:t>
-      </w:r>
-      <w:proofErr w:type="spellEnd"/>
-      <w:r>
-        <w:rPr>
-          <w:rFonts w:ascii="Times New Roman" w:hAnsi="Times New Roman"/>
-          <w:sz w:val="24"/>
-          <w:szCs w:val="24"/>
-        </w:rPr>
-        <w:t>, p_name1, p_name2 ,</w:t>
-      </w:r>
-      <w:proofErr w:type="spellStart"/>
-      <w:r>
-        <w:rPr>
-          <w:rFonts w:ascii="Times New Roman" w:hAnsi="Times New Roman"/>
-          <w:sz w:val="24"/>
-          <w:szCs w:val="24"/>
-        </w:rPr>
-        <w:t>p_mfgr</w:t>
-      </w:r>
-      <w:proofErr w:type="spellEnd"/>
-      <w:r>
-        <w:rPr>
-          <w:rFonts w:ascii="Times New Roman" w:hAnsi="Times New Roman"/>
-          <w:sz w:val="24"/>
-          <w:szCs w:val="24"/>
-        </w:rPr>
-        <w:t xml:space="preserve">, </w:t>
-      </w:r>
-      <w:proofErr w:type="spellStart"/>
-      <w:r>
-        <w:rPr>
-          <w:rFonts w:ascii="Times New Roman" w:hAnsi="Times New Roman"/>
-          <w:sz w:val="24"/>
-          <w:szCs w:val="24"/>
-        </w:rPr>
-        <w:t>p_category</w:t>
-      </w:r>
-      <w:proofErr w:type="spellEnd"/>
-      <w:r>
-        <w:rPr>
-          <w:rFonts w:ascii="Times New Roman" w:hAnsi="Times New Roman"/>
-          <w:sz w:val="24"/>
-          <w:szCs w:val="24"/>
-        </w:rPr>
-        <w:t xml:space="preserve">, p_brand1, </w:t>
-      </w:r>
-      <w:proofErr w:type="spellStart"/>
-      <w:r>
-        <w:rPr>
-          <w:rFonts w:ascii="Times New Roman" w:hAnsi="Times New Roman"/>
-          <w:sz w:val="24"/>
-          <w:szCs w:val="24"/>
-        </w:rPr>
-        <w:t>p_color</w:t>
-      </w:r>
-      <w:proofErr w:type="spellEnd"/>
-      <w:r>
-        <w:rPr>
-          <w:rFonts w:ascii="Times New Roman" w:hAnsi="Times New Roman"/>
-          <w:sz w:val="24"/>
-          <w:szCs w:val="24"/>
-        </w:rPr>
-        <w:t xml:space="preserve">, p_type1, p_type2, p_type3, </w:t>
-      </w:r>
-      <w:proofErr w:type="spellStart"/>
-      <w:r>
-        <w:rPr>
-          <w:rFonts w:ascii="Times New Roman" w:hAnsi="Times New Roman"/>
-          <w:sz w:val="24"/>
-          <w:szCs w:val="24"/>
-        </w:rPr>
-        <w:t>p_size</w:t>
-      </w:r>
-      <w:proofErr w:type="spellEnd"/>
-      <w:r>
-        <w:rPr>
-          <w:rFonts w:ascii="Times New Roman" w:hAnsi="Times New Roman"/>
-          <w:sz w:val="24"/>
-          <w:szCs w:val="24"/>
-        </w:rPr>
-        <w:t xml:space="preserve">, </w:t>
-      </w:r>
-      <w:proofErr w:type="spellStart"/>
-      <w:r>
-        <w:rPr>
-          <w:rFonts w:ascii="Times New Roman" w:hAnsi="Times New Roman"/>
-          <w:sz w:val="24"/>
-          <w:szCs w:val="24"/>
-        </w:rPr>
-        <w:t>p_container</w:t>
-      </w:r>
-      <w:proofErr w:type="spellEnd"/>
-      <w:r>
-        <w:rPr>
-          <w:rFonts w:ascii="Times New Roman" w:hAnsi="Times New Roman"/>
-          <w:sz w:val="24"/>
-          <w:szCs w:val="24"/>
-        </w:rPr>
-        <w:t>) FROM part;</w:t>
-      </w:r>
-    </w:p>
-    <w:p>
-      <w:pPr>
-        <w:pStyle w:val="NoSpacing"/>
-        <w:ind w:left="360"/>
-        <w:rPr>
-          <w:rFonts w:ascii="Times New Roman" w:hAnsi="Times New Roman"/>
-          <w:sz w:val="24"/>
-          <w:szCs w:val="24"/>
-        </w:rPr>
-      </w:pPr>
-    </w:p>
-    <w:p>
-      <w:pPr>
-        <w:pStyle w:val="NoSpacing"/>
-        <w:ind w:left="360"/>
-        <w:rPr>
-          <w:rFonts w:ascii="Times New Roman" w:hAnsi="Times New Roman"/>
-          <w:sz w:val="24"/>
-          <w:szCs w:val="24"/>
-        </w:rPr>
-      </w:pPr>
-      <w:r>
-        <w:rPr>
-          <w:rFonts w:ascii="Times New Roman" w:hAnsi="Times New Roman"/>
-          <w:sz w:val="24"/>
-          <w:szCs w:val="24"/>
-        </w:rPr>
-        <w:t xml:space="preserve">WARNING: Hive-on-MR is deprecated in Hive 2 and may not be available in the future versions. Consider using a different execution engine (i.e. spark, </w:t>
-      </w:r>
-      <w:proofErr w:type="spellStart"/>
-      <w:r>
-        <w:rPr>
-          <w:rFonts w:ascii="Times New Roman" w:hAnsi="Times New Roman"/>
-          <w:sz w:val="24"/>
-          <w:szCs w:val="24"/>
-        </w:rPr>
-        <w:t>tez</w:t>
-      </w:r>
-      <w:proofErr w:type="spellEnd"/>
-      <w:r>
-        <w:rPr>
-          <w:rFonts w:ascii="Times New Roman" w:hAnsi="Times New Roman"/>
-          <w:sz w:val="24"/>
-          <w:szCs w:val="24"/>
-        </w:rPr>
-        <w:t>) or using Hive 1.X releases.</w:t>
-      </w:r>
-    </w:p>
-    <w:p>
-      <w:pPr>
-        <w:pStyle w:val="NoSpacing"/>
-        <w:ind w:left="360"/>
-        <w:rPr>
-          <w:rFonts w:ascii="Times New Roman" w:hAnsi="Times New Roman"/>
-          <w:sz w:val="24"/>
-          <w:szCs w:val="24"/>
-        </w:rPr>
-      </w:pPr>
-      <w:r>
-        <w:rPr>
-          <w:rFonts w:ascii="Times New Roman" w:hAnsi="Times New Roman"/>
-          <w:sz w:val="24"/>
-          <w:szCs w:val="24"/>
-        </w:rPr>
-        <w:t>Query ID = ec2-user_20190211042254_014220ec-65ec-4391-a7fb-3ad582b8b481</w:t>
-      </w:r>
-    </w:p>
-    <w:p>
-      <w:pPr>
-        <w:pStyle w:val="NoSpacing"/>
-        <w:ind w:left="360"/>
-        <w:rPr>
-          <w:rFonts w:ascii="Times New Roman" w:hAnsi="Times New Roman"/>
-          <w:sz w:val="24"/>
-          <w:szCs w:val="24"/>
-        </w:rPr>
-      </w:pPr>
-      <w:r>
-        <w:rPr>
-          <w:rFonts w:ascii="Times New Roman" w:hAnsi="Times New Roman"/>
-          <w:sz w:val="24"/>
-          <w:szCs w:val="24"/>
-        </w:rPr>
-        <w:t>Total jobs = 3</w:t>
-      </w:r>
-    </w:p>
-    <w:p>
-      <w:pPr>
-        <w:pStyle w:val="NoSpacing"/>
-        <w:ind w:left="360"/>
-        <w:rPr>
-          <w:rFonts w:ascii="Times New Roman" w:hAnsi="Times New Roman"/>
-          <w:sz w:val="24"/>
-          <w:szCs w:val="24"/>
-        </w:rPr>
-      </w:pPr>
-      <w:r>
-        <w:rPr>
-          <w:rFonts w:ascii="Times New Roman" w:hAnsi="Times New Roman"/>
-          <w:sz w:val="24"/>
-          <w:szCs w:val="24"/>
-        </w:rPr>
-        <w:t>Launching Job 1 out of 3</w:t>
-      </w:r>
-    </w:p>
-    <w:p>
-      <w:pPr>
-        <w:pStyle w:val="NoSpacing"/>
-        <w:ind w:left="360"/>
-        <w:rPr>
-          <w:rFonts w:ascii="Times New Roman" w:hAnsi="Times New Roman"/>
-          <w:sz w:val="24"/>
-          <w:szCs w:val="24"/>
-        </w:rPr>
-      </w:pPr>
-      <w:r>
-        <w:rPr>
-          <w:rFonts w:ascii="Times New Roman" w:hAnsi="Times New Roman"/>
-          <w:sz w:val="24"/>
-          <w:szCs w:val="24"/>
-        </w:rPr>
-        <w:t>Number of reduce tasks is set to 0 since there's no reduce operator</w:t>
-      </w:r>
-    </w:p>
-    <w:p>
-      <w:pPr>
-        <w:pStyle w:val="NoSpacing"/>
-        <w:ind w:left="360"/>
-        <w:rPr>
-          <w:rFonts w:ascii="Times New Roman" w:hAnsi="Times New Roman"/>
-          <w:sz w:val="24"/>
-          <w:szCs w:val="24"/>
-        </w:rPr>
-      </w:pPr>
-      <w:r>
-        <w:rPr>
-          <w:rFonts w:ascii="Times New Roman" w:hAnsi="Times New Roman"/>
-          <w:sz w:val="24"/>
-          <w:szCs w:val="24"/>
-        </w:rPr>
-        <w:t>Starting Job = job_1549842415735_0039, Tracking URL = http://ip-172-31-35-207.us-east-2.compute.internal:8088/proxy/application_1549842415735_0039/</w:t>
-      </w:r>
-    </w:p>
-    <w:p>
-      <w:pPr>
-        <w:pStyle w:val="NoSpacing"/>
-        <w:ind w:left="360"/>
-        <w:rPr>
-          <w:rFonts w:ascii="Times New Roman" w:hAnsi="Times New Roman"/>
-          <w:sz w:val="24"/>
-          <w:szCs w:val="24"/>
-        </w:rPr>
-      </w:pPr>
-      <w:r>
-        <w:rPr>
-          <w:rFonts w:ascii="Times New Roman" w:hAnsi="Times New Roman"/>
-          <w:sz w:val="24"/>
-          <w:szCs w:val="24"/>
-        </w:rPr>
-        <w:t>Kill Command = /home/ec2-user/hadoop-2.6.4/bin/</w:t>
-      </w:r>
-      <w:proofErr w:type="spellStart"/>
-      <w:r>
-        <w:rPr>
-          <w:rFonts w:ascii="Times New Roman" w:hAnsi="Times New Roman"/>
-          <w:sz w:val="24"/>
-          <w:szCs w:val="24"/>
-        </w:rPr>
-        <w:t>hadoop</w:t>
-      </w:r>
-      <w:proofErr w:type="spellEnd"/>
-      <w:r>
-        <w:rPr>
-          <w:rFonts w:ascii="Times New Roman" w:hAnsi="Times New Roman"/>
-          <w:sz w:val="24"/>
-          <w:szCs w:val="24"/>
-        </w:rPr>
-        <w:t xml:space="preserve"> job  -kill job_1549842415735_0039</w:t>
-      </w:r>
-    </w:p>
-    <w:p>
-      <w:pPr>
-        <w:pStyle w:val="NoSpacing"/>
-        <w:ind w:left="360"/>
-        <w:rPr>
-          <w:rFonts w:ascii="Times New Roman" w:hAnsi="Times New Roman"/>
-          <w:sz w:val="24"/>
-          <w:szCs w:val="24"/>
-        </w:rPr>
-      </w:pPr>
-      <w:r>
-        <w:rPr>
-          <w:rFonts w:ascii="Times New Roman" w:hAnsi="Times New Roman"/>
-          <w:sz w:val="24"/>
-          <w:szCs w:val="24"/>
-        </w:rPr>
-        <w:t>Hadoop job information for Stage-1: number of mappers: 1; number of reducers: 0</w:t>
-      </w:r>
-    </w:p>
-    <w:p>
-      <w:pPr>
-        <w:pStyle w:val="NoSpacing"/>
-        <w:ind w:left="360"/>
-        <w:rPr>
-          <w:rFonts w:ascii="Times New Roman" w:hAnsi="Times New Roman"/>
-          <w:sz w:val="24"/>
-          <w:szCs w:val="24"/>
-        </w:rPr>
-      </w:pPr>
-      <w:r>
-        <w:rPr>
-          <w:rFonts w:ascii="Times New Roman" w:hAnsi="Times New Roman"/>
-          <w:sz w:val="24"/>
-          <w:szCs w:val="24"/>
-        </w:rPr>
-        <w:t>2019-02-11 04:23:02,577 Stage-1 map = 0%,  reduce = 0%</w:t>
-      </w:r>
-    </w:p>
-    <w:p>
-      <w:pPr>
-        <w:pStyle w:val="NoSpacing"/>
-        <w:ind w:left="360"/>
-        <w:rPr>
-          <w:rFonts w:ascii="Times New Roman" w:hAnsi="Times New Roman"/>
-          <w:sz w:val="24"/>
-          <w:szCs w:val="24"/>
-        </w:rPr>
-      </w:pPr>
-      <w:r>
-        <w:rPr>
-          <w:rFonts w:ascii="Times New Roman" w:hAnsi="Times New Roman"/>
-          <w:sz w:val="24"/>
-          <w:szCs w:val="24"/>
-        </w:rPr>
-        <w:t>2019-02-11 04:23:37,775 Stage-1 map = 100%,  reduce = 0%</w:t>
-      </w:r>
-    </w:p>
-    <w:p>
-      <w:pPr>
-        <w:pStyle w:val="NoSpacing"/>
-        <w:ind w:left="360"/>
-        <w:rPr>
-          <w:rFonts w:ascii="Times New Roman" w:hAnsi="Times New Roman"/>
-          <w:sz w:val="24"/>
-          <w:szCs w:val="24"/>
-        </w:rPr>
-      </w:pPr>
-      <w:r>
-        <w:rPr>
-          <w:rFonts w:ascii="Times New Roman" w:hAnsi="Times New Roman"/>
-          <w:sz w:val="24"/>
-          <w:szCs w:val="24"/>
-        </w:rPr>
-        <w:t>2019-02-11 04:23:38,802 Stage-1 map = 0%,  reduce = 0%</w:t>
-      </w:r>
-    </w:p>
-    <w:p>
-      <w:pPr>
-        <w:pStyle w:val="NoSpacing"/>
-        <w:ind w:left="360"/>
-        <w:rPr>
-          <w:rFonts w:ascii="Times New Roman" w:hAnsi="Times New Roman"/>
-          <w:sz w:val="24"/>
-          <w:szCs w:val="24"/>
-        </w:rPr>
-      </w:pPr>
-      <w:r>
-        <w:rPr>
-          <w:rFonts w:ascii="Times New Roman" w:hAnsi="Times New Roman"/>
-          <w:sz w:val="24"/>
-          <w:szCs w:val="24"/>
-        </w:rPr>
-        <w:t>2019-02-11 04:23:50,491 Stage-1 map = 100%,  reduce = 0%, Cumulative CPU 5.22 sec</w:t>
-      </w:r>
-    </w:p>
-    <w:p>
-      <w:pPr>
-        <w:pStyle w:val="NoSpacing"/>
-        <w:ind w:left="360"/>
-        <w:rPr>
-          <w:rFonts w:ascii="Times New Roman" w:hAnsi="Times New Roman"/>
-          <w:sz w:val="24"/>
-          <w:szCs w:val="24"/>
-        </w:rPr>
-      </w:pPr>
-      <w:r>
-        <w:rPr>
-          <w:rFonts w:ascii="Times New Roman" w:hAnsi="Times New Roman"/>
-          <w:sz w:val="24"/>
-          <w:szCs w:val="24"/>
-        </w:rPr>
-        <w:t xml:space="preserve">MapReduce Total cumulative CPU time: 5 seconds 220 </w:t>
-      </w:r>
-      <w:proofErr w:type="spellStart"/>
-      <w:r>
-        <w:rPr>
-          <w:rFonts w:ascii="Times New Roman" w:hAnsi="Times New Roman"/>
-          <w:sz w:val="24"/>
-          <w:szCs w:val="24"/>
-        </w:rPr>
-        <w:t>msec</w:t>
-      </w:r>
-      <w:proofErr w:type="spellEnd"/>
-    </w:p>
-    <w:p>
-      <w:pPr>
-        <w:pStyle w:val="NoSpacing"/>
-        <w:ind w:left="360"/>
-        <w:rPr>
-          <w:rFonts w:ascii="Times New Roman" w:hAnsi="Times New Roman"/>
-          <w:sz w:val="24"/>
-          <w:szCs w:val="24"/>
-        </w:rPr>
-      </w:pPr>
-      <w:r>
-        <w:rPr>
-          <w:rFonts w:ascii="Times New Roman" w:hAnsi="Times New Roman"/>
-          <w:sz w:val="24"/>
-          <w:szCs w:val="24"/>
-        </w:rPr>
-        <w:t>Ended Job = job_1549842415735_0039</w:t>
-      </w:r>
-    </w:p>
-    <w:p>
-      <w:pPr>
-        <w:pStyle w:val="NoSpacing"/>
-        <w:ind w:left="360"/>
-        <w:rPr>
-          <w:rFonts w:ascii="Times New Roman" w:hAnsi="Times New Roman"/>
-          <w:sz w:val="24"/>
-          <w:szCs w:val="24"/>
-        </w:rPr>
-      </w:pPr>
-      <w:r>
-        <w:rPr>
-          <w:rFonts w:ascii="Times New Roman" w:hAnsi="Times New Roman"/>
-          <w:sz w:val="24"/>
-          <w:szCs w:val="24"/>
-        </w:rPr>
-        <w:t>Stage-4 is selected by condition resolver.</w:t>
-      </w:r>
-    </w:p>
-    <w:p>
-      <w:pPr>
-        <w:pStyle w:val="NoSpacing"/>
-        <w:ind w:left="360"/>
-        <w:rPr>
-          <w:rFonts w:ascii="Times New Roman" w:hAnsi="Times New Roman"/>
-          <w:sz w:val="24"/>
-          <w:szCs w:val="24"/>
-        </w:rPr>
-      </w:pPr>
-      <w:r>
-        <w:rPr>
-          <w:rFonts w:ascii="Times New Roman" w:hAnsi="Times New Roman"/>
-          <w:sz w:val="24"/>
-          <w:szCs w:val="24"/>
-        </w:rPr>
-        <w:lastRenderedPageBreak/>
-        <w:t>Stage-3 is filtered out by condition resolver.</w:t>
-      </w:r>
-    </w:p>
-    <w:p>
-      <w:pPr>
-        <w:pStyle w:val="NoSpacing"/>
-        <w:ind w:left="360"/>
-        <w:rPr>
-          <w:rFonts w:ascii="Times New Roman" w:hAnsi="Times New Roman"/>
-          <w:sz w:val="24"/>
-          <w:szCs w:val="24"/>
-        </w:rPr>
-      </w:pPr>
-      <w:r>
-        <w:rPr>
-          <w:rFonts w:ascii="Times New Roman" w:hAnsi="Times New Roman"/>
-          <w:sz w:val="24"/>
-          <w:szCs w:val="24"/>
-        </w:rPr>
-        <w:t>Stage-5 is filtered out by condition resolver.</w:t>
-      </w:r>
-    </w:p>
-    <w:p>
-      <w:pPr>
-        <w:pStyle w:val="NoSpacing"/>
-        <w:ind w:left="360"/>
-        <w:rPr>
-          <w:rFonts w:ascii="Times New Roman" w:hAnsi="Times New Roman"/>
-          <w:sz w:val="24"/>
-          <w:szCs w:val="24"/>
-        </w:rPr>
-      </w:pPr>
-      <w:r>
-        <w:rPr>
-          <w:rFonts w:ascii="Times New Roman" w:hAnsi="Times New Roman"/>
-          <w:sz w:val="24"/>
-          <w:szCs w:val="24"/>
-        </w:rPr>
-        <w:t>Moving data to: hdfs://localhost/user/hive/warehouse/part2/.hive-staging_hive_2019-02-11_04-22-54_855_8906110457229521876-1/-ext-10000</w:t>
-      </w:r>
-    </w:p>
-    <w:p>
-      <w:pPr>
-        <w:pStyle w:val="NoSpacing"/>
-        <w:ind w:left="360"/>
-        <w:rPr>
-          <w:rFonts w:ascii="Times New Roman" w:hAnsi="Times New Roman"/>
-          <w:sz w:val="24"/>
-          <w:szCs w:val="24"/>
-        </w:rPr>
-      </w:pPr>
-      <w:r>
-        <w:rPr>
-          <w:rFonts w:ascii="Times New Roman" w:hAnsi="Times New Roman"/>
-          <w:sz w:val="24"/>
-          <w:szCs w:val="24"/>
-        </w:rPr>
-        <w:t>Loading data to table default.part2</w:t>
-      </w:r>
-    </w:p>
-    <w:p>
-      <w:pPr>
-        <w:pStyle w:val="NoSpacing"/>
-        <w:ind w:left="360"/>
-        <w:rPr>
-          <w:rFonts w:ascii="Times New Roman" w:hAnsi="Times New Roman"/>
-          <w:sz w:val="24"/>
-          <w:szCs w:val="24"/>
-        </w:rPr>
-      </w:pPr>
-      <w:r>
-        <w:rPr>
-          <w:rFonts w:ascii="Times New Roman" w:hAnsi="Times New Roman"/>
-          <w:sz w:val="24"/>
-          <w:szCs w:val="24"/>
-        </w:rPr>
         <w:t>MapReduce Jobs Launched:</w:t>
       </w:r>
     </w:p>
@@ -5845,6 +6953,7 @@
           <w:rFonts w:eastAsia="Times New Roman" w:cs="Calibri"/>
           <w:b/>
         </w:rPr>
+        <w:lastRenderedPageBreak/>
         <w:t xml:space="preserve">DESCRIBE </w:t>
       </w:r>
       <w:proofErr w:type="spellStart"/>
